--- a/word_files/Brad Tudor - Resume.docx
+++ b/word_files/Brad Tudor - Resume.docx
@@ -1,6 +1,6 @@
 
 <file path=word/document.xml><?xml version="1.0" encoding="utf-8"?>
-<w:document xmlns:wpc="http://schemas.microsoft.com/office/word/2010/wordprocessingCanvas" xmlns:mc="http://schemas.openxmlformats.org/markup-compatibility/2006" xmlns:o="urn:schemas-microsoft-com:office:office" xmlns:r="http://schemas.openxmlformats.org/officeDocument/2006/relationships" xmlns:m="http://schemas.openxmlformats.org/officeDocument/2006/math" xmlns:v="urn:schemas-microsoft-com:vml" xmlns:wp14="http://schemas.microsoft.com/office/word/2010/wordprocessingDrawing" xmlns:wp="http://schemas.openxmlformats.org/drawingml/2006/wordprocessingDrawing" xmlns:w10="urn:schemas-microsoft-com:office:word" xmlns:w="http://schemas.openxmlformats.org/wordprocessingml/2006/main" xmlns:w14="http://schemas.microsoft.com/office/word/2010/wordml" xmlns:w15="http://schemas.microsoft.com/office/word/2012/wordml" xmlns:wpg="http://schemas.microsoft.com/office/word/2010/wordprocessingGroup" xmlns:wpi="http://schemas.microsoft.com/office/word/2010/wordprocessingInk" xmlns:wne="http://schemas.microsoft.com/office/word/2006/wordml" xmlns:wps="http://schemas.microsoft.com/office/word/2010/wordprocessingShape" mc:Ignorable="w14 w15 wp14">
+<w:document xmlns:wpc="http://schemas.microsoft.com/office/word/2010/wordprocessingCanvas" xmlns:cx="http://schemas.microsoft.com/office/drawing/2014/chartex" xmlns:cx1="http://schemas.microsoft.com/office/drawing/2015/9/8/chartex" xmlns:cx2="http://schemas.microsoft.com/office/drawing/2015/10/21/chartex" xmlns:cx3="http://schemas.microsoft.com/office/drawing/2016/5/9/chartex" xmlns:cx4="http://schemas.microsoft.com/office/drawing/2016/5/10/chartex" xmlns:cx5="http://schemas.microsoft.com/office/drawing/2016/5/11/chartex" xmlns:cx6="http://schemas.microsoft.com/office/drawing/2016/5/12/chartex" xmlns:cx7="http://schemas.microsoft.com/office/drawing/2016/5/13/chartex" xmlns:cx8="http://schemas.microsoft.com/office/drawing/2016/5/14/chartex" xmlns:mc="http://schemas.openxmlformats.org/markup-compatibility/2006" xmlns:aink="http://schemas.microsoft.com/office/drawing/2016/ink" xmlns:am3d="http://schemas.microsoft.com/office/drawing/2017/model3d" xmlns:o="urn:schemas-microsoft-com:office:office" xmlns:r="http://schemas.openxmlformats.org/officeDocument/2006/relationships" xmlns:m="http://schemas.openxmlformats.org/officeDocument/2006/math" xmlns:v="urn:schemas-microsoft-com:vml" xmlns:wp14="http://schemas.microsoft.com/office/word/2010/wordprocessingDrawing" xmlns:wp="http://schemas.openxmlformats.org/drawingml/2006/wordprocessingDrawing" xmlns:w10="urn:schemas-microsoft-com:office:word" xmlns:w="http://schemas.openxmlformats.org/wordprocessingml/2006/main" xmlns:w14="http://schemas.microsoft.com/office/word/2010/wordml" xmlns:w15="http://schemas.microsoft.com/office/word/2012/wordml" xmlns:w16cid="http://schemas.microsoft.com/office/word/2016/wordml/cid" xmlns:w16se="http://schemas.microsoft.com/office/word/2015/wordml/symex" xmlns:wpg="http://schemas.microsoft.com/office/word/2010/wordprocessingGroup" xmlns:wpi="http://schemas.microsoft.com/office/word/2010/wordprocessingInk" xmlns:wne="http://schemas.microsoft.com/office/word/2006/wordml" xmlns:wps="http://schemas.microsoft.com/office/word/2010/wordprocessingShape" mc:Ignorable="w14 w15 w16se w16cid wp14">
   <w:body>
     <w:p>
       <w:pPr>
@@ -67,7 +67,7 @@
               </wp:anchor>
             </w:drawing>
           </mc:Choice>
-          <mc:Fallback xmlns:w16se="http://schemas.microsoft.com/office/word/2015/wordml/symex" xmlns:w16cid="http://schemas.microsoft.com/office/word/2016/wordml/cid" xmlns:am3d="http://schemas.microsoft.com/office/drawing/2017/model3d" xmlns:aink="http://schemas.microsoft.com/office/drawing/2016/ink" xmlns:cx8="http://schemas.microsoft.com/office/drawing/2016/5/14/chartex" xmlns:cx7="http://schemas.microsoft.com/office/drawing/2016/5/13/chartex" xmlns:cx6="http://schemas.microsoft.com/office/drawing/2016/5/12/chartex" xmlns:cx5="http://schemas.microsoft.com/office/drawing/2016/5/11/chartex" xmlns:cx4="http://schemas.microsoft.com/office/drawing/2016/5/10/chartex" xmlns:cx3="http://schemas.microsoft.com/office/drawing/2016/5/9/chartex" xmlns:cx2="http://schemas.microsoft.com/office/drawing/2015/10/21/chartex" xmlns:cx1="http://schemas.microsoft.com/office/drawing/2015/9/8/chartex" xmlns:cx="http://schemas.microsoft.com/office/drawing/2014/chartex">
+          <mc:Fallback>
             <w:pict>
               <v:line id="_x0000_s1026" style="visibility:visible;position:absolute;margin-left:-15.7pt;margin-top:27.3pt;width:577.5pt;height:0.0pt;z-index:251659264;mso-position-horizontal:absolute;mso-position-horizontal-relative:text;mso-position-vertical:absolute;mso-position-vertical-relative:line;mso-wrap-distance-left:0.0pt;mso-wrap-distance-top:0.0pt;mso-wrap-distance-right:0.0pt;mso-wrap-distance-bottom:0.0pt;">
                 <v:fill on="f"/>
@@ -194,7 +194,7 @@
               </wp:anchor>
             </w:drawing>
           </mc:Choice>
-          <mc:Fallback xmlns:w16se="http://schemas.microsoft.com/office/word/2015/wordml/symex" xmlns:w16cid="http://schemas.microsoft.com/office/word/2016/wordml/cid" xmlns:am3d="http://schemas.microsoft.com/office/drawing/2017/model3d" xmlns:aink="http://schemas.microsoft.com/office/drawing/2016/ink" xmlns:cx8="http://schemas.microsoft.com/office/drawing/2016/5/14/chartex" xmlns:cx7="http://schemas.microsoft.com/office/drawing/2016/5/13/chartex" xmlns:cx6="http://schemas.microsoft.com/office/drawing/2016/5/12/chartex" xmlns:cx5="http://schemas.microsoft.com/office/drawing/2016/5/11/chartex" xmlns:cx4="http://schemas.microsoft.com/office/drawing/2016/5/10/chartex" xmlns:cx3="http://schemas.microsoft.com/office/drawing/2016/5/9/chartex" xmlns:cx2="http://schemas.microsoft.com/office/drawing/2015/10/21/chartex" xmlns:cx1="http://schemas.microsoft.com/office/drawing/2015/9/8/chartex" xmlns:cx="http://schemas.microsoft.com/office/drawing/2014/chartex">
+          <mc:Fallback>
             <w:pict>
               <v:line id="_x0000_s1027" style="visibility:visible;position:absolute;margin-left:-15.7pt;margin-top:-3.1pt;width:577.5pt;height:0.0pt;z-index:251660288;mso-position-horizontal:absolute;mso-position-horizontal-relative:text;mso-position-vertical:absolute;mso-position-vertical-relative:line;mso-wrap-distance-left:0.0pt;mso-wrap-distance-top:0.0pt;mso-wrap-distance-right:0.0pt;mso-wrap-distance-bottom:0.0pt;">
                 <v:fill on="f"/>
@@ -446,7 +446,7 @@
               </wp:anchor>
             </w:drawing>
           </mc:Choice>
-          <mc:Fallback xmlns:w16se="http://schemas.microsoft.com/office/word/2015/wordml/symex" xmlns:w16cid="http://schemas.microsoft.com/office/word/2016/wordml/cid" xmlns:am3d="http://schemas.microsoft.com/office/drawing/2017/model3d" xmlns:aink="http://schemas.microsoft.com/office/drawing/2016/ink" xmlns:cx8="http://schemas.microsoft.com/office/drawing/2016/5/14/chartex" xmlns:cx7="http://schemas.microsoft.com/office/drawing/2016/5/13/chartex" xmlns:cx6="http://schemas.microsoft.com/office/drawing/2016/5/12/chartex" xmlns:cx5="http://schemas.microsoft.com/office/drawing/2016/5/11/chartex" xmlns:cx4="http://schemas.microsoft.com/office/drawing/2016/5/10/chartex" xmlns:cx3="http://schemas.microsoft.com/office/drawing/2016/5/9/chartex" xmlns:cx2="http://schemas.microsoft.com/office/drawing/2015/10/21/chartex" xmlns:cx1="http://schemas.microsoft.com/office/drawing/2015/9/8/chartex" xmlns:cx="http://schemas.microsoft.com/office/drawing/2014/chartex">
+          <mc:Fallback>
             <w:pict>
               <v:line w14:anchorId="72751AC2" id="officeArt object" o:spid="_x0000_s1026" alt="officeArt object" style="position:absolute;z-index:251670528;visibility:visible;mso-wrap-style:square;mso-wrap-distance-left:0;mso-wrap-distance-top:0;mso-wrap-distance-right:0;mso-wrap-distance-bottom:0;mso-position-horizontal:absolute;mso-position-horizontal-relative:text;mso-position-vertical:absolute;mso-position-vertical-relative:line" from="-17.2pt,5.5pt" to="560.3pt,5.5pt" o:gfxdata="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" strokeweight="1.5pt">
                 <w10:wrap anchory="line"/>
@@ -538,7 +538,7 @@
               </wp:anchor>
             </w:drawing>
           </mc:Choice>
-          <mc:Fallback xmlns:w16se="http://schemas.microsoft.com/office/word/2015/wordml/symex" xmlns:w16cid="http://schemas.microsoft.com/office/word/2016/wordml/cid" xmlns:am3d="http://schemas.microsoft.com/office/drawing/2017/model3d" xmlns:aink="http://schemas.microsoft.com/office/drawing/2016/ink" xmlns:cx8="http://schemas.microsoft.com/office/drawing/2016/5/14/chartex" xmlns:cx7="http://schemas.microsoft.com/office/drawing/2016/5/13/chartex" xmlns:cx6="http://schemas.microsoft.com/office/drawing/2016/5/12/chartex" xmlns:cx5="http://schemas.microsoft.com/office/drawing/2016/5/11/chartex" xmlns:cx4="http://schemas.microsoft.com/office/drawing/2016/5/10/chartex" xmlns:cx3="http://schemas.microsoft.com/office/drawing/2016/5/9/chartex" xmlns:cx2="http://schemas.microsoft.com/office/drawing/2015/10/21/chartex" xmlns:cx1="http://schemas.microsoft.com/office/drawing/2015/9/8/chartex" xmlns:cx="http://schemas.microsoft.com/office/drawing/2014/chartex">
+          <mc:Fallback>
             <w:pict>
               <v:line w14:anchorId="69689218" id="officeArt object" o:spid="_x0000_s1026" alt="officeArt object" style="position:absolute;z-index:251672576;visibility:visible;mso-wrap-style:square;mso-wrap-distance-left:0;mso-wrap-distance-top:0;mso-wrap-distance-right:0;mso-wrap-distance-bottom:0;mso-position-horizontal:absolute;mso-position-horizontal-relative:text;mso-position-vertical:absolute;mso-position-vertical-relative:line" from="-17.25pt,.35pt" to="560.25pt,.35pt" o:gfxdata="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" strokeweight="1.5pt">
                 <w10:wrap anchory="line"/>
@@ -805,7 +805,23 @@
           <w:sz w:val="21"/>
           <w:szCs w:val="21"/>
         </w:rPr>
-        <w:t>REST API</w:t>
+        <w:t>REST</w:t>
+      </w:r>
+      <w:r>
+        <w:rPr>
+          <w:rFonts w:ascii="Times New Roman" w:hAnsi="Times New Roman"/>
+          <w:sz w:val="21"/>
+          <w:szCs w:val="21"/>
+        </w:rPr>
+        <w:t>ful</w:t>
+      </w:r>
+      <w:r>
+        <w:rPr>
+          <w:rFonts w:ascii="Times New Roman" w:hAnsi="Times New Roman"/>
+          <w:sz w:val="21"/>
+          <w:szCs w:val="21"/>
+        </w:rPr>
+        <w:t xml:space="preserve"> API</w:t>
       </w:r>
       <w:r>
         <w:rPr>
@@ -910,6 +926,43 @@
         <w:t>PostMan</w:t>
       </w:r>
       <w:proofErr w:type="spellEnd"/>
+      <w:r>
+        <w:rPr>
+          <w:rFonts w:ascii="Times New Roman" w:hAnsi="Times New Roman"/>
+          <w:sz w:val="21"/>
+          <w:szCs w:val="21"/>
+        </w:rPr>
+        <w:tab/>
+        <w:t>React Native</w:t>
+      </w:r>
+      <w:r>
+        <w:rPr>
+          <w:rFonts w:ascii="Times New Roman" w:hAnsi="Times New Roman"/>
+          <w:sz w:val="21"/>
+          <w:szCs w:val="21"/>
+        </w:rPr>
+        <w:tab/>
+        <w:t>AJAX</w:t>
+      </w:r>
+      <w:r>
+        <w:rPr>
+          <w:rFonts w:ascii="Times New Roman" w:hAnsi="Times New Roman"/>
+          <w:sz w:val="21"/>
+          <w:szCs w:val="21"/>
+        </w:rPr>
+        <w:tab/>
+      </w:r>
+      <w:r>
+        <w:rPr>
+          <w:rFonts w:ascii="Times New Roman" w:hAnsi="Times New Roman"/>
+          <w:sz w:val="21"/>
+          <w:szCs w:val="21"/>
+        </w:rPr>
+        <w:tab/>
+        <w:t>HTTP</w:t>
+      </w:r>
+      <w:bookmarkStart w:id="0" w:name="_GoBack"/>
+      <w:bookmarkEnd w:id="0"/>
     </w:p>
     <w:p>
       <w:pPr>
@@ -970,7 +1023,7 @@
               </wp:anchor>
             </w:drawing>
           </mc:Choice>
-          <mc:Fallback xmlns:w16se="http://schemas.microsoft.com/office/word/2015/wordml/symex" xmlns:w16cid="http://schemas.microsoft.com/office/word/2016/wordml/cid" xmlns:am3d="http://schemas.microsoft.com/office/drawing/2017/model3d" xmlns:aink="http://schemas.microsoft.com/office/drawing/2016/ink" xmlns:cx8="http://schemas.microsoft.com/office/drawing/2016/5/14/chartex" xmlns:cx7="http://schemas.microsoft.com/office/drawing/2016/5/13/chartex" xmlns:cx6="http://schemas.microsoft.com/office/drawing/2016/5/12/chartex" xmlns:cx5="http://schemas.microsoft.com/office/drawing/2016/5/11/chartex" xmlns:cx4="http://schemas.microsoft.com/office/drawing/2016/5/10/chartex" xmlns:cx3="http://schemas.microsoft.com/office/drawing/2016/5/9/chartex" xmlns:cx2="http://schemas.microsoft.com/office/drawing/2015/10/21/chartex" xmlns:cx1="http://schemas.microsoft.com/office/drawing/2015/9/8/chartex" xmlns:cx="http://schemas.microsoft.com/office/drawing/2014/chartex">
+          <mc:Fallback>
             <w:pict>
               <v:line w14:anchorId="5AF8A08E" id="officeArt object" o:spid="_x0000_s1026" alt="officeArt object" style="position:absolute;z-index:251673600;visibility:visible;mso-wrap-style:square;mso-wrap-distance-left:0;mso-wrap-distance-top:0;mso-wrap-distance-right:0;mso-wrap-distance-bottom:0;mso-position-horizontal:absolute;mso-position-horizontal-relative:text;mso-position-vertical:absolute;mso-position-vertical-relative:line" from="-17.25pt,2.55pt" to="560.25pt,2.55pt" o:gfxdata="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" strokeweight="1.5pt">
                 <w10:wrap anchory="line"/>
@@ -2840,7 +2893,7 @@
               </wp:anchor>
             </w:drawing>
           </mc:Choice>
-          <mc:Fallback xmlns:w16se="http://schemas.microsoft.com/office/word/2015/wordml/symex" xmlns:w16cid="http://schemas.microsoft.com/office/word/2016/wordml/cid" xmlns:am3d="http://schemas.microsoft.com/office/drawing/2017/model3d" xmlns:aink="http://schemas.microsoft.com/office/drawing/2016/ink" xmlns:cx8="http://schemas.microsoft.com/office/drawing/2016/5/14/chartex" xmlns:cx7="http://schemas.microsoft.com/office/drawing/2016/5/13/chartex" xmlns:cx6="http://schemas.microsoft.com/office/drawing/2016/5/12/chartex" xmlns:cx5="http://schemas.microsoft.com/office/drawing/2016/5/11/chartex" xmlns:cx4="http://schemas.microsoft.com/office/drawing/2016/5/10/chartex" xmlns:cx3="http://schemas.microsoft.com/office/drawing/2016/5/9/chartex" xmlns:cx2="http://schemas.microsoft.com/office/drawing/2015/10/21/chartex" xmlns:cx1="http://schemas.microsoft.com/office/drawing/2015/9/8/chartex" xmlns:cx="http://schemas.microsoft.com/office/drawing/2014/chartex">
+          <mc:Fallback>
             <w:pict>
               <v:line w14:anchorId="25FC99A9" id="officeArt object" o:spid="_x0000_s1026" alt="officeArt object" style="position:absolute;z-index:251675648;visibility:visible;mso-wrap-style:square;mso-wrap-distance-left:0;mso-wrap-distance-top:0;mso-wrap-distance-right:0;mso-wrap-distance-bottom:0;mso-position-horizontal:absolute;mso-position-horizontal-relative:text;mso-position-vertical:absolute;mso-position-vertical-relative:line" from="-17.25pt,5.2pt" to="560.25pt,5.2pt" o:gfxdata="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" strokeweight="1.5pt">
                 <w10:wrap anchory="line"/>
@@ -2987,7 +3040,7 @@
               </wp:anchor>
             </w:drawing>
           </mc:Choice>
-          <mc:Fallback xmlns:w16se="http://schemas.microsoft.com/office/word/2015/wordml/symex" xmlns:w16cid="http://schemas.microsoft.com/office/word/2016/wordml/cid" xmlns:am3d="http://schemas.microsoft.com/office/drawing/2017/model3d" xmlns:aink="http://schemas.microsoft.com/office/drawing/2016/ink" xmlns:cx8="http://schemas.microsoft.com/office/drawing/2016/5/14/chartex" xmlns:cx7="http://schemas.microsoft.com/office/drawing/2016/5/13/chartex" xmlns:cx6="http://schemas.microsoft.com/office/drawing/2016/5/12/chartex" xmlns:cx5="http://schemas.microsoft.com/office/drawing/2016/5/11/chartex" xmlns:cx4="http://schemas.microsoft.com/office/drawing/2016/5/10/chartex" xmlns:cx3="http://schemas.microsoft.com/office/drawing/2016/5/9/chartex" xmlns:cx2="http://schemas.microsoft.com/office/drawing/2015/10/21/chartex" xmlns:cx1="http://schemas.microsoft.com/office/drawing/2015/9/8/chartex" xmlns:cx="http://schemas.microsoft.com/office/drawing/2014/chartex">
+          <mc:Fallback>
             <w:pict>
               <v:line w14:anchorId="401EA160" id="officeArt object" o:spid="_x0000_s1026" alt="officeArt object" style="position:absolute;z-index:251667456;visibility:visible;mso-wrap-style:square;mso-wrap-distance-left:0;mso-wrap-distance-top:0;mso-wrap-distance-right:0;mso-wrap-distance-bottom:0;mso-position-horizontal:absolute;mso-position-horizontal-relative:text;mso-position-vertical:absolute;mso-position-vertical-relative:line" from="-17.25pt,.35pt" to="560.25pt,.35pt" o:gfxdata="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" strokeweight="1.5pt">
                 <w10:wrap anchory="line"/>
@@ -3298,7 +3351,7 @@
               </wp:anchor>
             </w:drawing>
           </mc:Choice>
-          <mc:Fallback xmlns:w16se="http://schemas.microsoft.com/office/word/2015/wordml/symex" xmlns:w16cid="http://schemas.microsoft.com/office/word/2016/wordml/cid" xmlns:am3d="http://schemas.microsoft.com/office/drawing/2017/model3d" xmlns:aink="http://schemas.microsoft.com/office/drawing/2016/ink" xmlns:cx8="http://schemas.microsoft.com/office/drawing/2016/5/14/chartex" xmlns:cx7="http://schemas.microsoft.com/office/drawing/2016/5/13/chartex" xmlns:cx6="http://schemas.microsoft.com/office/drawing/2016/5/12/chartex" xmlns:cx5="http://schemas.microsoft.com/office/drawing/2016/5/11/chartex" xmlns:cx4="http://schemas.microsoft.com/office/drawing/2016/5/10/chartex" xmlns:cx3="http://schemas.microsoft.com/office/drawing/2016/5/9/chartex" xmlns:cx2="http://schemas.microsoft.com/office/drawing/2015/10/21/chartex" xmlns:cx1="http://schemas.microsoft.com/office/drawing/2015/9/8/chartex" xmlns:cx="http://schemas.microsoft.com/office/drawing/2014/chartex">
+          <mc:Fallback>
             <w:pict>
               <v:line w14:anchorId="015CD6EA" id="officeArt object" o:spid="_x0000_s1026" alt="officeArt object" style="position:absolute;z-index:251668480;visibility:visible;mso-wrap-style:square;mso-wrap-distance-left:0;mso-wrap-distance-top:0;mso-wrap-distance-right:0;mso-wrap-distance-bottom:0;mso-position-horizontal:absolute;mso-position-horizontal-relative:text;mso-position-vertical:absolute;mso-position-vertical-relative:line" from="-17.25pt,2.55pt" to="560.25pt,2.55pt" o:gfxdata="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" strokeweight="1.5pt">
                 <w10:wrap anchory="line"/>
@@ -5540,7 +5593,7 @@
               </wp:anchor>
             </w:drawing>
           </mc:Choice>
-          <mc:Fallback xmlns:w16se="http://schemas.microsoft.com/office/word/2015/wordml/symex" xmlns:w16cid="http://schemas.microsoft.com/office/word/2016/wordml/cid" xmlns:am3d="http://schemas.microsoft.com/office/drawing/2017/model3d" xmlns:aink="http://schemas.microsoft.com/office/drawing/2016/ink" xmlns:cx8="http://schemas.microsoft.com/office/drawing/2016/5/14/chartex" xmlns:cx7="http://schemas.microsoft.com/office/drawing/2016/5/13/chartex" xmlns:cx6="http://schemas.microsoft.com/office/drawing/2016/5/12/chartex" xmlns:cx5="http://schemas.microsoft.com/office/drawing/2016/5/11/chartex" xmlns:cx4="http://schemas.microsoft.com/office/drawing/2016/5/10/chartex" xmlns:cx3="http://schemas.microsoft.com/office/drawing/2016/5/9/chartex" xmlns:cx2="http://schemas.microsoft.com/office/drawing/2015/10/21/chartex" xmlns:cx1="http://schemas.microsoft.com/office/drawing/2015/9/8/chartex" xmlns:cx="http://schemas.microsoft.com/office/drawing/2014/chartex">
+          <mc:Fallback>
             <w:pict>
               <v:line id="_x0000_s1030" style="visibility:visible;position:absolute;margin-left:-17.2pt;margin-top:-0.7pt;width:577.5pt;height:0.0pt;z-index:251663360;mso-position-horizontal:absolute;mso-position-horizontal-relative:text;mso-position-vertical:absolute;mso-position-vertical-relative:line;mso-wrap-distance-left:0.0pt;mso-wrap-distance-top:0.0pt;mso-wrap-distance-right:0.0pt;mso-wrap-distance-bottom:0.0pt;">
                 <v:fill on="f"/>
@@ -5875,7 +5928,7 @@
               </wp:anchor>
             </w:drawing>
           </mc:Choice>
-          <mc:Fallback xmlns:w16se="http://schemas.microsoft.com/office/word/2015/wordml/symex" xmlns:w16cid="http://schemas.microsoft.com/office/word/2016/wordml/cid" xmlns:am3d="http://schemas.microsoft.com/office/drawing/2017/model3d" xmlns:aink="http://schemas.microsoft.com/office/drawing/2016/ink" xmlns:cx8="http://schemas.microsoft.com/office/drawing/2016/5/14/chartex" xmlns:cx7="http://schemas.microsoft.com/office/drawing/2016/5/13/chartex" xmlns:cx6="http://schemas.microsoft.com/office/drawing/2016/5/12/chartex" xmlns:cx5="http://schemas.microsoft.com/office/drawing/2016/5/11/chartex" xmlns:cx4="http://schemas.microsoft.com/office/drawing/2016/5/10/chartex" xmlns:cx3="http://schemas.microsoft.com/office/drawing/2016/5/9/chartex" xmlns:cx2="http://schemas.microsoft.com/office/drawing/2015/10/21/chartex" xmlns:cx1="http://schemas.microsoft.com/office/drawing/2015/9/8/chartex" xmlns:cx="http://schemas.microsoft.com/office/drawing/2014/chartex">
+          <mc:Fallback>
             <w:pict>
               <v:line id="_x0000_s1031" style="visibility:visible;position:absolute;margin-left:-17.2pt;margin-top:-1.7pt;width:577.5pt;height:0.0pt;z-index:251664384;mso-position-horizontal:absolute;mso-position-horizontal-relative:text;mso-position-vertical:absolute;mso-position-vertical-relative:line;mso-wrap-distance-left:0.0pt;mso-wrap-distance-top:0.0pt;mso-wrap-distance-right:0.0pt;mso-wrap-distance-bottom:0.0pt;">
                 <v:fill on="f"/>
@@ -6188,7 +6241,7 @@
               </wp:anchor>
             </w:drawing>
           </mc:Choice>
-          <mc:Fallback xmlns:w16se="http://schemas.microsoft.com/office/word/2015/wordml/symex" xmlns:w16cid="http://schemas.microsoft.com/office/word/2016/wordml/cid" xmlns:am3d="http://schemas.microsoft.com/office/drawing/2017/model3d" xmlns:aink="http://schemas.microsoft.com/office/drawing/2016/ink" xmlns:cx8="http://schemas.microsoft.com/office/drawing/2016/5/14/chartex" xmlns:cx7="http://schemas.microsoft.com/office/drawing/2016/5/13/chartex" xmlns:cx6="http://schemas.microsoft.com/office/drawing/2016/5/12/chartex" xmlns:cx5="http://schemas.microsoft.com/office/drawing/2016/5/11/chartex" xmlns:cx4="http://schemas.microsoft.com/office/drawing/2016/5/10/chartex" xmlns:cx3="http://schemas.microsoft.com/office/drawing/2016/5/9/chartex" xmlns:cx2="http://schemas.microsoft.com/office/drawing/2015/10/21/chartex" xmlns:cx1="http://schemas.microsoft.com/office/drawing/2015/9/8/chartex" xmlns:cx="http://schemas.microsoft.com/office/drawing/2014/chartex">
+          <mc:Fallback>
             <w:pict>
               <v:line id="_x0000_s1032" style="visibility:visible;position:absolute;margin-left:-17.2pt;margin-top:-1.7pt;width:577.5pt;height:0.0pt;z-index:251665408;mso-position-horizontal:absolute;mso-position-horizontal-relative:text;mso-position-vertical:absolute;mso-position-vertical-relative:line;mso-wrap-distance-left:0.0pt;mso-wrap-distance-top:0.0pt;mso-wrap-distance-right:0.0pt;mso-wrap-distance-bottom:0.0pt;">
                 <v:fill on="f"/>
@@ -6276,8 +6329,6 @@
         </w:rPr>
         <w:t>l</w:t>
       </w:r>
-      <w:bookmarkStart w:id="0" w:name="_GoBack"/>
-      <w:bookmarkEnd w:id="0"/>
     </w:p>
     <w:p>
       <w:pPr>
@@ -6919,7 +6970,7 @@
 </file>
 
 <file path=word/endnotes.xml><?xml version="1.0" encoding="utf-8"?>
-<w:endnotes xmlns:wpc="http://schemas.microsoft.com/office/word/2010/wordprocessingCanvas" xmlns:mc="http://schemas.openxmlformats.org/markup-compatibility/2006" xmlns:o="urn:schemas-microsoft-com:office:office" xmlns:r="http://schemas.openxmlformats.org/officeDocument/2006/relationships" xmlns:m="http://schemas.openxmlformats.org/officeDocument/2006/math" xmlns:v="urn:schemas-microsoft-com:vml" xmlns:wp14="http://schemas.microsoft.com/office/word/2010/wordprocessingDrawing" xmlns:wp="http://schemas.openxmlformats.org/drawingml/2006/wordprocessingDrawing" xmlns:w10="urn:schemas-microsoft-com:office:word" xmlns:w="http://schemas.openxmlformats.org/wordprocessingml/2006/main" xmlns:w14="http://schemas.microsoft.com/office/word/2010/wordml" xmlns:w15="http://schemas.microsoft.com/office/word/2012/wordml" xmlns:wpg="http://schemas.microsoft.com/office/word/2010/wordprocessingGroup" xmlns:wpi="http://schemas.microsoft.com/office/word/2010/wordprocessingInk" xmlns:wne="http://schemas.microsoft.com/office/word/2006/wordml" xmlns:wps="http://schemas.microsoft.com/office/word/2010/wordprocessingShape" mc:Ignorable="w14 w15 wp14">
+<w:endnotes xmlns:wpc="http://schemas.microsoft.com/office/word/2010/wordprocessingCanvas" xmlns:cx="http://schemas.microsoft.com/office/drawing/2014/chartex" xmlns:cx1="http://schemas.microsoft.com/office/drawing/2015/9/8/chartex" xmlns:cx2="http://schemas.microsoft.com/office/drawing/2015/10/21/chartex" xmlns:cx3="http://schemas.microsoft.com/office/drawing/2016/5/9/chartex" xmlns:cx4="http://schemas.microsoft.com/office/drawing/2016/5/10/chartex" xmlns:cx5="http://schemas.microsoft.com/office/drawing/2016/5/11/chartex" xmlns:cx6="http://schemas.microsoft.com/office/drawing/2016/5/12/chartex" xmlns:cx7="http://schemas.microsoft.com/office/drawing/2016/5/13/chartex" xmlns:cx8="http://schemas.microsoft.com/office/drawing/2016/5/14/chartex" xmlns:mc="http://schemas.openxmlformats.org/markup-compatibility/2006" xmlns:aink="http://schemas.microsoft.com/office/drawing/2016/ink" xmlns:am3d="http://schemas.microsoft.com/office/drawing/2017/model3d" xmlns:o="urn:schemas-microsoft-com:office:office" xmlns:r="http://schemas.openxmlformats.org/officeDocument/2006/relationships" xmlns:m="http://schemas.openxmlformats.org/officeDocument/2006/math" xmlns:v="urn:schemas-microsoft-com:vml" xmlns:wp14="http://schemas.microsoft.com/office/word/2010/wordprocessingDrawing" xmlns:wp="http://schemas.openxmlformats.org/drawingml/2006/wordprocessingDrawing" xmlns:w10="urn:schemas-microsoft-com:office:word" xmlns:w="http://schemas.openxmlformats.org/wordprocessingml/2006/main" xmlns:w14="http://schemas.microsoft.com/office/word/2010/wordml" xmlns:w15="http://schemas.microsoft.com/office/word/2012/wordml" xmlns:w16cid="http://schemas.microsoft.com/office/word/2016/wordml/cid" xmlns:w16se="http://schemas.microsoft.com/office/word/2015/wordml/symex" xmlns:wpg="http://schemas.microsoft.com/office/word/2010/wordprocessingGroup" xmlns:wpi="http://schemas.microsoft.com/office/word/2010/wordprocessingInk" xmlns:wne="http://schemas.microsoft.com/office/word/2006/wordml" xmlns:wps="http://schemas.microsoft.com/office/word/2010/wordprocessingShape" mc:Ignorable="w14 w15 w16se w16cid wp14">
   <w:endnote w:type="separator" w:id="-1">
     <w:p>
       <w:pPr>
@@ -6944,7 +6995,7 @@
 </file>
 
 <file path=word/footer1.xml><?xml version="1.0" encoding="utf-8"?>
-<w:ftr xmlns:wpc="http://schemas.microsoft.com/office/word/2010/wordprocessingCanvas" xmlns:mc="http://schemas.openxmlformats.org/markup-compatibility/2006" xmlns:o="urn:schemas-microsoft-com:office:office" xmlns:r="http://schemas.openxmlformats.org/officeDocument/2006/relationships" xmlns:m="http://schemas.openxmlformats.org/officeDocument/2006/math" xmlns:v="urn:schemas-microsoft-com:vml" xmlns:wp14="http://schemas.microsoft.com/office/word/2010/wordprocessingDrawing" xmlns:wp="http://schemas.openxmlformats.org/drawingml/2006/wordprocessingDrawing" xmlns:w10="urn:schemas-microsoft-com:office:word" xmlns:w="http://schemas.openxmlformats.org/wordprocessingml/2006/main" xmlns:w14="http://schemas.microsoft.com/office/word/2010/wordml" xmlns:w15="http://schemas.microsoft.com/office/word/2012/wordml" xmlns:wpg="http://schemas.microsoft.com/office/word/2010/wordprocessingGroup" xmlns:wpi="http://schemas.microsoft.com/office/word/2010/wordprocessingInk" xmlns:wne="http://schemas.microsoft.com/office/word/2006/wordml" xmlns:wps="http://schemas.microsoft.com/office/word/2010/wordprocessingShape" mc:Ignorable="w14 w15 wp14">
+<w:ftr xmlns:wpc="http://schemas.microsoft.com/office/word/2010/wordprocessingCanvas" xmlns:cx="http://schemas.microsoft.com/office/drawing/2014/chartex" xmlns:cx1="http://schemas.microsoft.com/office/drawing/2015/9/8/chartex" xmlns:cx2="http://schemas.microsoft.com/office/drawing/2015/10/21/chartex" xmlns:cx3="http://schemas.microsoft.com/office/drawing/2016/5/9/chartex" xmlns:cx4="http://schemas.microsoft.com/office/drawing/2016/5/10/chartex" xmlns:cx5="http://schemas.microsoft.com/office/drawing/2016/5/11/chartex" xmlns:cx6="http://schemas.microsoft.com/office/drawing/2016/5/12/chartex" xmlns:cx7="http://schemas.microsoft.com/office/drawing/2016/5/13/chartex" xmlns:cx8="http://schemas.microsoft.com/office/drawing/2016/5/14/chartex" xmlns:mc="http://schemas.openxmlformats.org/markup-compatibility/2006" xmlns:aink="http://schemas.microsoft.com/office/drawing/2016/ink" xmlns:am3d="http://schemas.microsoft.com/office/drawing/2017/model3d" xmlns:o="urn:schemas-microsoft-com:office:office" xmlns:r="http://schemas.openxmlformats.org/officeDocument/2006/relationships" xmlns:m="http://schemas.openxmlformats.org/officeDocument/2006/math" xmlns:v="urn:schemas-microsoft-com:vml" xmlns:wp14="http://schemas.microsoft.com/office/word/2010/wordprocessingDrawing" xmlns:wp="http://schemas.openxmlformats.org/drawingml/2006/wordprocessingDrawing" xmlns:w10="urn:schemas-microsoft-com:office:word" xmlns:w="http://schemas.openxmlformats.org/wordprocessingml/2006/main" xmlns:w14="http://schemas.microsoft.com/office/word/2010/wordml" xmlns:w15="http://schemas.microsoft.com/office/word/2012/wordml" xmlns:w16cid="http://schemas.microsoft.com/office/word/2016/wordml/cid" xmlns:w16se="http://schemas.microsoft.com/office/word/2015/wordml/symex" xmlns:wpg="http://schemas.microsoft.com/office/word/2010/wordprocessingGroup" xmlns:wpi="http://schemas.microsoft.com/office/word/2010/wordprocessingInk" xmlns:wne="http://schemas.microsoft.com/office/word/2006/wordml" xmlns:wps="http://schemas.microsoft.com/office/word/2010/wordprocessingShape" mc:Ignorable="w14 w15 w16se w16cid wp14">
   <w:p>
     <w:pPr>
       <w:pStyle w:val="HeaderFooter"/>
@@ -6954,7 +7005,7 @@
 </file>
 
 <file path=word/footnotes.xml><?xml version="1.0" encoding="utf-8"?>
-<w:footnotes xmlns:wpc="http://schemas.microsoft.com/office/word/2010/wordprocessingCanvas" xmlns:mc="http://schemas.openxmlformats.org/markup-compatibility/2006" xmlns:o="urn:schemas-microsoft-com:office:office" xmlns:r="http://schemas.openxmlformats.org/officeDocument/2006/relationships" xmlns:m="http://schemas.openxmlformats.org/officeDocument/2006/math" xmlns:v="urn:schemas-microsoft-com:vml" xmlns:wp14="http://schemas.microsoft.com/office/word/2010/wordprocessingDrawing" xmlns:wp="http://schemas.openxmlformats.org/drawingml/2006/wordprocessingDrawing" xmlns:w10="urn:schemas-microsoft-com:office:word" xmlns:w="http://schemas.openxmlformats.org/wordprocessingml/2006/main" xmlns:w14="http://schemas.microsoft.com/office/word/2010/wordml" xmlns:w15="http://schemas.microsoft.com/office/word/2012/wordml" xmlns:wpg="http://schemas.microsoft.com/office/word/2010/wordprocessingGroup" xmlns:wpi="http://schemas.microsoft.com/office/word/2010/wordprocessingInk" xmlns:wne="http://schemas.microsoft.com/office/word/2006/wordml" xmlns:wps="http://schemas.microsoft.com/office/word/2010/wordprocessingShape" mc:Ignorable="w14 w15 wp14">
+<w:footnotes xmlns:wpc="http://schemas.microsoft.com/office/word/2010/wordprocessingCanvas" xmlns:cx="http://schemas.microsoft.com/office/drawing/2014/chartex" xmlns:cx1="http://schemas.microsoft.com/office/drawing/2015/9/8/chartex" xmlns:cx2="http://schemas.microsoft.com/office/drawing/2015/10/21/chartex" xmlns:cx3="http://schemas.microsoft.com/office/drawing/2016/5/9/chartex" xmlns:cx4="http://schemas.microsoft.com/office/drawing/2016/5/10/chartex" xmlns:cx5="http://schemas.microsoft.com/office/drawing/2016/5/11/chartex" xmlns:cx6="http://schemas.microsoft.com/office/drawing/2016/5/12/chartex" xmlns:cx7="http://schemas.microsoft.com/office/drawing/2016/5/13/chartex" xmlns:cx8="http://schemas.microsoft.com/office/drawing/2016/5/14/chartex" xmlns:mc="http://schemas.openxmlformats.org/markup-compatibility/2006" xmlns:aink="http://schemas.microsoft.com/office/drawing/2016/ink" xmlns:am3d="http://schemas.microsoft.com/office/drawing/2017/model3d" xmlns:o="urn:schemas-microsoft-com:office:office" xmlns:r="http://schemas.openxmlformats.org/officeDocument/2006/relationships" xmlns:m="http://schemas.openxmlformats.org/officeDocument/2006/math" xmlns:v="urn:schemas-microsoft-com:vml" xmlns:wp14="http://schemas.microsoft.com/office/word/2010/wordprocessingDrawing" xmlns:wp="http://schemas.openxmlformats.org/drawingml/2006/wordprocessingDrawing" xmlns:w10="urn:schemas-microsoft-com:office:word" xmlns:w="http://schemas.openxmlformats.org/wordprocessingml/2006/main" xmlns:w14="http://schemas.microsoft.com/office/word/2010/wordml" xmlns:w15="http://schemas.microsoft.com/office/word/2012/wordml" xmlns:w16cid="http://schemas.microsoft.com/office/word/2016/wordml/cid" xmlns:w16se="http://schemas.microsoft.com/office/word/2015/wordml/symex" xmlns:wpg="http://schemas.microsoft.com/office/word/2010/wordprocessingGroup" xmlns:wpi="http://schemas.microsoft.com/office/word/2010/wordprocessingInk" xmlns:wne="http://schemas.microsoft.com/office/word/2006/wordml" xmlns:wps="http://schemas.microsoft.com/office/word/2010/wordprocessingShape" mc:Ignorable="w14 w15 w16se w16cid wp14">
   <w:footnote w:type="separator" w:id="-1">
     <w:p>
       <w:pPr>
@@ -6979,7 +7030,7 @@
 </file>
 
 <file path=word/header1.xml><?xml version="1.0" encoding="utf-8"?>
-<w:hdr xmlns:wpc="http://schemas.microsoft.com/office/word/2010/wordprocessingCanvas" xmlns:mc="http://schemas.openxmlformats.org/markup-compatibility/2006" xmlns:o="urn:schemas-microsoft-com:office:office" xmlns:r="http://schemas.openxmlformats.org/officeDocument/2006/relationships" xmlns:m="http://schemas.openxmlformats.org/officeDocument/2006/math" xmlns:v="urn:schemas-microsoft-com:vml" xmlns:wp14="http://schemas.microsoft.com/office/word/2010/wordprocessingDrawing" xmlns:wp="http://schemas.openxmlformats.org/drawingml/2006/wordprocessingDrawing" xmlns:w10="urn:schemas-microsoft-com:office:word" xmlns:w="http://schemas.openxmlformats.org/wordprocessingml/2006/main" xmlns:w14="http://schemas.microsoft.com/office/word/2010/wordml" xmlns:w15="http://schemas.microsoft.com/office/word/2012/wordml" xmlns:wpg="http://schemas.microsoft.com/office/word/2010/wordprocessingGroup" xmlns:wpi="http://schemas.microsoft.com/office/word/2010/wordprocessingInk" xmlns:wne="http://schemas.microsoft.com/office/word/2006/wordml" xmlns:wps="http://schemas.microsoft.com/office/word/2010/wordprocessingShape" mc:Ignorable="w14 w15 wp14">
+<w:hdr xmlns:wpc="http://schemas.microsoft.com/office/word/2010/wordprocessingCanvas" xmlns:cx="http://schemas.microsoft.com/office/drawing/2014/chartex" xmlns:cx1="http://schemas.microsoft.com/office/drawing/2015/9/8/chartex" xmlns:cx2="http://schemas.microsoft.com/office/drawing/2015/10/21/chartex" xmlns:cx3="http://schemas.microsoft.com/office/drawing/2016/5/9/chartex" xmlns:cx4="http://schemas.microsoft.com/office/drawing/2016/5/10/chartex" xmlns:cx5="http://schemas.microsoft.com/office/drawing/2016/5/11/chartex" xmlns:cx6="http://schemas.microsoft.com/office/drawing/2016/5/12/chartex" xmlns:cx7="http://schemas.microsoft.com/office/drawing/2016/5/13/chartex" xmlns:cx8="http://schemas.microsoft.com/office/drawing/2016/5/14/chartex" xmlns:mc="http://schemas.openxmlformats.org/markup-compatibility/2006" xmlns:aink="http://schemas.microsoft.com/office/drawing/2016/ink" xmlns:am3d="http://schemas.microsoft.com/office/drawing/2017/model3d" xmlns:o="urn:schemas-microsoft-com:office:office" xmlns:r="http://schemas.openxmlformats.org/officeDocument/2006/relationships" xmlns:m="http://schemas.openxmlformats.org/officeDocument/2006/math" xmlns:v="urn:schemas-microsoft-com:vml" xmlns:wp14="http://schemas.microsoft.com/office/word/2010/wordprocessingDrawing" xmlns:wp="http://schemas.openxmlformats.org/drawingml/2006/wordprocessingDrawing" xmlns:w10="urn:schemas-microsoft-com:office:word" xmlns:w="http://schemas.openxmlformats.org/wordprocessingml/2006/main" xmlns:w14="http://schemas.microsoft.com/office/word/2010/wordml" xmlns:w15="http://schemas.microsoft.com/office/word/2012/wordml" xmlns:w16cid="http://schemas.microsoft.com/office/word/2016/wordml/cid" xmlns:w16se="http://schemas.microsoft.com/office/word/2015/wordml/symex" xmlns:wpg="http://schemas.microsoft.com/office/word/2010/wordprocessingGroup" xmlns:wpi="http://schemas.microsoft.com/office/word/2010/wordprocessingInk" xmlns:wne="http://schemas.microsoft.com/office/word/2006/wordml" xmlns:wps="http://schemas.microsoft.com/office/word/2010/wordprocessingShape" mc:Ignorable="w14 w15 w16se w16cid wp14">
   <w:p>
     <w:pPr>
       <w:pStyle w:val="HeaderFooter"/>
@@ -6989,7 +7040,7 @@
 </file>
 
 <file path=word/numbering.xml><?xml version="1.0" encoding="utf-8"?>
-<w:numbering xmlns:wpc="http://schemas.microsoft.com/office/word/2010/wordprocessingCanvas" xmlns:mc="http://schemas.openxmlformats.org/markup-compatibility/2006" xmlns:o="urn:schemas-microsoft-com:office:office" xmlns:r="http://schemas.openxmlformats.org/officeDocument/2006/relationships" xmlns:m="http://schemas.openxmlformats.org/officeDocument/2006/math" xmlns:v="urn:schemas-microsoft-com:vml" xmlns:wp14="http://schemas.microsoft.com/office/word/2010/wordprocessingDrawing" xmlns:wp="http://schemas.openxmlformats.org/drawingml/2006/wordprocessingDrawing" xmlns:w10="urn:schemas-microsoft-com:office:word" xmlns:w="http://schemas.openxmlformats.org/wordprocessingml/2006/main" xmlns:w14="http://schemas.microsoft.com/office/word/2010/wordml" xmlns:w15="http://schemas.microsoft.com/office/word/2012/wordml" xmlns:wpg="http://schemas.microsoft.com/office/word/2010/wordprocessingGroup" xmlns:wpi="http://schemas.microsoft.com/office/word/2010/wordprocessingInk" xmlns:wne="http://schemas.microsoft.com/office/word/2006/wordml" xmlns:wps="http://schemas.microsoft.com/office/word/2010/wordprocessingShape" mc:Ignorable="w14 w15 wp14">
+<w:numbering xmlns:wpc="http://schemas.microsoft.com/office/word/2010/wordprocessingCanvas" xmlns:cx="http://schemas.microsoft.com/office/drawing/2014/chartex" xmlns:cx1="http://schemas.microsoft.com/office/drawing/2015/9/8/chartex" xmlns:cx2="http://schemas.microsoft.com/office/drawing/2015/10/21/chartex" xmlns:cx3="http://schemas.microsoft.com/office/drawing/2016/5/9/chartex" xmlns:cx4="http://schemas.microsoft.com/office/drawing/2016/5/10/chartex" xmlns:cx5="http://schemas.microsoft.com/office/drawing/2016/5/11/chartex" xmlns:cx6="http://schemas.microsoft.com/office/drawing/2016/5/12/chartex" xmlns:cx7="http://schemas.microsoft.com/office/drawing/2016/5/13/chartex" xmlns:cx8="http://schemas.microsoft.com/office/drawing/2016/5/14/chartex" xmlns:mc="http://schemas.openxmlformats.org/markup-compatibility/2006" xmlns:aink="http://schemas.microsoft.com/office/drawing/2016/ink" xmlns:am3d="http://schemas.microsoft.com/office/drawing/2017/model3d" xmlns:o="urn:schemas-microsoft-com:office:office" xmlns:r="http://schemas.openxmlformats.org/officeDocument/2006/relationships" xmlns:m="http://schemas.openxmlformats.org/officeDocument/2006/math" xmlns:v="urn:schemas-microsoft-com:vml" xmlns:wp14="http://schemas.microsoft.com/office/word/2010/wordprocessingDrawing" xmlns:wp="http://schemas.openxmlformats.org/drawingml/2006/wordprocessingDrawing" xmlns:w10="urn:schemas-microsoft-com:office:word" xmlns:w="http://schemas.openxmlformats.org/wordprocessingml/2006/main" xmlns:w14="http://schemas.microsoft.com/office/word/2010/wordml" xmlns:w15="http://schemas.microsoft.com/office/word/2012/wordml" xmlns:w16cid="http://schemas.microsoft.com/office/word/2016/wordml/cid" xmlns:w16se="http://schemas.microsoft.com/office/word/2015/wordml/symex" xmlns:wpg="http://schemas.microsoft.com/office/word/2010/wordprocessingGroup" xmlns:wpi="http://schemas.microsoft.com/office/word/2010/wordprocessingInk" xmlns:wne="http://schemas.microsoft.com/office/word/2006/wordml" xmlns:wps="http://schemas.microsoft.com/office/word/2010/wordprocessingShape" mc:Ignorable="w14 w15 w16se w16cid wp14">
   <w:abstractNum w:abstractNumId="0" w15:restartNumberingAfterBreak="0">
     <w:nsid w:val="02105A4F"/>
     <w:multiLevelType w:val="hybridMultilevel"/>
@@ -8495,7 +8546,7 @@
 </file>
 
 <file path=word/styles.xml><?xml version="1.0" encoding="utf-8"?>
-<w:styles xmlns:mc="http://schemas.openxmlformats.org/markup-compatibility/2006" xmlns:r="http://schemas.openxmlformats.org/officeDocument/2006/relationships" xmlns:w="http://schemas.openxmlformats.org/wordprocessingml/2006/main" xmlns:w14="http://schemas.microsoft.com/office/word/2010/wordml" xmlns:w15="http://schemas.microsoft.com/office/word/2012/wordml" mc:Ignorable="w14 w15">
+<w:styles xmlns:mc="http://schemas.openxmlformats.org/markup-compatibility/2006" xmlns:r="http://schemas.openxmlformats.org/officeDocument/2006/relationships" xmlns:w="http://schemas.openxmlformats.org/wordprocessingml/2006/main" xmlns:w14="http://schemas.microsoft.com/office/word/2010/wordml" xmlns:w15="http://schemas.microsoft.com/office/word/2012/wordml" xmlns:w16cid="http://schemas.microsoft.com/office/word/2016/wordml/cid" xmlns:w16se="http://schemas.microsoft.com/office/word/2015/wordml/symex" mc:Ignorable="w14 w15 w16se w16cid">
   <w:docDefaults>
     <w:rPrDefault>
       <w:rPr>
@@ -8517,7 +8568,7 @@
       </w:pPr>
     </w:pPrDefault>
   </w:docDefaults>
-  <w:latentStyles w:defLockedState="0" w:defUIPriority="99" w:defSemiHidden="0" w:defUnhideWhenUsed="0" w:defQFormat="0" w:count="371">
+  <w:latentStyles w:defLockedState="0" w:defUIPriority="99" w:defSemiHidden="0" w:defUnhideWhenUsed="0" w:defQFormat="0" w:count="376">
     <w:lsdException w:name="Normal" w:uiPriority="0" w:qFormat="1"/>
     <w:lsdException w:name="heading 1" w:uiPriority="9" w:qFormat="1"/>
     <w:lsdException w:name="heading 2" w:semiHidden="1" w:uiPriority="9" w:unhideWhenUsed="1" w:qFormat="1"/>
@@ -8623,7 +8674,6 @@
     <w:lsdException w:name="HTML Sample" w:semiHidden="1" w:unhideWhenUsed="1"/>
     <w:lsdException w:name="HTML Typewriter" w:semiHidden="1" w:unhideWhenUsed="1"/>
     <w:lsdException w:name="HTML Variable" w:semiHidden="1" w:unhideWhenUsed="1"/>
-    <w:lsdException w:name="Normal Table" w:semiHidden="1" w:unhideWhenUsed="1"/>
     <w:lsdException w:name="annotation subject" w:semiHidden="1" w:unhideWhenUsed="1"/>
     <w:lsdException w:name="No List" w:semiHidden="1" w:unhideWhenUsed="1"/>
     <w:lsdException w:name="Outline List 1" w:semiHidden="1" w:unhideWhenUsed="1"/>
@@ -8666,11 +8716,8 @@
     <w:lsdException w:name="Table Contemporary" w:semiHidden="1" w:unhideWhenUsed="1"/>
     <w:lsdException w:name="Table Elegant" w:semiHidden="1" w:unhideWhenUsed="1"/>
     <w:lsdException w:name="Table Professional" w:semiHidden="1" w:unhideWhenUsed="1"/>
-    <w:lsdException w:name="Table Subtle 1" w:semiHidden="1" w:unhideWhenUsed="1"/>
     <w:lsdException w:name="Table Subtle 2" w:semiHidden="1" w:unhideWhenUsed="1"/>
     <w:lsdException w:name="Table Web 1" w:semiHidden="1" w:unhideWhenUsed="1"/>
-    <w:lsdException w:name="Table Web 2" w:semiHidden="1" w:unhideWhenUsed="1"/>
-    <w:lsdException w:name="Table Web 3" w:semiHidden="1" w:unhideWhenUsed="1"/>
     <w:lsdException w:name="Balloon Text" w:semiHidden="1" w:unhideWhenUsed="1"/>
     <w:lsdException w:name="Table Grid" w:uiPriority="39"/>
     <w:lsdException w:name="Table Theme" w:semiHidden="1" w:unhideWhenUsed="1"/>
@@ -8889,6 +8936,11 @@
     <w:lsdException w:name="List Table 5 Dark Accent 6" w:uiPriority="50"/>
     <w:lsdException w:name="List Table 6 Colorful Accent 6" w:uiPriority="51"/>
     <w:lsdException w:name="List Table 7 Colorful Accent 6" w:uiPriority="52"/>
+    <w:lsdException w:name="Mention" w:semiHidden="1" w:unhideWhenUsed="1"/>
+    <w:lsdException w:name="Smart Hyperlink" w:semiHidden="1" w:unhideWhenUsed="1"/>
+    <w:lsdException w:name="Hashtag" w:semiHidden="1" w:unhideWhenUsed="1"/>
+    <w:lsdException w:name="Unresolved Mention" w:semiHidden="1" w:unhideWhenUsed="1"/>
+    <w:lsdException w:name="Smart Link" w:semiHidden="1" w:unhideWhenUsed="1"/>
   </w:latentStyles>
   <w:style w:type="paragraph" w:default="1" w:styleId="Normal">
     <w:name w:val="Normal"/>
@@ -9023,8 +9075,8 @@
       <w:lang w:val="en-US"/>
     </w:rPr>
   </w:style>
-  <w:style w:type="character" w:customStyle="1" w:styleId="UnresolvedMention">
-    <w:name w:val="Unresolved Mention"/>
+  <w:style w:type="character" w:customStyle="1" w:styleId="UnresolvedMention1">
+    <w:name w:val="Unresolved Mention1"/>
     <w:basedOn w:val="DefaultParagraphFont"/>
     <w:uiPriority w:val="99"/>
     <w:semiHidden/>

--- a/word_files/Brad Tudor - Resume.docx
+++ b/word_files/Brad Tudor - Resume.docx
@@ -265,72 +265,23 @@
           <w:rFonts w:ascii="Times New Roman" w:hAnsi="Times New Roman"/>
           <w:bCs/>
         </w:rPr>
-        <w:t xml:space="preserve">Result-driven </w:t>
-      </w:r>
-      <w:proofErr w:type="spellStart"/>
-      <w:r>
-        <w:rPr>
-          <w:rFonts w:ascii="Times New Roman" w:hAnsi="Times New Roman"/>
-          <w:bCs/>
-        </w:rPr>
-        <w:t>Fulls</w:t>
-      </w:r>
-      <w:r>
-        <w:rPr>
-          <w:rFonts w:ascii="Times New Roman" w:hAnsi="Times New Roman"/>
-          <w:bCs/>
-        </w:rPr>
-        <w:t>tack</w:t>
-      </w:r>
-      <w:proofErr w:type="spellEnd"/>
-      <w:r>
-        <w:rPr>
-          <w:rFonts w:ascii="Times New Roman" w:hAnsi="Times New Roman"/>
-          <w:bCs/>
-        </w:rPr>
-        <w:t xml:space="preserve"> Web Developer</w:t>
-      </w:r>
-      <w:r>
-        <w:rPr>
-          <w:rFonts w:ascii="Times New Roman" w:hAnsi="Times New Roman"/>
-          <w:bCs/>
-        </w:rPr>
-        <w:t xml:space="preserve"> with e</w:t>
-      </w:r>
-      <w:r>
-        <w:rPr>
-          <w:rFonts w:ascii="Times New Roman" w:hAnsi="Times New Roman"/>
-          <w:bCs/>
-        </w:rPr>
-        <w:t>xperience</w:t>
-      </w:r>
-      <w:r>
-        <w:rPr>
-          <w:rFonts w:ascii="Times New Roman" w:hAnsi="Times New Roman"/>
-          <w:bCs/>
-        </w:rPr>
-        <w:t xml:space="preserve"> in MERN stack.  </w:t>
-      </w:r>
-      <w:r>
-        <w:rPr>
-          <w:rFonts w:ascii="Times New Roman" w:hAnsi="Times New Roman"/>
-          <w:bCs/>
-        </w:rPr>
-        <w:t xml:space="preserve">Completed </w:t>
-      </w:r>
-      <w:r>
-        <w:rPr>
-          <w:rFonts w:ascii="Times New Roman" w:hAnsi="Times New Roman"/>
-          <w:bCs/>
-        </w:rPr>
-        <w:t xml:space="preserve">427 hours of coursework. </w:t>
-      </w:r>
-      <w:r>
-        <w:rPr>
-          <w:rFonts w:ascii="Times New Roman" w:hAnsi="Times New Roman"/>
-          <w:bCs/>
-        </w:rPr>
-        <w:t xml:space="preserve"> </w:t>
+        <w:t xml:space="preserve">Experience in MERN stack.  Completed projects in Full-Stack Web, IOT, Mobile-Device </w:t>
+      </w:r>
+      <w:r>
+        <w:rPr>
+          <w:rFonts w:ascii="Times New Roman" w:hAnsi="Times New Roman"/>
+          <w:bCs/>
+        </w:rPr>
+        <w:t xml:space="preserve">  </w:t>
+      </w:r>
+      <w:bookmarkStart w:id="0" w:name="_GoBack"/>
+      <w:bookmarkEnd w:id="0"/>
+      <w:r>
+        <w:rPr>
+          <w:rFonts w:ascii="Times New Roman" w:hAnsi="Times New Roman"/>
+          <w:bCs/>
+        </w:rPr>
+        <w:t>Accessories, and Automation</w:t>
       </w:r>
     </w:p>
     <w:p>
@@ -961,8 +912,6 @@
         <w:tab/>
         <w:t>HTTP</w:t>
       </w:r>
-      <w:bookmarkStart w:id="0" w:name="_GoBack"/>
-      <w:bookmarkEnd w:id="0"/>
     </w:p>
     <w:p>
       <w:pPr>
@@ -1203,7 +1152,7 @@
           <w:sz w:val="21"/>
           <w:szCs w:val="21"/>
         </w:rPr>
-        <w:t>. 2017 – Present</w:t>
+        <w:t xml:space="preserve"> 2017 – Present</w:t>
       </w:r>
     </w:p>
     <w:p>
@@ -1506,15 +1455,7 @@
           <w:sz w:val="21"/>
           <w:szCs w:val="21"/>
         </w:rPr>
-        <w:t>1</w:t>
-      </w:r>
-      <w:r>
-        <w:rPr>
-          <w:rFonts w:ascii="Times New Roman" w:eastAsia="Times New Roman" w:hAnsi="Times New Roman" w:cs="Times New Roman"/>
-          <w:sz w:val="21"/>
-          <w:szCs w:val="21"/>
-        </w:rPr>
-        <w:t xml:space="preserve">00% of code base and physical device. </w:t>
+        <w:t>Frontend developer, Backend developer</w:t>
       </w:r>
     </w:p>
     <w:p>
@@ -1807,7 +1748,23 @@
           <w:sz w:val="21"/>
           <w:szCs w:val="21"/>
         </w:rPr>
-        <w:t xml:space="preserve">Involvement: 100% of code base. </w:t>
+        <w:t xml:space="preserve">Involvement: </w:t>
+      </w:r>
+      <w:r>
+        <w:rPr>
+          <w:rFonts w:ascii="Times New Roman" w:eastAsia="Times New Roman" w:hAnsi="Times New Roman" w:cs="Times New Roman"/>
+          <w:sz w:val="21"/>
+          <w:szCs w:val="21"/>
+        </w:rPr>
+        <w:t>Accessory developer</w:t>
+      </w:r>
+      <w:r>
+        <w:rPr>
+          <w:rFonts w:ascii="Times New Roman" w:eastAsia="Times New Roman" w:hAnsi="Times New Roman" w:cs="Times New Roman"/>
+          <w:sz w:val="21"/>
+          <w:szCs w:val="21"/>
+        </w:rPr>
+        <w:t xml:space="preserve"> </w:t>
       </w:r>
     </w:p>
     <w:p>
@@ -2373,7 +2330,23 @@
           <w:sz w:val="21"/>
           <w:szCs w:val="21"/>
         </w:rPr>
-        <w:t xml:space="preserve">Involvement: 100% of code base. </w:t>
+        <w:t xml:space="preserve">Involvement: </w:t>
+      </w:r>
+      <w:r>
+        <w:rPr>
+          <w:rFonts w:ascii="Times New Roman" w:eastAsia="Times New Roman" w:hAnsi="Times New Roman" w:cs="Times New Roman"/>
+          <w:sz w:val="21"/>
+          <w:szCs w:val="21"/>
+        </w:rPr>
+        <w:t>Frontend Developer</w:t>
+      </w:r>
+      <w:r>
+        <w:rPr>
+          <w:rFonts w:ascii="Times New Roman" w:eastAsia="Times New Roman" w:hAnsi="Times New Roman" w:cs="Times New Roman"/>
+          <w:sz w:val="21"/>
+          <w:szCs w:val="21"/>
+        </w:rPr>
+        <w:t xml:space="preserve"> </w:t>
       </w:r>
     </w:p>
     <w:p>
@@ -2632,7 +2605,23 @@
           <w:sz w:val="21"/>
           <w:szCs w:val="21"/>
         </w:rPr>
-        <w:t xml:space="preserve">Involvement: 100% of code base. </w:t>
+        <w:t xml:space="preserve">Involvement: </w:t>
+      </w:r>
+      <w:r>
+        <w:rPr>
+          <w:rFonts w:ascii="Times New Roman" w:eastAsia="Times New Roman" w:hAnsi="Times New Roman" w:cs="Times New Roman"/>
+          <w:sz w:val="21"/>
+          <w:szCs w:val="21"/>
+        </w:rPr>
+        <w:t>Lead engineer</w:t>
+      </w:r>
+      <w:r>
+        <w:rPr>
+          <w:rFonts w:ascii="Times New Roman" w:eastAsia="Times New Roman" w:hAnsi="Times New Roman" w:cs="Times New Roman"/>
+          <w:sz w:val="21"/>
+          <w:szCs w:val="21"/>
+        </w:rPr>
+        <w:t xml:space="preserve"> </w:t>
       </w:r>
     </w:p>
     <w:p>
@@ -2769,6 +2758,29 @@
           <w:szCs w:val="21"/>
         </w:rPr>
         <w:t>Description: Programmed API’s, and macros for 3d-CAD automation</w:t>
+      </w:r>
+    </w:p>
+    <w:p>
+      <w:pPr>
+        <w:pStyle w:val="ListParagraph"/>
+        <w:numPr>
+          <w:ilvl w:val="1"/>
+          <w:numId w:val="10"/>
+        </w:numPr>
+        <w:spacing w:after="0" w:line="240" w:lineRule="auto"/>
+        <w:rPr>
+          <w:rFonts w:ascii="Times New Roman" w:eastAsia="Times New Roman" w:hAnsi="Times New Roman" w:cs="Times New Roman"/>
+          <w:sz w:val="21"/>
+          <w:szCs w:val="21"/>
+        </w:rPr>
+      </w:pPr>
+      <w:r>
+        <w:rPr>
+          <w:rFonts w:ascii="Times New Roman" w:eastAsia="Times New Roman" w:hAnsi="Times New Roman" w:cs="Times New Roman"/>
+          <w:sz w:val="21"/>
+          <w:szCs w:val="21"/>
+        </w:rPr>
+        <w:t xml:space="preserve">Involvement: Lead engineer </w:t>
       </w:r>
     </w:p>
     <w:p>
@@ -3523,7 +3535,7 @@
           <w:sz w:val="21"/>
           <w:szCs w:val="21"/>
         </w:rPr>
-        <w:t>May. 2017 – Present</w:t>
+        <w:t>May 2017 – Present</w:t>
       </w:r>
     </w:p>
     <w:p>
@@ -4436,7 +4448,7 @@
           <w:sz w:val="21"/>
           <w:szCs w:val="21"/>
         </w:rPr>
-        <w:t>Dec. 2010 – Sept 2012</w:t>
+        <w:t>Dec 2010 – Sept 2012</w:t>
       </w:r>
     </w:p>
     <w:p>
@@ -4943,7 +4955,7 @@
           <w:sz w:val="21"/>
           <w:szCs w:val="21"/>
         </w:rPr>
-        <w:t>Feb. 2009 –Dec 2010</w:t>
+        <w:t>Feb 2009 –Dec 2010</w:t>
       </w:r>
     </w:p>
     <w:p>
@@ -5289,7 +5301,7 @@
           <w:sz w:val="21"/>
           <w:szCs w:val="21"/>
         </w:rPr>
-        <w:t>Dec. 2006 – July 2008</w:t>
+        <w:t>Dec 2006 – July 2008</w:t>
       </w:r>
       <w:r>
         <w:rPr>
@@ -8674,6 +8686,7 @@
     <w:lsdException w:name="HTML Sample" w:semiHidden="1" w:unhideWhenUsed="1"/>
     <w:lsdException w:name="HTML Typewriter" w:semiHidden="1" w:unhideWhenUsed="1"/>
     <w:lsdException w:name="HTML Variable" w:semiHidden="1" w:unhideWhenUsed="1"/>
+    <w:lsdException w:name="Normal Table" w:semiHidden="1" w:unhideWhenUsed="1"/>
     <w:lsdException w:name="annotation subject" w:semiHidden="1" w:unhideWhenUsed="1"/>
     <w:lsdException w:name="No List" w:semiHidden="1" w:unhideWhenUsed="1"/>
     <w:lsdException w:name="Outline List 1" w:semiHidden="1" w:unhideWhenUsed="1"/>
@@ -8716,8 +8729,11 @@
     <w:lsdException w:name="Table Contemporary" w:semiHidden="1" w:unhideWhenUsed="1"/>
     <w:lsdException w:name="Table Elegant" w:semiHidden="1" w:unhideWhenUsed="1"/>
     <w:lsdException w:name="Table Professional" w:semiHidden="1" w:unhideWhenUsed="1"/>
+    <w:lsdException w:name="Table Subtle 1" w:semiHidden="1" w:unhideWhenUsed="1"/>
     <w:lsdException w:name="Table Subtle 2" w:semiHidden="1" w:unhideWhenUsed="1"/>
     <w:lsdException w:name="Table Web 1" w:semiHidden="1" w:unhideWhenUsed="1"/>
+    <w:lsdException w:name="Table Web 2" w:semiHidden="1" w:unhideWhenUsed="1"/>
+    <w:lsdException w:name="Table Web 3" w:semiHidden="1" w:unhideWhenUsed="1"/>
     <w:lsdException w:name="Balloon Text" w:semiHidden="1" w:unhideWhenUsed="1"/>
     <w:lsdException w:name="Table Grid" w:uiPriority="39"/>
     <w:lsdException w:name="Table Theme" w:semiHidden="1" w:unhideWhenUsed="1"/>

--- a/word_files/Brad Tudor - Resume.docx
+++ b/word_files/Brad Tudor - Resume.docx
@@ -1,6 +1,6 @@
 
 <file path=word/document.xml><?xml version="1.0" encoding="utf-8"?>
-<w:document xmlns:wpc="http://schemas.microsoft.com/office/word/2010/wordprocessingCanvas" xmlns:cx="http://schemas.microsoft.com/office/drawing/2014/chartex" xmlns:cx1="http://schemas.microsoft.com/office/drawing/2015/9/8/chartex" xmlns:cx2="http://schemas.microsoft.com/office/drawing/2015/10/21/chartex" xmlns:cx3="http://schemas.microsoft.com/office/drawing/2016/5/9/chartex" xmlns:cx4="http://schemas.microsoft.com/office/drawing/2016/5/10/chartex" xmlns:cx5="http://schemas.microsoft.com/office/drawing/2016/5/11/chartex" xmlns:cx6="http://schemas.microsoft.com/office/drawing/2016/5/12/chartex" xmlns:cx7="http://schemas.microsoft.com/office/drawing/2016/5/13/chartex" xmlns:cx8="http://schemas.microsoft.com/office/drawing/2016/5/14/chartex" xmlns:mc="http://schemas.openxmlformats.org/markup-compatibility/2006" xmlns:aink="http://schemas.microsoft.com/office/drawing/2016/ink" xmlns:am3d="http://schemas.microsoft.com/office/drawing/2017/model3d" xmlns:o="urn:schemas-microsoft-com:office:office" xmlns:r="http://schemas.openxmlformats.org/officeDocument/2006/relationships" xmlns:m="http://schemas.openxmlformats.org/officeDocument/2006/math" xmlns:v="urn:schemas-microsoft-com:vml" xmlns:wp14="http://schemas.microsoft.com/office/word/2010/wordprocessingDrawing" xmlns:wp="http://schemas.openxmlformats.org/drawingml/2006/wordprocessingDrawing" xmlns:w10="urn:schemas-microsoft-com:office:word" xmlns:w="http://schemas.openxmlformats.org/wordprocessingml/2006/main" xmlns:w14="http://schemas.microsoft.com/office/word/2010/wordml" xmlns:w15="http://schemas.microsoft.com/office/word/2012/wordml" xmlns:w16cid="http://schemas.microsoft.com/office/word/2016/wordml/cid" xmlns:w16se="http://schemas.microsoft.com/office/word/2015/wordml/symex" xmlns:wpg="http://schemas.microsoft.com/office/word/2010/wordprocessingGroup" xmlns:wpi="http://schemas.microsoft.com/office/word/2010/wordprocessingInk" xmlns:wne="http://schemas.microsoft.com/office/word/2006/wordml" xmlns:wps="http://schemas.microsoft.com/office/word/2010/wordprocessingShape" mc:Ignorable="w14 w15 w16se w16cid wp14">
+<w:document xmlns:wpc="http://schemas.microsoft.com/office/word/2010/wordprocessingCanvas" xmlns:mc="http://schemas.openxmlformats.org/markup-compatibility/2006" xmlns:o="urn:schemas-microsoft-com:office:office" xmlns:r="http://schemas.openxmlformats.org/officeDocument/2006/relationships" xmlns:m="http://schemas.openxmlformats.org/officeDocument/2006/math" xmlns:v="urn:schemas-microsoft-com:vml" xmlns:wp14="http://schemas.microsoft.com/office/word/2010/wordprocessingDrawing" xmlns:wp="http://schemas.openxmlformats.org/drawingml/2006/wordprocessingDrawing" xmlns:w10="urn:schemas-microsoft-com:office:word" xmlns:w="http://schemas.openxmlformats.org/wordprocessingml/2006/main" xmlns:w14="http://schemas.microsoft.com/office/word/2010/wordml" xmlns:w15="http://schemas.microsoft.com/office/word/2012/wordml" xmlns:wpg="http://schemas.microsoft.com/office/word/2010/wordprocessingGroup" xmlns:wpi="http://schemas.microsoft.com/office/word/2010/wordprocessingInk" xmlns:wne="http://schemas.microsoft.com/office/word/2006/wordml" xmlns:wps="http://schemas.microsoft.com/office/word/2010/wordprocessingShape" mc:Ignorable="w14 w15 wp14">
   <w:body>
     <w:p>
       <w:pPr>
@@ -67,7 +67,7 @@
               </wp:anchor>
             </w:drawing>
           </mc:Choice>
-          <mc:Fallback>
+          <mc:Fallback xmlns:cx="http://schemas.microsoft.com/office/drawing/2014/chartex" xmlns:cx1="http://schemas.microsoft.com/office/drawing/2015/9/8/chartex" xmlns:cx2="http://schemas.microsoft.com/office/drawing/2015/10/21/chartex" xmlns:cx3="http://schemas.microsoft.com/office/drawing/2016/5/9/chartex" xmlns:cx4="http://schemas.microsoft.com/office/drawing/2016/5/10/chartex" xmlns:cx5="http://schemas.microsoft.com/office/drawing/2016/5/11/chartex" xmlns:cx6="http://schemas.microsoft.com/office/drawing/2016/5/12/chartex" xmlns:cx7="http://schemas.microsoft.com/office/drawing/2016/5/13/chartex" xmlns:cx8="http://schemas.microsoft.com/office/drawing/2016/5/14/chartex" xmlns:aink="http://schemas.microsoft.com/office/drawing/2016/ink" xmlns:am3d="http://schemas.microsoft.com/office/drawing/2017/model3d" xmlns:w16cid="http://schemas.microsoft.com/office/word/2016/wordml/cid" xmlns:w16se="http://schemas.microsoft.com/office/word/2015/wordml/symex">
             <w:pict>
               <v:line id="_x0000_s1026" style="visibility:visible;position:absolute;margin-left:-15.7pt;margin-top:27.3pt;width:577.5pt;height:0.0pt;z-index:251659264;mso-position-horizontal:absolute;mso-position-horizontal-relative:text;mso-position-vertical:absolute;mso-position-vertical-relative:line;mso-wrap-distance-left:0.0pt;mso-wrap-distance-top:0.0pt;mso-wrap-distance-right:0.0pt;mso-wrap-distance-bottom:0.0pt;">
                 <v:fill on="f"/>
@@ -194,7 +194,7 @@
               </wp:anchor>
             </w:drawing>
           </mc:Choice>
-          <mc:Fallback>
+          <mc:Fallback xmlns:cx="http://schemas.microsoft.com/office/drawing/2014/chartex" xmlns:cx1="http://schemas.microsoft.com/office/drawing/2015/9/8/chartex" xmlns:cx2="http://schemas.microsoft.com/office/drawing/2015/10/21/chartex" xmlns:cx3="http://schemas.microsoft.com/office/drawing/2016/5/9/chartex" xmlns:cx4="http://schemas.microsoft.com/office/drawing/2016/5/10/chartex" xmlns:cx5="http://schemas.microsoft.com/office/drawing/2016/5/11/chartex" xmlns:cx6="http://schemas.microsoft.com/office/drawing/2016/5/12/chartex" xmlns:cx7="http://schemas.microsoft.com/office/drawing/2016/5/13/chartex" xmlns:cx8="http://schemas.microsoft.com/office/drawing/2016/5/14/chartex" xmlns:aink="http://schemas.microsoft.com/office/drawing/2016/ink" xmlns:am3d="http://schemas.microsoft.com/office/drawing/2017/model3d" xmlns:w16cid="http://schemas.microsoft.com/office/word/2016/wordml/cid" xmlns:w16se="http://schemas.microsoft.com/office/word/2015/wordml/symex">
             <w:pict>
               <v:line id="_x0000_s1027" style="visibility:visible;position:absolute;margin-left:-15.7pt;margin-top:-3.1pt;width:577.5pt;height:0.0pt;z-index:251660288;mso-position-horizontal:absolute;mso-position-horizontal-relative:text;mso-position-vertical:absolute;mso-position-vertical-relative:line;mso-wrap-distance-left:0.0pt;mso-wrap-distance-top:0.0pt;mso-wrap-distance-right:0.0pt;mso-wrap-distance-bottom:0.0pt;">
                 <v:fill on="f"/>
@@ -262,76 +262,40 @@
       </w:r>
       <w:r>
         <w:rPr>
-          <w:rFonts w:ascii="Times New Roman" w:hAnsi="Times New Roman"/>
-          <w:bCs/>
+          <w:rFonts w:ascii="Times New Roman" w:hAnsi="Times New Roman" w:cs="Times New Roman"/>
+          <w:color w:val="24292E"/>
+          <w:shd w:val="clear" w:color="auto" w:fill="FFFFFF"/>
         </w:rPr>
         <w:t xml:space="preserve">Result-driven </w:t>
       </w:r>
       <w:proofErr w:type="spellStart"/>
       <w:r>
         <w:rPr>
-          <w:rFonts w:ascii="Times New Roman" w:hAnsi="Times New Roman"/>
-          <w:bCs/>
-        </w:rPr>
-        <w:t>Fulls</w:t>
-      </w:r>
-      <w:r>
-        <w:rPr>
-          <w:rFonts w:ascii="Times New Roman" w:hAnsi="Times New Roman"/>
-          <w:bCs/>
-        </w:rPr>
-        <w:t>tack</w:t>
+          <w:rFonts w:ascii="Times New Roman" w:hAnsi="Times New Roman" w:cs="Times New Roman"/>
+          <w:color w:val="24292E"/>
+          <w:shd w:val="clear" w:color="auto" w:fill="FFFFFF"/>
+        </w:rPr>
+        <w:t>Fullstack</w:t>
       </w:r>
       <w:proofErr w:type="spellEnd"/>
       <w:r>
         <w:rPr>
-          <w:rFonts w:ascii="Times New Roman" w:hAnsi="Times New Roman"/>
-          <w:bCs/>
-        </w:rPr>
-        <w:t xml:space="preserve"> Web Developer</w:t>
-      </w:r>
-      <w:r>
-        <w:rPr>
-          <w:rFonts w:ascii="Times New Roman" w:hAnsi="Times New Roman"/>
-          <w:bCs/>
-        </w:rPr>
-        <w:t xml:space="preserve"> with e</w:t>
-      </w:r>
-      <w:r>
-        <w:rPr>
-          <w:rFonts w:ascii="Times New Roman" w:hAnsi="Times New Roman"/>
-          <w:bCs/>
-        </w:rPr>
-        <w:t>xperience</w:t>
-      </w:r>
-      <w:r>
-        <w:rPr>
-          <w:rFonts w:ascii="Times New Roman" w:hAnsi="Times New Roman"/>
-          <w:bCs/>
-        </w:rPr>
-        <w:t xml:space="preserve"> in MERN stack.  </w:t>
-      </w:r>
-      <w:r>
-        <w:rPr>
-          <w:rFonts w:ascii="Times New Roman" w:hAnsi="Times New Roman"/>
-          <w:bCs/>
-        </w:rPr>
-        <w:t xml:space="preserve">Completed </w:t>
-      </w:r>
-      <w:r>
-        <w:rPr>
-          <w:rFonts w:ascii="Times New Roman" w:hAnsi="Times New Roman"/>
-          <w:bCs/>
-        </w:rPr>
-        <w:t xml:space="preserve">427 hours of coursework. </w:t>
-      </w:r>
-      <w:r>
-        <w:rPr>
-          <w:rFonts w:ascii="Times New Roman" w:hAnsi="Times New Roman"/>
-          <w:bCs/>
-        </w:rPr>
-        <w:t xml:space="preserve"> </w:t>
-      </w:r>
+          <w:rFonts w:ascii="Times New Roman" w:hAnsi="Times New Roman" w:cs="Times New Roman"/>
+          <w:color w:val="24292E"/>
+          <w:shd w:val="clear" w:color="auto" w:fill="FFFFFF"/>
+        </w:rPr>
+        <w:t xml:space="preserve"> Developer with experience in MERN stack. Completed projects in Full-Stack Web, IOT, Mobile-Device Accessories, and Automation.</w:t>
+      </w:r>
+      <w:r>
+        <w:rPr>
+          <w:rFonts w:ascii="Times New Roman" w:hAnsi="Times New Roman" w:cs="Times New Roman"/>
+          <w:color w:val="24292E"/>
+          <w:shd w:val="clear" w:color="auto" w:fill="FFFFFF"/>
+        </w:rPr>
+        <w:t xml:space="preserve"> Written code in 10 different languages.</w:t>
+      </w:r>
+      <w:bookmarkStart w:id="0" w:name="_GoBack"/>
+      <w:bookmarkEnd w:id="0"/>
     </w:p>
     <w:p>
       <w:pPr>
@@ -446,7 +410,7 @@
               </wp:anchor>
             </w:drawing>
           </mc:Choice>
-          <mc:Fallback>
+          <mc:Fallback xmlns:cx="http://schemas.microsoft.com/office/drawing/2014/chartex" xmlns:cx1="http://schemas.microsoft.com/office/drawing/2015/9/8/chartex" xmlns:cx2="http://schemas.microsoft.com/office/drawing/2015/10/21/chartex" xmlns:cx3="http://schemas.microsoft.com/office/drawing/2016/5/9/chartex" xmlns:cx4="http://schemas.microsoft.com/office/drawing/2016/5/10/chartex" xmlns:cx5="http://schemas.microsoft.com/office/drawing/2016/5/11/chartex" xmlns:cx6="http://schemas.microsoft.com/office/drawing/2016/5/12/chartex" xmlns:cx7="http://schemas.microsoft.com/office/drawing/2016/5/13/chartex" xmlns:cx8="http://schemas.microsoft.com/office/drawing/2016/5/14/chartex" xmlns:aink="http://schemas.microsoft.com/office/drawing/2016/ink" xmlns:am3d="http://schemas.microsoft.com/office/drawing/2017/model3d" xmlns:w16cid="http://schemas.microsoft.com/office/word/2016/wordml/cid" xmlns:w16se="http://schemas.microsoft.com/office/word/2015/wordml/symex">
             <w:pict>
               <v:line w14:anchorId="72751AC2" id="officeArt object" o:spid="_x0000_s1026" alt="officeArt object" style="position:absolute;z-index:251670528;visibility:visible;mso-wrap-style:square;mso-wrap-distance-left:0;mso-wrap-distance-top:0;mso-wrap-distance-right:0;mso-wrap-distance-bottom:0;mso-position-horizontal:absolute;mso-position-horizontal-relative:text;mso-position-vertical:absolute;mso-position-vertical-relative:line" from="-17.2pt,5.5pt" to="560.3pt,5.5pt" o:gfxdata="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" strokeweight="1.5pt">
                 <w10:wrap anchory="line"/>
@@ -538,7 +502,7 @@
               </wp:anchor>
             </w:drawing>
           </mc:Choice>
-          <mc:Fallback>
+          <mc:Fallback xmlns:cx="http://schemas.microsoft.com/office/drawing/2014/chartex" xmlns:cx1="http://schemas.microsoft.com/office/drawing/2015/9/8/chartex" xmlns:cx2="http://schemas.microsoft.com/office/drawing/2015/10/21/chartex" xmlns:cx3="http://schemas.microsoft.com/office/drawing/2016/5/9/chartex" xmlns:cx4="http://schemas.microsoft.com/office/drawing/2016/5/10/chartex" xmlns:cx5="http://schemas.microsoft.com/office/drawing/2016/5/11/chartex" xmlns:cx6="http://schemas.microsoft.com/office/drawing/2016/5/12/chartex" xmlns:cx7="http://schemas.microsoft.com/office/drawing/2016/5/13/chartex" xmlns:cx8="http://schemas.microsoft.com/office/drawing/2016/5/14/chartex" xmlns:aink="http://schemas.microsoft.com/office/drawing/2016/ink" xmlns:am3d="http://schemas.microsoft.com/office/drawing/2017/model3d" xmlns:w16cid="http://schemas.microsoft.com/office/word/2016/wordml/cid" xmlns:w16se="http://schemas.microsoft.com/office/word/2015/wordml/symex">
             <w:pict>
               <v:line w14:anchorId="69689218" id="officeArt object" o:spid="_x0000_s1026" alt="officeArt object" style="position:absolute;z-index:251672576;visibility:visible;mso-wrap-style:square;mso-wrap-distance-left:0;mso-wrap-distance-top:0;mso-wrap-distance-right:0;mso-wrap-distance-bottom:0;mso-position-horizontal:absolute;mso-position-horizontal-relative:text;mso-position-vertical:absolute;mso-position-vertical-relative:line" from="-17.25pt,.35pt" to="560.25pt,.35pt" o:gfxdata="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" strokeweight="1.5pt">
                 <w10:wrap anchory="line"/>
@@ -961,8 +925,6 @@
         <w:tab/>
         <w:t>HTTP</w:t>
       </w:r>
-      <w:bookmarkStart w:id="0" w:name="_GoBack"/>
-      <w:bookmarkEnd w:id="0"/>
     </w:p>
     <w:p>
       <w:pPr>
@@ -1023,7 +985,7 @@
               </wp:anchor>
             </w:drawing>
           </mc:Choice>
-          <mc:Fallback>
+          <mc:Fallback xmlns:cx="http://schemas.microsoft.com/office/drawing/2014/chartex" xmlns:cx1="http://schemas.microsoft.com/office/drawing/2015/9/8/chartex" xmlns:cx2="http://schemas.microsoft.com/office/drawing/2015/10/21/chartex" xmlns:cx3="http://schemas.microsoft.com/office/drawing/2016/5/9/chartex" xmlns:cx4="http://schemas.microsoft.com/office/drawing/2016/5/10/chartex" xmlns:cx5="http://schemas.microsoft.com/office/drawing/2016/5/11/chartex" xmlns:cx6="http://schemas.microsoft.com/office/drawing/2016/5/12/chartex" xmlns:cx7="http://schemas.microsoft.com/office/drawing/2016/5/13/chartex" xmlns:cx8="http://schemas.microsoft.com/office/drawing/2016/5/14/chartex" xmlns:aink="http://schemas.microsoft.com/office/drawing/2016/ink" xmlns:am3d="http://schemas.microsoft.com/office/drawing/2017/model3d" xmlns:w16cid="http://schemas.microsoft.com/office/word/2016/wordml/cid" xmlns:w16se="http://schemas.microsoft.com/office/word/2015/wordml/symex">
             <w:pict>
               <v:line w14:anchorId="5AF8A08E" id="officeArt object" o:spid="_x0000_s1026" alt="officeArt object" style="position:absolute;z-index:251673600;visibility:visible;mso-wrap-style:square;mso-wrap-distance-left:0;mso-wrap-distance-top:0;mso-wrap-distance-right:0;mso-wrap-distance-bottom:0;mso-position-horizontal:absolute;mso-position-horizontal-relative:text;mso-position-vertical:absolute;mso-position-vertical-relative:line" from="-17.25pt,2.55pt" to="560.25pt,2.55pt" o:gfxdata="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" strokeweight="1.5pt">
                 <w10:wrap anchory="line"/>
@@ -2893,7 +2855,7 @@
               </wp:anchor>
             </w:drawing>
           </mc:Choice>
-          <mc:Fallback>
+          <mc:Fallback xmlns:cx="http://schemas.microsoft.com/office/drawing/2014/chartex" xmlns:cx1="http://schemas.microsoft.com/office/drawing/2015/9/8/chartex" xmlns:cx2="http://schemas.microsoft.com/office/drawing/2015/10/21/chartex" xmlns:cx3="http://schemas.microsoft.com/office/drawing/2016/5/9/chartex" xmlns:cx4="http://schemas.microsoft.com/office/drawing/2016/5/10/chartex" xmlns:cx5="http://schemas.microsoft.com/office/drawing/2016/5/11/chartex" xmlns:cx6="http://schemas.microsoft.com/office/drawing/2016/5/12/chartex" xmlns:cx7="http://schemas.microsoft.com/office/drawing/2016/5/13/chartex" xmlns:cx8="http://schemas.microsoft.com/office/drawing/2016/5/14/chartex" xmlns:aink="http://schemas.microsoft.com/office/drawing/2016/ink" xmlns:am3d="http://schemas.microsoft.com/office/drawing/2017/model3d" xmlns:w16cid="http://schemas.microsoft.com/office/word/2016/wordml/cid" xmlns:w16se="http://schemas.microsoft.com/office/word/2015/wordml/symex">
             <w:pict>
               <v:line w14:anchorId="25FC99A9" id="officeArt object" o:spid="_x0000_s1026" alt="officeArt object" style="position:absolute;z-index:251675648;visibility:visible;mso-wrap-style:square;mso-wrap-distance-left:0;mso-wrap-distance-top:0;mso-wrap-distance-right:0;mso-wrap-distance-bottom:0;mso-position-horizontal:absolute;mso-position-horizontal-relative:text;mso-position-vertical:absolute;mso-position-vertical-relative:line" from="-17.25pt,5.2pt" to="560.25pt,5.2pt" o:gfxdata="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" strokeweight="1.5pt">
                 <w10:wrap anchory="line"/>
@@ -3040,7 +3002,7 @@
               </wp:anchor>
             </w:drawing>
           </mc:Choice>
-          <mc:Fallback>
+          <mc:Fallback xmlns:cx="http://schemas.microsoft.com/office/drawing/2014/chartex" xmlns:cx1="http://schemas.microsoft.com/office/drawing/2015/9/8/chartex" xmlns:cx2="http://schemas.microsoft.com/office/drawing/2015/10/21/chartex" xmlns:cx3="http://schemas.microsoft.com/office/drawing/2016/5/9/chartex" xmlns:cx4="http://schemas.microsoft.com/office/drawing/2016/5/10/chartex" xmlns:cx5="http://schemas.microsoft.com/office/drawing/2016/5/11/chartex" xmlns:cx6="http://schemas.microsoft.com/office/drawing/2016/5/12/chartex" xmlns:cx7="http://schemas.microsoft.com/office/drawing/2016/5/13/chartex" xmlns:cx8="http://schemas.microsoft.com/office/drawing/2016/5/14/chartex" xmlns:aink="http://schemas.microsoft.com/office/drawing/2016/ink" xmlns:am3d="http://schemas.microsoft.com/office/drawing/2017/model3d" xmlns:w16cid="http://schemas.microsoft.com/office/word/2016/wordml/cid" xmlns:w16se="http://schemas.microsoft.com/office/word/2015/wordml/symex">
             <w:pict>
               <v:line w14:anchorId="401EA160" id="officeArt object" o:spid="_x0000_s1026" alt="officeArt object" style="position:absolute;z-index:251667456;visibility:visible;mso-wrap-style:square;mso-wrap-distance-left:0;mso-wrap-distance-top:0;mso-wrap-distance-right:0;mso-wrap-distance-bottom:0;mso-position-horizontal:absolute;mso-position-horizontal-relative:text;mso-position-vertical:absolute;mso-position-vertical-relative:line" from="-17.25pt,.35pt" to="560.25pt,.35pt" o:gfxdata="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" strokeweight="1.5pt">
                 <w10:wrap anchory="line"/>
@@ -3351,7 +3313,7 @@
               </wp:anchor>
             </w:drawing>
           </mc:Choice>
-          <mc:Fallback>
+          <mc:Fallback xmlns:cx="http://schemas.microsoft.com/office/drawing/2014/chartex" xmlns:cx1="http://schemas.microsoft.com/office/drawing/2015/9/8/chartex" xmlns:cx2="http://schemas.microsoft.com/office/drawing/2015/10/21/chartex" xmlns:cx3="http://schemas.microsoft.com/office/drawing/2016/5/9/chartex" xmlns:cx4="http://schemas.microsoft.com/office/drawing/2016/5/10/chartex" xmlns:cx5="http://schemas.microsoft.com/office/drawing/2016/5/11/chartex" xmlns:cx6="http://schemas.microsoft.com/office/drawing/2016/5/12/chartex" xmlns:cx7="http://schemas.microsoft.com/office/drawing/2016/5/13/chartex" xmlns:cx8="http://schemas.microsoft.com/office/drawing/2016/5/14/chartex" xmlns:aink="http://schemas.microsoft.com/office/drawing/2016/ink" xmlns:am3d="http://schemas.microsoft.com/office/drawing/2017/model3d" xmlns:w16cid="http://schemas.microsoft.com/office/word/2016/wordml/cid" xmlns:w16se="http://schemas.microsoft.com/office/word/2015/wordml/symex">
             <w:pict>
               <v:line w14:anchorId="015CD6EA" id="officeArt object" o:spid="_x0000_s1026" alt="officeArt object" style="position:absolute;z-index:251668480;visibility:visible;mso-wrap-style:square;mso-wrap-distance-left:0;mso-wrap-distance-top:0;mso-wrap-distance-right:0;mso-wrap-distance-bottom:0;mso-position-horizontal:absolute;mso-position-horizontal-relative:text;mso-position-vertical:absolute;mso-position-vertical-relative:line" from="-17.25pt,2.55pt" to="560.25pt,2.55pt" o:gfxdata="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" strokeweight="1.5pt">
                 <w10:wrap anchory="line"/>
@@ -5593,7 +5555,7 @@
               </wp:anchor>
             </w:drawing>
           </mc:Choice>
-          <mc:Fallback>
+          <mc:Fallback xmlns:cx="http://schemas.microsoft.com/office/drawing/2014/chartex" xmlns:cx1="http://schemas.microsoft.com/office/drawing/2015/9/8/chartex" xmlns:cx2="http://schemas.microsoft.com/office/drawing/2015/10/21/chartex" xmlns:cx3="http://schemas.microsoft.com/office/drawing/2016/5/9/chartex" xmlns:cx4="http://schemas.microsoft.com/office/drawing/2016/5/10/chartex" xmlns:cx5="http://schemas.microsoft.com/office/drawing/2016/5/11/chartex" xmlns:cx6="http://schemas.microsoft.com/office/drawing/2016/5/12/chartex" xmlns:cx7="http://schemas.microsoft.com/office/drawing/2016/5/13/chartex" xmlns:cx8="http://schemas.microsoft.com/office/drawing/2016/5/14/chartex" xmlns:aink="http://schemas.microsoft.com/office/drawing/2016/ink" xmlns:am3d="http://schemas.microsoft.com/office/drawing/2017/model3d" xmlns:w16cid="http://schemas.microsoft.com/office/word/2016/wordml/cid" xmlns:w16se="http://schemas.microsoft.com/office/word/2015/wordml/symex">
             <w:pict>
               <v:line id="_x0000_s1030" style="visibility:visible;position:absolute;margin-left:-17.2pt;margin-top:-0.7pt;width:577.5pt;height:0.0pt;z-index:251663360;mso-position-horizontal:absolute;mso-position-horizontal-relative:text;mso-position-vertical:absolute;mso-position-vertical-relative:line;mso-wrap-distance-left:0.0pt;mso-wrap-distance-top:0.0pt;mso-wrap-distance-right:0.0pt;mso-wrap-distance-bottom:0.0pt;">
                 <v:fill on="f"/>
@@ -5928,7 +5890,7 @@
               </wp:anchor>
             </w:drawing>
           </mc:Choice>
-          <mc:Fallback>
+          <mc:Fallback xmlns:cx="http://schemas.microsoft.com/office/drawing/2014/chartex" xmlns:cx1="http://schemas.microsoft.com/office/drawing/2015/9/8/chartex" xmlns:cx2="http://schemas.microsoft.com/office/drawing/2015/10/21/chartex" xmlns:cx3="http://schemas.microsoft.com/office/drawing/2016/5/9/chartex" xmlns:cx4="http://schemas.microsoft.com/office/drawing/2016/5/10/chartex" xmlns:cx5="http://schemas.microsoft.com/office/drawing/2016/5/11/chartex" xmlns:cx6="http://schemas.microsoft.com/office/drawing/2016/5/12/chartex" xmlns:cx7="http://schemas.microsoft.com/office/drawing/2016/5/13/chartex" xmlns:cx8="http://schemas.microsoft.com/office/drawing/2016/5/14/chartex" xmlns:aink="http://schemas.microsoft.com/office/drawing/2016/ink" xmlns:am3d="http://schemas.microsoft.com/office/drawing/2017/model3d" xmlns:w16cid="http://schemas.microsoft.com/office/word/2016/wordml/cid" xmlns:w16se="http://schemas.microsoft.com/office/word/2015/wordml/symex">
             <w:pict>
               <v:line id="_x0000_s1031" style="visibility:visible;position:absolute;margin-left:-17.2pt;margin-top:-1.7pt;width:577.5pt;height:0.0pt;z-index:251664384;mso-position-horizontal:absolute;mso-position-horizontal-relative:text;mso-position-vertical:absolute;mso-position-vertical-relative:line;mso-wrap-distance-left:0.0pt;mso-wrap-distance-top:0.0pt;mso-wrap-distance-right:0.0pt;mso-wrap-distance-bottom:0.0pt;">
                 <v:fill on="f"/>
@@ -6241,7 +6203,7 @@
               </wp:anchor>
             </w:drawing>
           </mc:Choice>
-          <mc:Fallback>
+          <mc:Fallback xmlns:cx="http://schemas.microsoft.com/office/drawing/2014/chartex" xmlns:cx1="http://schemas.microsoft.com/office/drawing/2015/9/8/chartex" xmlns:cx2="http://schemas.microsoft.com/office/drawing/2015/10/21/chartex" xmlns:cx3="http://schemas.microsoft.com/office/drawing/2016/5/9/chartex" xmlns:cx4="http://schemas.microsoft.com/office/drawing/2016/5/10/chartex" xmlns:cx5="http://schemas.microsoft.com/office/drawing/2016/5/11/chartex" xmlns:cx6="http://schemas.microsoft.com/office/drawing/2016/5/12/chartex" xmlns:cx7="http://schemas.microsoft.com/office/drawing/2016/5/13/chartex" xmlns:cx8="http://schemas.microsoft.com/office/drawing/2016/5/14/chartex" xmlns:aink="http://schemas.microsoft.com/office/drawing/2016/ink" xmlns:am3d="http://schemas.microsoft.com/office/drawing/2017/model3d" xmlns:w16cid="http://schemas.microsoft.com/office/word/2016/wordml/cid" xmlns:w16se="http://schemas.microsoft.com/office/word/2015/wordml/symex">
             <w:pict>
               <v:line id="_x0000_s1032" style="visibility:visible;position:absolute;margin-left:-17.2pt;margin-top:-1.7pt;width:577.5pt;height:0.0pt;z-index:251665408;mso-position-horizontal:absolute;mso-position-horizontal-relative:text;mso-position-vertical:absolute;mso-position-vertical-relative:line;mso-wrap-distance-left:0.0pt;mso-wrap-distance-top:0.0pt;mso-wrap-distance-right:0.0pt;mso-wrap-distance-bottom:0.0pt;">
                 <v:fill on="f"/>
@@ -6970,7 +6932,7 @@
 </file>
 
 <file path=word/endnotes.xml><?xml version="1.0" encoding="utf-8"?>
-<w:endnotes xmlns:wpc="http://schemas.microsoft.com/office/word/2010/wordprocessingCanvas" xmlns:cx="http://schemas.microsoft.com/office/drawing/2014/chartex" xmlns:cx1="http://schemas.microsoft.com/office/drawing/2015/9/8/chartex" xmlns:cx2="http://schemas.microsoft.com/office/drawing/2015/10/21/chartex" xmlns:cx3="http://schemas.microsoft.com/office/drawing/2016/5/9/chartex" xmlns:cx4="http://schemas.microsoft.com/office/drawing/2016/5/10/chartex" xmlns:cx5="http://schemas.microsoft.com/office/drawing/2016/5/11/chartex" xmlns:cx6="http://schemas.microsoft.com/office/drawing/2016/5/12/chartex" xmlns:cx7="http://schemas.microsoft.com/office/drawing/2016/5/13/chartex" xmlns:cx8="http://schemas.microsoft.com/office/drawing/2016/5/14/chartex" xmlns:mc="http://schemas.openxmlformats.org/markup-compatibility/2006" xmlns:aink="http://schemas.microsoft.com/office/drawing/2016/ink" xmlns:am3d="http://schemas.microsoft.com/office/drawing/2017/model3d" xmlns:o="urn:schemas-microsoft-com:office:office" xmlns:r="http://schemas.openxmlformats.org/officeDocument/2006/relationships" xmlns:m="http://schemas.openxmlformats.org/officeDocument/2006/math" xmlns:v="urn:schemas-microsoft-com:vml" xmlns:wp14="http://schemas.microsoft.com/office/word/2010/wordprocessingDrawing" xmlns:wp="http://schemas.openxmlformats.org/drawingml/2006/wordprocessingDrawing" xmlns:w10="urn:schemas-microsoft-com:office:word" xmlns:w="http://schemas.openxmlformats.org/wordprocessingml/2006/main" xmlns:w14="http://schemas.microsoft.com/office/word/2010/wordml" xmlns:w15="http://schemas.microsoft.com/office/word/2012/wordml" xmlns:w16cid="http://schemas.microsoft.com/office/word/2016/wordml/cid" xmlns:w16se="http://schemas.microsoft.com/office/word/2015/wordml/symex" xmlns:wpg="http://schemas.microsoft.com/office/word/2010/wordprocessingGroup" xmlns:wpi="http://schemas.microsoft.com/office/word/2010/wordprocessingInk" xmlns:wne="http://schemas.microsoft.com/office/word/2006/wordml" xmlns:wps="http://schemas.microsoft.com/office/word/2010/wordprocessingShape" mc:Ignorable="w14 w15 w16se w16cid wp14">
+<w:endnotes xmlns:wpc="http://schemas.microsoft.com/office/word/2010/wordprocessingCanvas" xmlns:mc="http://schemas.openxmlformats.org/markup-compatibility/2006" xmlns:o="urn:schemas-microsoft-com:office:office" xmlns:r="http://schemas.openxmlformats.org/officeDocument/2006/relationships" xmlns:m="http://schemas.openxmlformats.org/officeDocument/2006/math" xmlns:v="urn:schemas-microsoft-com:vml" xmlns:wp14="http://schemas.microsoft.com/office/word/2010/wordprocessingDrawing" xmlns:wp="http://schemas.openxmlformats.org/drawingml/2006/wordprocessingDrawing" xmlns:w10="urn:schemas-microsoft-com:office:word" xmlns:w="http://schemas.openxmlformats.org/wordprocessingml/2006/main" xmlns:w14="http://schemas.microsoft.com/office/word/2010/wordml" xmlns:w15="http://schemas.microsoft.com/office/word/2012/wordml" xmlns:wpg="http://schemas.microsoft.com/office/word/2010/wordprocessingGroup" xmlns:wpi="http://schemas.microsoft.com/office/word/2010/wordprocessingInk" xmlns:wne="http://schemas.microsoft.com/office/word/2006/wordml" xmlns:wps="http://schemas.microsoft.com/office/word/2010/wordprocessingShape" mc:Ignorable="w14 w15 wp14">
   <w:endnote w:type="separator" w:id="-1">
     <w:p>
       <w:pPr>
@@ -6995,7 +6957,7 @@
 </file>
 
 <file path=word/footer1.xml><?xml version="1.0" encoding="utf-8"?>
-<w:ftr xmlns:wpc="http://schemas.microsoft.com/office/word/2010/wordprocessingCanvas" xmlns:cx="http://schemas.microsoft.com/office/drawing/2014/chartex" xmlns:cx1="http://schemas.microsoft.com/office/drawing/2015/9/8/chartex" xmlns:cx2="http://schemas.microsoft.com/office/drawing/2015/10/21/chartex" xmlns:cx3="http://schemas.microsoft.com/office/drawing/2016/5/9/chartex" xmlns:cx4="http://schemas.microsoft.com/office/drawing/2016/5/10/chartex" xmlns:cx5="http://schemas.microsoft.com/office/drawing/2016/5/11/chartex" xmlns:cx6="http://schemas.microsoft.com/office/drawing/2016/5/12/chartex" xmlns:cx7="http://schemas.microsoft.com/office/drawing/2016/5/13/chartex" xmlns:cx8="http://schemas.microsoft.com/office/drawing/2016/5/14/chartex" xmlns:mc="http://schemas.openxmlformats.org/markup-compatibility/2006" xmlns:aink="http://schemas.microsoft.com/office/drawing/2016/ink" xmlns:am3d="http://schemas.microsoft.com/office/drawing/2017/model3d" xmlns:o="urn:schemas-microsoft-com:office:office" xmlns:r="http://schemas.openxmlformats.org/officeDocument/2006/relationships" xmlns:m="http://schemas.openxmlformats.org/officeDocument/2006/math" xmlns:v="urn:schemas-microsoft-com:vml" xmlns:wp14="http://schemas.microsoft.com/office/word/2010/wordprocessingDrawing" xmlns:wp="http://schemas.openxmlformats.org/drawingml/2006/wordprocessingDrawing" xmlns:w10="urn:schemas-microsoft-com:office:word" xmlns:w="http://schemas.openxmlformats.org/wordprocessingml/2006/main" xmlns:w14="http://schemas.microsoft.com/office/word/2010/wordml" xmlns:w15="http://schemas.microsoft.com/office/word/2012/wordml" xmlns:w16cid="http://schemas.microsoft.com/office/word/2016/wordml/cid" xmlns:w16se="http://schemas.microsoft.com/office/word/2015/wordml/symex" xmlns:wpg="http://schemas.microsoft.com/office/word/2010/wordprocessingGroup" xmlns:wpi="http://schemas.microsoft.com/office/word/2010/wordprocessingInk" xmlns:wne="http://schemas.microsoft.com/office/word/2006/wordml" xmlns:wps="http://schemas.microsoft.com/office/word/2010/wordprocessingShape" mc:Ignorable="w14 w15 w16se w16cid wp14">
+<w:ftr xmlns:wpc="http://schemas.microsoft.com/office/word/2010/wordprocessingCanvas" xmlns:mc="http://schemas.openxmlformats.org/markup-compatibility/2006" xmlns:o="urn:schemas-microsoft-com:office:office" xmlns:r="http://schemas.openxmlformats.org/officeDocument/2006/relationships" xmlns:m="http://schemas.openxmlformats.org/officeDocument/2006/math" xmlns:v="urn:schemas-microsoft-com:vml" xmlns:wp14="http://schemas.microsoft.com/office/word/2010/wordprocessingDrawing" xmlns:wp="http://schemas.openxmlformats.org/drawingml/2006/wordprocessingDrawing" xmlns:w10="urn:schemas-microsoft-com:office:word" xmlns:w="http://schemas.openxmlformats.org/wordprocessingml/2006/main" xmlns:w14="http://schemas.microsoft.com/office/word/2010/wordml" xmlns:w15="http://schemas.microsoft.com/office/word/2012/wordml" xmlns:wpg="http://schemas.microsoft.com/office/word/2010/wordprocessingGroup" xmlns:wpi="http://schemas.microsoft.com/office/word/2010/wordprocessingInk" xmlns:wne="http://schemas.microsoft.com/office/word/2006/wordml" xmlns:wps="http://schemas.microsoft.com/office/word/2010/wordprocessingShape" mc:Ignorable="w14 w15 wp14">
   <w:p>
     <w:pPr>
       <w:pStyle w:val="HeaderFooter"/>
@@ -7005,7 +6967,7 @@
 </file>
 
 <file path=word/footnotes.xml><?xml version="1.0" encoding="utf-8"?>
-<w:footnotes xmlns:wpc="http://schemas.microsoft.com/office/word/2010/wordprocessingCanvas" xmlns:cx="http://schemas.microsoft.com/office/drawing/2014/chartex" xmlns:cx1="http://schemas.microsoft.com/office/drawing/2015/9/8/chartex" xmlns:cx2="http://schemas.microsoft.com/office/drawing/2015/10/21/chartex" xmlns:cx3="http://schemas.microsoft.com/office/drawing/2016/5/9/chartex" xmlns:cx4="http://schemas.microsoft.com/office/drawing/2016/5/10/chartex" xmlns:cx5="http://schemas.microsoft.com/office/drawing/2016/5/11/chartex" xmlns:cx6="http://schemas.microsoft.com/office/drawing/2016/5/12/chartex" xmlns:cx7="http://schemas.microsoft.com/office/drawing/2016/5/13/chartex" xmlns:cx8="http://schemas.microsoft.com/office/drawing/2016/5/14/chartex" xmlns:mc="http://schemas.openxmlformats.org/markup-compatibility/2006" xmlns:aink="http://schemas.microsoft.com/office/drawing/2016/ink" xmlns:am3d="http://schemas.microsoft.com/office/drawing/2017/model3d" xmlns:o="urn:schemas-microsoft-com:office:office" xmlns:r="http://schemas.openxmlformats.org/officeDocument/2006/relationships" xmlns:m="http://schemas.openxmlformats.org/officeDocument/2006/math" xmlns:v="urn:schemas-microsoft-com:vml" xmlns:wp14="http://schemas.microsoft.com/office/word/2010/wordprocessingDrawing" xmlns:wp="http://schemas.openxmlformats.org/drawingml/2006/wordprocessingDrawing" xmlns:w10="urn:schemas-microsoft-com:office:word" xmlns:w="http://schemas.openxmlformats.org/wordprocessingml/2006/main" xmlns:w14="http://schemas.microsoft.com/office/word/2010/wordml" xmlns:w15="http://schemas.microsoft.com/office/word/2012/wordml" xmlns:w16cid="http://schemas.microsoft.com/office/word/2016/wordml/cid" xmlns:w16se="http://schemas.microsoft.com/office/word/2015/wordml/symex" xmlns:wpg="http://schemas.microsoft.com/office/word/2010/wordprocessingGroup" xmlns:wpi="http://schemas.microsoft.com/office/word/2010/wordprocessingInk" xmlns:wne="http://schemas.microsoft.com/office/word/2006/wordml" xmlns:wps="http://schemas.microsoft.com/office/word/2010/wordprocessingShape" mc:Ignorable="w14 w15 w16se w16cid wp14">
+<w:footnotes xmlns:wpc="http://schemas.microsoft.com/office/word/2010/wordprocessingCanvas" xmlns:mc="http://schemas.openxmlformats.org/markup-compatibility/2006" xmlns:o="urn:schemas-microsoft-com:office:office" xmlns:r="http://schemas.openxmlformats.org/officeDocument/2006/relationships" xmlns:m="http://schemas.openxmlformats.org/officeDocument/2006/math" xmlns:v="urn:schemas-microsoft-com:vml" xmlns:wp14="http://schemas.microsoft.com/office/word/2010/wordprocessingDrawing" xmlns:wp="http://schemas.openxmlformats.org/drawingml/2006/wordprocessingDrawing" xmlns:w10="urn:schemas-microsoft-com:office:word" xmlns:w="http://schemas.openxmlformats.org/wordprocessingml/2006/main" xmlns:w14="http://schemas.microsoft.com/office/word/2010/wordml" xmlns:w15="http://schemas.microsoft.com/office/word/2012/wordml" xmlns:wpg="http://schemas.microsoft.com/office/word/2010/wordprocessingGroup" xmlns:wpi="http://schemas.microsoft.com/office/word/2010/wordprocessingInk" xmlns:wne="http://schemas.microsoft.com/office/word/2006/wordml" xmlns:wps="http://schemas.microsoft.com/office/word/2010/wordprocessingShape" mc:Ignorable="w14 w15 wp14">
   <w:footnote w:type="separator" w:id="-1">
     <w:p>
       <w:pPr>
@@ -7030,7 +6992,7 @@
 </file>
 
 <file path=word/header1.xml><?xml version="1.0" encoding="utf-8"?>
-<w:hdr xmlns:wpc="http://schemas.microsoft.com/office/word/2010/wordprocessingCanvas" xmlns:cx="http://schemas.microsoft.com/office/drawing/2014/chartex" xmlns:cx1="http://schemas.microsoft.com/office/drawing/2015/9/8/chartex" xmlns:cx2="http://schemas.microsoft.com/office/drawing/2015/10/21/chartex" xmlns:cx3="http://schemas.microsoft.com/office/drawing/2016/5/9/chartex" xmlns:cx4="http://schemas.microsoft.com/office/drawing/2016/5/10/chartex" xmlns:cx5="http://schemas.microsoft.com/office/drawing/2016/5/11/chartex" xmlns:cx6="http://schemas.microsoft.com/office/drawing/2016/5/12/chartex" xmlns:cx7="http://schemas.microsoft.com/office/drawing/2016/5/13/chartex" xmlns:cx8="http://schemas.microsoft.com/office/drawing/2016/5/14/chartex" xmlns:mc="http://schemas.openxmlformats.org/markup-compatibility/2006" xmlns:aink="http://schemas.microsoft.com/office/drawing/2016/ink" xmlns:am3d="http://schemas.microsoft.com/office/drawing/2017/model3d" xmlns:o="urn:schemas-microsoft-com:office:office" xmlns:r="http://schemas.openxmlformats.org/officeDocument/2006/relationships" xmlns:m="http://schemas.openxmlformats.org/officeDocument/2006/math" xmlns:v="urn:schemas-microsoft-com:vml" xmlns:wp14="http://schemas.microsoft.com/office/word/2010/wordprocessingDrawing" xmlns:wp="http://schemas.openxmlformats.org/drawingml/2006/wordprocessingDrawing" xmlns:w10="urn:schemas-microsoft-com:office:word" xmlns:w="http://schemas.openxmlformats.org/wordprocessingml/2006/main" xmlns:w14="http://schemas.microsoft.com/office/word/2010/wordml" xmlns:w15="http://schemas.microsoft.com/office/word/2012/wordml" xmlns:w16cid="http://schemas.microsoft.com/office/word/2016/wordml/cid" xmlns:w16se="http://schemas.microsoft.com/office/word/2015/wordml/symex" xmlns:wpg="http://schemas.microsoft.com/office/word/2010/wordprocessingGroup" xmlns:wpi="http://schemas.microsoft.com/office/word/2010/wordprocessingInk" xmlns:wne="http://schemas.microsoft.com/office/word/2006/wordml" xmlns:wps="http://schemas.microsoft.com/office/word/2010/wordprocessingShape" mc:Ignorable="w14 w15 w16se w16cid wp14">
+<w:hdr xmlns:wpc="http://schemas.microsoft.com/office/word/2010/wordprocessingCanvas" xmlns:mc="http://schemas.openxmlformats.org/markup-compatibility/2006" xmlns:o="urn:schemas-microsoft-com:office:office" xmlns:r="http://schemas.openxmlformats.org/officeDocument/2006/relationships" xmlns:m="http://schemas.openxmlformats.org/officeDocument/2006/math" xmlns:v="urn:schemas-microsoft-com:vml" xmlns:wp14="http://schemas.microsoft.com/office/word/2010/wordprocessingDrawing" xmlns:wp="http://schemas.openxmlformats.org/drawingml/2006/wordprocessingDrawing" xmlns:w10="urn:schemas-microsoft-com:office:word" xmlns:w="http://schemas.openxmlformats.org/wordprocessingml/2006/main" xmlns:w14="http://schemas.microsoft.com/office/word/2010/wordml" xmlns:w15="http://schemas.microsoft.com/office/word/2012/wordml" xmlns:wpg="http://schemas.microsoft.com/office/word/2010/wordprocessingGroup" xmlns:wpi="http://schemas.microsoft.com/office/word/2010/wordprocessingInk" xmlns:wne="http://schemas.microsoft.com/office/word/2006/wordml" xmlns:wps="http://schemas.microsoft.com/office/word/2010/wordprocessingShape" mc:Ignorable="w14 w15 wp14">
   <w:p>
     <w:pPr>
       <w:pStyle w:val="HeaderFooter"/>
@@ -7040,7 +7002,7 @@
 </file>
 
 <file path=word/numbering.xml><?xml version="1.0" encoding="utf-8"?>
-<w:numbering xmlns:wpc="http://schemas.microsoft.com/office/word/2010/wordprocessingCanvas" xmlns:cx="http://schemas.microsoft.com/office/drawing/2014/chartex" xmlns:cx1="http://schemas.microsoft.com/office/drawing/2015/9/8/chartex" xmlns:cx2="http://schemas.microsoft.com/office/drawing/2015/10/21/chartex" xmlns:cx3="http://schemas.microsoft.com/office/drawing/2016/5/9/chartex" xmlns:cx4="http://schemas.microsoft.com/office/drawing/2016/5/10/chartex" xmlns:cx5="http://schemas.microsoft.com/office/drawing/2016/5/11/chartex" xmlns:cx6="http://schemas.microsoft.com/office/drawing/2016/5/12/chartex" xmlns:cx7="http://schemas.microsoft.com/office/drawing/2016/5/13/chartex" xmlns:cx8="http://schemas.microsoft.com/office/drawing/2016/5/14/chartex" xmlns:mc="http://schemas.openxmlformats.org/markup-compatibility/2006" xmlns:aink="http://schemas.microsoft.com/office/drawing/2016/ink" xmlns:am3d="http://schemas.microsoft.com/office/drawing/2017/model3d" xmlns:o="urn:schemas-microsoft-com:office:office" xmlns:r="http://schemas.openxmlformats.org/officeDocument/2006/relationships" xmlns:m="http://schemas.openxmlformats.org/officeDocument/2006/math" xmlns:v="urn:schemas-microsoft-com:vml" xmlns:wp14="http://schemas.microsoft.com/office/word/2010/wordprocessingDrawing" xmlns:wp="http://schemas.openxmlformats.org/drawingml/2006/wordprocessingDrawing" xmlns:w10="urn:schemas-microsoft-com:office:word" xmlns:w="http://schemas.openxmlformats.org/wordprocessingml/2006/main" xmlns:w14="http://schemas.microsoft.com/office/word/2010/wordml" xmlns:w15="http://schemas.microsoft.com/office/word/2012/wordml" xmlns:w16cid="http://schemas.microsoft.com/office/word/2016/wordml/cid" xmlns:w16se="http://schemas.microsoft.com/office/word/2015/wordml/symex" xmlns:wpg="http://schemas.microsoft.com/office/word/2010/wordprocessingGroup" xmlns:wpi="http://schemas.microsoft.com/office/word/2010/wordprocessingInk" xmlns:wne="http://schemas.microsoft.com/office/word/2006/wordml" xmlns:wps="http://schemas.microsoft.com/office/word/2010/wordprocessingShape" mc:Ignorable="w14 w15 w16se w16cid wp14">
+<w:numbering xmlns:wpc="http://schemas.microsoft.com/office/word/2010/wordprocessingCanvas" xmlns:mc="http://schemas.openxmlformats.org/markup-compatibility/2006" xmlns:o="urn:schemas-microsoft-com:office:office" xmlns:r="http://schemas.openxmlformats.org/officeDocument/2006/relationships" xmlns:m="http://schemas.openxmlformats.org/officeDocument/2006/math" xmlns:v="urn:schemas-microsoft-com:vml" xmlns:wp14="http://schemas.microsoft.com/office/word/2010/wordprocessingDrawing" xmlns:wp="http://schemas.openxmlformats.org/drawingml/2006/wordprocessingDrawing" xmlns:w10="urn:schemas-microsoft-com:office:word" xmlns:w="http://schemas.openxmlformats.org/wordprocessingml/2006/main" xmlns:w14="http://schemas.microsoft.com/office/word/2010/wordml" xmlns:w15="http://schemas.microsoft.com/office/word/2012/wordml" xmlns:wpg="http://schemas.microsoft.com/office/word/2010/wordprocessingGroup" xmlns:wpi="http://schemas.microsoft.com/office/word/2010/wordprocessingInk" xmlns:wne="http://schemas.microsoft.com/office/word/2006/wordml" xmlns:wps="http://schemas.microsoft.com/office/word/2010/wordprocessingShape" mc:Ignorable="w14 w15 wp14">
   <w:abstractNum w:abstractNumId="0" w15:restartNumberingAfterBreak="0">
     <w:nsid w:val="02105A4F"/>
     <w:multiLevelType w:val="hybridMultilevel"/>
@@ -8546,7 +8508,7 @@
 </file>
 
 <file path=word/styles.xml><?xml version="1.0" encoding="utf-8"?>
-<w:styles xmlns:mc="http://schemas.openxmlformats.org/markup-compatibility/2006" xmlns:r="http://schemas.openxmlformats.org/officeDocument/2006/relationships" xmlns:w="http://schemas.openxmlformats.org/wordprocessingml/2006/main" xmlns:w14="http://schemas.microsoft.com/office/word/2010/wordml" xmlns:w15="http://schemas.microsoft.com/office/word/2012/wordml" xmlns:w16cid="http://schemas.microsoft.com/office/word/2016/wordml/cid" xmlns:w16se="http://schemas.microsoft.com/office/word/2015/wordml/symex" mc:Ignorable="w14 w15 w16se w16cid">
+<w:styles xmlns:mc="http://schemas.openxmlformats.org/markup-compatibility/2006" xmlns:r="http://schemas.openxmlformats.org/officeDocument/2006/relationships" xmlns:w="http://schemas.openxmlformats.org/wordprocessingml/2006/main" xmlns:w14="http://schemas.microsoft.com/office/word/2010/wordml" xmlns:w15="http://schemas.microsoft.com/office/word/2012/wordml" mc:Ignorable="w14 w15">
   <w:docDefaults>
     <w:rPrDefault>
       <w:rPr>
@@ -8568,7 +8530,7 @@
       </w:pPr>
     </w:pPrDefault>
   </w:docDefaults>
-  <w:latentStyles w:defLockedState="0" w:defUIPriority="99" w:defSemiHidden="0" w:defUnhideWhenUsed="0" w:defQFormat="0" w:count="376">
+  <w:latentStyles w:defLockedState="0" w:defUIPriority="99" w:defSemiHidden="0" w:defUnhideWhenUsed="0" w:defQFormat="0" w:count="371">
     <w:lsdException w:name="Normal" w:uiPriority="0" w:qFormat="1"/>
     <w:lsdException w:name="heading 1" w:uiPriority="9" w:qFormat="1"/>
     <w:lsdException w:name="heading 2" w:semiHidden="1" w:uiPriority="9" w:unhideWhenUsed="1" w:qFormat="1"/>
@@ -8674,6 +8636,7 @@
     <w:lsdException w:name="HTML Sample" w:semiHidden="1" w:unhideWhenUsed="1"/>
     <w:lsdException w:name="HTML Typewriter" w:semiHidden="1" w:unhideWhenUsed="1"/>
     <w:lsdException w:name="HTML Variable" w:semiHidden="1" w:unhideWhenUsed="1"/>
+    <w:lsdException w:name="Normal Table" w:semiHidden="1" w:unhideWhenUsed="1"/>
     <w:lsdException w:name="annotation subject" w:semiHidden="1" w:unhideWhenUsed="1"/>
     <w:lsdException w:name="No List" w:semiHidden="1" w:unhideWhenUsed="1"/>
     <w:lsdException w:name="Outline List 1" w:semiHidden="1" w:unhideWhenUsed="1"/>
@@ -8716,8 +8679,11 @@
     <w:lsdException w:name="Table Contemporary" w:semiHidden="1" w:unhideWhenUsed="1"/>
     <w:lsdException w:name="Table Elegant" w:semiHidden="1" w:unhideWhenUsed="1"/>
     <w:lsdException w:name="Table Professional" w:semiHidden="1" w:unhideWhenUsed="1"/>
+    <w:lsdException w:name="Table Subtle 1" w:semiHidden="1" w:unhideWhenUsed="1"/>
     <w:lsdException w:name="Table Subtle 2" w:semiHidden="1" w:unhideWhenUsed="1"/>
     <w:lsdException w:name="Table Web 1" w:semiHidden="1" w:unhideWhenUsed="1"/>
+    <w:lsdException w:name="Table Web 2" w:semiHidden="1" w:unhideWhenUsed="1"/>
+    <w:lsdException w:name="Table Web 3" w:semiHidden="1" w:unhideWhenUsed="1"/>
     <w:lsdException w:name="Balloon Text" w:semiHidden="1" w:unhideWhenUsed="1"/>
     <w:lsdException w:name="Table Grid" w:uiPriority="39"/>
     <w:lsdException w:name="Table Theme" w:semiHidden="1" w:unhideWhenUsed="1"/>
@@ -8936,11 +8902,6 @@
     <w:lsdException w:name="List Table 5 Dark Accent 6" w:uiPriority="50"/>
     <w:lsdException w:name="List Table 6 Colorful Accent 6" w:uiPriority="51"/>
     <w:lsdException w:name="List Table 7 Colorful Accent 6" w:uiPriority="52"/>
-    <w:lsdException w:name="Mention" w:semiHidden="1" w:unhideWhenUsed="1"/>
-    <w:lsdException w:name="Smart Hyperlink" w:semiHidden="1" w:unhideWhenUsed="1"/>
-    <w:lsdException w:name="Hashtag" w:semiHidden="1" w:unhideWhenUsed="1"/>
-    <w:lsdException w:name="Unresolved Mention" w:semiHidden="1" w:unhideWhenUsed="1"/>
-    <w:lsdException w:name="Smart Link" w:semiHidden="1" w:unhideWhenUsed="1"/>
   </w:latentStyles>
   <w:style w:type="paragraph" w:default="1" w:styleId="Normal">
     <w:name w:val="Normal"/>

--- a/word_files/Brad Tudor - Resume.docx
+++ b/word_files/Brad Tudor - Resume.docx
@@ -67,7 +67,7 @@
               </wp:anchor>
             </w:drawing>
           </mc:Choice>
-          <mc:Fallback xmlns:cx="http://schemas.microsoft.com/office/drawing/2014/chartex" xmlns:cx1="http://schemas.microsoft.com/office/drawing/2015/9/8/chartex" xmlns:cx2="http://schemas.microsoft.com/office/drawing/2015/10/21/chartex" xmlns:cx3="http://schemas.microsoft.com/office/drawing/2016/5/9/chartex" xmlns:cx4="http://schemas.microsoft.com/office/drawing/2016/5/10/chartex" xmlns:cx5="http://schemas.microsoft.com/office/drawing/2016/5/11/chartex" xmlns:cx6="http://schemas.microsoft.com/office/drawing/2016/5/12/chartex" xmlns:cx7="http://schemas.microsoft.com/office/drawing/2016/5/13/chartex" xmlns:cx8="http://schemas.microsoft.com/office/drawing/2016/5/14/chartex" xmlns:aink="http://schemas.microsoft.com/office/drawing/2016/ink" xmlns:am3d="http://schemas.microsoft.com/office/drawing/2017/model3d" xmlns:w16cid="http://schemas.microsoft.com/office/word/2016/wordml/cid" xmlns:w16se="http://schemas.microsoft.com/office/word/2015/wordml/symex">
+          <mc:Fallback xmlns:w16se="http://schemas.microsoft.com/office/word/2015/wordml/symex" xmlns:w16cid="http://schemas.microsoft.com/office/word/2016/wordml/cid" xmlns:am3d="http://schemas.microsoft.com/office/drawing/2017/model3d" xmlns:aink="http://schemas.microsoft.com/office/drawing/2016/ink" xmlns:cx8="http://schemas.microsoft.com/office/drawing/2016/5/14/chartex" xmlns:cx7="http://schemas.microsoft.com/office/drawing/2016/5/13/chartex" xmlns:cx6="http://schemas.microsoft.com/office/drawing/2016/5/12/chartex" xmlns:cx5="http://schemas.microsoft.com/office/drawing/2016/5/11/chartex" xmlns:cx4="http://schemas.microsoft.com/office/drawing/2016/5/10/chartex" xmlns:cx3="http://schemas.microsoft.com/office/drawing/2016/5/9/chartex" xmlns:cx2="http://schemas.microsoft.com/office/drawing/2015/10/21/chartex" xmlns:cx1="http://schemas.microsoft.com/office/drawing/2015/9/8/chartex" xmlns:cx="http://schemas.microsoft.com/office/drawing/2014/chartex">
             <w:pict>
               <v:line id="_x0000_s1026" style="visibility:visible;position:absolute;margin-left:-15.7pt;margin-top:27.3pt;width:577.5pt;height:0.0pt;z-index:251659264;mso-position-horizontal:absolute;mso-position-horizontal-relative:text;mso-position-vertical:absolute;mso-position-vertical-relative:line;mso-wrap-distance-left:0.0pt;mso-wrap-distance-top:0.0pt;mso-wrap-distance-right:0.0pt;mso-wrap-distance-bottom:0.0pt;">
                 <v:fill on="f"/>
@@ -194,7 +194,7 @@
               </wp:anchor>
             </w:drawing>
           </mc:Choice>
-          <mc:Fallback xmlns:cx="http://schemas.microsoft.com/office/drawing/2014/chartex" xmlns:cx1="http://schemas.microsoft.com/office/drawing/2015/9/8/chartex" xmlns:cx2="http://schemas.microsoft.com/office/drawing/2015/10/21/chartex" xmlns:cx3="http://schemas.microsoft.com/office/drawing/2016/5/9/chartex" xmlns:cx4="http://schemas.microsoft.com/office/drawing/2016/5/10/chartex" xmlns:cx5="http://schemas.microsoft.com/office/drawing/2016/5/11/chartex" xmlns:cx6="http://schemas.microsoft.com/office/drawing/2016/5/12/chartex" xmlns:cx7="http://schemas.microsoft.com/office/drawing/2016/5/13/chartex" xmlns:cx8="http://schemas.microsoft.com/office/drawing/2016/5/14/chartex" xmlns:aink="http://schemas.microsoft.com/office/drawing/2016/ink" xmlns:am3d="http://schemas.microsoft.com/office/drawing/2017/model3d" xmlns:w16cid="http://schemas.microsoft.com/office/word/2016/wordml/cid" xmlns:w16se="http://schemas.microsoft.com/office/word/2015/wordml/symex">
+          <mc:Fallback xmlns:w16se="http://schemas.microsoft.com/office/word/2015/wordml/symex" xmlns:w16cid="http://schemas.microsoft.com/office/word/2016/wordml/cid" xmlns:am3d="http://schemas.microsoft.com/office/drawing/2017/model3d" xmlns:aink="http://schemas.microsoft.com/office/drawing/2016/ink" xmlns:cx8="http://schemas.microsoft.com/office/drawing/2016/5/14/chartex" xmlns:cx7="http://schemas.microsoft.com/office/drawing/2016/5/13/chartex" xmlns:cx6="http://schemas.microsoft.com/office/drawing/2016/5/12/chartex" xmlns:cx5="http://schemas.microsoft.com/office/drawing/2016/5/11/chartex" xmlns:cx4="http://schemas.microsoft.com/office/drawing/2016/5/10/chartex" xmlns:cx3="http://schemas.microsoft.com/office/drawing/2016/5/9/chartex" xmlns:cx2="http://schemas.microsoft.com/office/drawing/2015/10/21/chartex" xmlns:cx1="http://schemas.microsoft.com/office/drawing/2015/9/8/chartex" xmlns:cx="http://schemas.microsoft.com/office/drawing/2014/chartex">
             <w:pict>
               <v:line id="_x0000_s1027" style="visibility:visible;position:absolute;margin-left:-15.7pt;margin-top:-3.1pt;width:577.5pt;height:0.0pt;z-index:251660288;mso-position-horizontal:absolute;mso-position-horizontal-relative:text;mso-position-vertical:absolute;mso-position-vertical-relative:line;mso-wrap-distance-left:0.0pt;mso-wrap-distance-top:0.0pt;mso-wrap-distance-right:0.0pt;mso-wrap-distance-bottom:0.0pt;">
                 <v:fill on="f"/>
@@ -410,7 +410,7 @@
               </wp:anchor>
             </w:drawing>
           </mc:Choice>
-          <mc:Fallback xmlns:cx="http://schemas.microsoft.com/office/drawing/2014/chartex" xmlns:cx1="http://schemas.microsoft.com/office/drawing/2015/9/8/chartex" xmlns:cx2="http://schemas.microsoft.com/office/drawing/2015/10/21/chartex" xmlns:cx3="http://schemas.microsoft.com/office/drawing/2016/5/9/chartex" xmlns:cx4="http://schemas.microsoft.com/office/drawing/2016/5/10/chartex" xmlns:cx5="http://schemas.microsoft.com/office/drawing/2016/5/11/chartex" xmlns:cx6="http://schemas.microsoft.com/office/drawing/2016/5/12/chartex" xmlns:cx7="http://schemas.microsoft.com/office/drawing/2016/5/13/chartex" xmlns:cx8="http://schemas.microsoft.com/office/drawing/2016/5/14/chartex" xmlns:aink="http://schemas.microsoft.com/office/drawing/2016/ink" xmlns:am3d="http://schemas.microsoft.com/office/drawing/2017/model3d" xmlns:w16cid="http://schemas.microsoft.com/office/word/2016/wordml/cid" xmlns:w16se="http://schemas.microsoft.com/office/word/2015/wordml/symex">
+          <mc:Fallback xmlns:w16se="http://schemas.microsoft.com/office/word/2015/wordml/symex" xmlns:w16cid="http://schemas.microsoft.com/office/word/2016/wordml/cid" xmlns:am3d="http://schemas.microsoft.com/office/drawing/2017/model3d" xmlns:aink="http://schemas.microsoft.com/office/drawing/2016/ink" xmlns:cx8="http://schemas.microsoft.com/office/drawing/2016/5/14/chartex" xmlns:cx7="http://schemas.microsoft.com/office/drawing/2016/5/13/chartex" xmlns:cx6="http://schemas.microsoft.com/office/drawing/2016/5/12/chartex" xmlns:cx5="http://schemas.microsoft.com/office/drawing/2016/5/11/chartex" xmlns:cx4="http://schemas.microsoft.com/office/drawing/2016/5/10/chartex" xmlns:cx3="http://schemas.microsoft.com/office/drawing/2016/5/9/chartex" xmlns:cx2="http://schemas.microsoft.com/office/drawing/2015/10/21/chartex" xmlns:cx1="http://schemas.microsoft.com/office/drawing/2015/9/8/chartex" xmlns:cx="http://schemas.microsoft.com/office/drawing/2014/chartex">
             <w:pict>
               <v:line w14:anchorId="72751AC2" id="officeArt object" o:spid="_x0000_s1026" alt="officeArt object" style="position:absolute;z-index:251670528;visibility:visible;mso-wrap-style:square;mso-wrap-distance-left:0;mso-wrap-distance-top:0;mso-wrap-distance-right:0;mso-wrap-distance-bottom:0;mso-position-horizontal:absolute;mso-position-horizontal-relative:text;mso-position-vertical:absolute;mso-position-vertical-relative:line" from="-17.2pt,5.5pt" to="560.3pt,5.5pt" o:gfxdata="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" strokeweight="1.5pt">
                 <w10:wrap anchory="line"/>
@@ -502,7 +502,7 @@
               </wp:anchor>
             </w:drawing>
           </mc:Choice>
-          <mc:Fallback xmlns:cx="http://schemas.microsoft.com/office/drawing/2014/chartex" xmlns:cx1="http://schemas.microsoft.com/office/drawing/2015/9/8/chartex" xmlns:cx2="http://schemas.microsoft.com/office/drawing/2015/10/21/chartex" xmlns:cx3="http://schemas.microsoft.com/office/drawing/2016/5/9/chartex" xmlns:cx4="http://schemas.microsoft.com/office/drawing/2016/5/10/chartex" xmlns:cx5="http://schemas.microsoft.com/office/drawing/2016/5/11/chartex" xmlns:cx6="http://schemas.microsoft.com/office/drawing/2016/5/12/chartex" xmlns:cx7="http://schemas.microsoft.com/office/drawing/2016/5/13/chartex" xmlns:cx8="http://schemas.microsoft.com/office/drawing/2016/5/14/chartex" xmlns:aink="http://schemas.microsoft.com/office/drawing/2016/ink" xmlns:am3d="http://schemas.microsoft.com/office/drawing/2017/model3d" xmlns:w16cid="http://schemas.microsoft.com/office/word/2016/wordml/cid" xmlns:w16se="http://schemas.microsoft.com/office/word/2015/wordml/symex">
+          <mc:Fallback xmlns:w16se="http://schemas.microsoft.com/office/word/2015/wordml/symex" xmlns:w16cid="http://schemas.microsoft.com/office/word/2016/wordml/cid" xmlns:am3d="http://schemas.microsoft.com/office/drawing/2017/model3d" xmlns:aink="http://schemas.microsoft.com/office/drawing/2016/ink" xmlns:cx8="http://schemas.microsoft.com/office/drawing/2016/5/14/chartex" xmlns:cx7="http://schemas.microsoft.com/office/drawing/2016/5/13/chartex" xmlns:cx6="http://schemas.microsoft.com/office/drawing/2016/5/12/chartex" xmlns:cx5="http://schemas.microsoft.com/office/drawing/2016/5/11/chartex" xmlns:cx4="http://schemas.microsoft.com/office/drawing/2016/5/10/chartex" xmlns:cx3="http://schemas.microsoft.com/office/drawing/2016/5/9/chartex" xmlns:cx2="http://schemas.microsoft.com/office/drawing/2015/10/21/chartex" xmlns:cx1="http://schemas.microsoft.com/office/drawing/2015/9/8/chartex" xmlns:cx="http://schemas.microsoft.com/office/drawing/2014/chartex">
             <w:pict>
               <v:line w14:anchorId="69689218" id="officeArt object" o:spid="_x0000_s1026" alt="officeArt object" style="position:absolute;z-index:251672576;visibility:visible;mso-wrap-style:square;mso-wrap-distance-left:0;mso-wrap-distance-top:0;mso-wrap-distance-right:0;mso-wrap-distance-bottom:0;mso-position-horizontal:absolute;mso-position-horizontal-relative:text;mso-position-vertical:absolute;mso-position-vertical-relative:line" from="-17.25pt,.35pt" to="560.25pt,.35pt" o:gfxdata="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" strokeweight="1.5pt">
                 <w10:wrap anchory="line"/>
@@ -985,7 +985,7 @@
               </wp:anchor>
             </w:drawing>
           </mc:Choice>
-          <mc:Fallback xmlns:cx="http://schemas.microsoft.com/office/drawing/2014/chartex" xmlns:cx1="http://schemas.microsoft.com/office/drawing/2015/9/8/chartex" xmlns:cx2="http://schemas.microsoft.com/office/drawing/2015/10/21/chartex" xmlns:cx3="http://schemas.microsoft.com/office/drawing/2016/5/9/chartex" xmlns:cx4="http://schemas.microsoft.com/office/drawing/2016/5/10/chartex" xmlns:cx5="http://schemas.microsoft.com/office/drawing/2016/5/11/chartex" xmlns:cx6="http://schemas.microsoft.com/office/drawing/2016/5/12/chartex" xmlns:cx7="http://schemas.microsoft.com/office/drawing/2016/5/13/chartex" xmlns:cx8="http://schemas.microsoft.com/office/drawing/2016/5/14/chartex" xmlns:aink="http://schemas.microsoft.com/office/drawing/2016/ink" xmlns:am3d="http://schemas.microsoft.com/office/drawing/2017/model3d" xmlns:w16cid="http://schemas.microsoft.com/office/word/2016/wordml/cid" xmlns:w16se="http://schemas.microsoft.com/office/word/2015/wordml/symex">
+          <mc:Fallback xmlns:w16se="http://schemas.microsoft.com/office/word/2015/wordml/symex" xmlns:w16cid="http://schemas.microsoft.com/office/word/2016/wordml/cid" xmlns:am3d="http://schemas.microsoft.com/office/drawing/2017/model3d" xmlns:aink="http://schemas.microsoft.com/office/drawing/2016/ink" xmlns:cx8="http://schemas.microsoft.com/office/drawing/2016/5/14/chartex" xmlns:cx7="http://schemas.microsoft.com/office/drawing/2016/5/13/chartex" xmlns:cx6="http://schemas.microsoft.com/office/drawing/2016/5/12/chartex" xmlns:cx5="http://schemas.microsoft.com/office/drawing/2016/5/11/chartex" xmlns:cx4="http://schemas.microsoft.com/office/drawing/2016/5/10/chartex" xmlns:cx3="http://schemas.microsoft.com/office/drawing/2016/5/9/chartex" xmlns:cx2="http://schemas.microsoft.com/office/drawing/2015/10/21/chartex" xmlns:cx1="http://schemas.microsoft.com/office/drawing/2015/9/8/chartex" xmlns:cx="http://schemas.microsoft.com/office/drawing/2014/chartex">
             <w:pict>
               <v:line w14:anchorId="5AF8A08E" id="officeArt object" o:spid="_x0000_s1026" alt="officeArt object" style="position:absolute;z-index:251673600;visibility:visible;mso-wrap-style:square;mso-wrap-distance-left:0;mso-wrap-distance-top:0;mso-wrap-distance-right:0;mso-wrap-distance-bottom:0;mso-position-horizontal:absolute;mso-position-horizontal-relative:text;mso-position-vertical:absolute;mso-position-vertical-relative:line" from="-17.25pt,2.55pt" to="560.25pt,2.55pt" o:gfxdata="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" strokeweight="1.5pt">
                 <w10:wrap anchory="line"/>
@@ -2855,7 +2855,7 @@
               </wp:anchor>
             </w:drawing>
           </mc:Choice>
-          <mc:Fallback xmlns:cx="http://schemas.microsoft.com/office/drawing/2014/chartex" xmlns:cx1="http://schemas.microsoft.com/office/drawing/2015/9/8/chartex" xmlns:cx2="http://schemas.microsoft.com/office/drawing/2015/10/21/chartex" xmlns:cx3="http://schemas.microsoft.com/office/drawing/2016/5/9/chartex" xmlns:cx4="http://schemas.microsoft.com/office/drawing/2016/5/10/chartex" xmlns:cx5="http://schemas.microsoft.com/office/drawing/2016/5/11/chartex" xmlns:cx6="http://schemas.microsoft.com/office/drawing/2016/5/12/chartex" xmlns:cx7="http://schemas.microsoft.com/office/drawing/2016/5/13/chartex" xmlns:cx8="http://schemas.microsoft.com/office/drawing/2016/5/14/chartex" xmlns:aink="http://schemas.microsoft.com/office/drawing/2016/ink" xmlns:am3d="http://schemas.microsoft.com/office/drawing/2017/model3d" xmlns:w16cid="http://schemas.microsoft.com/office/word/2016/wordml/cid" xmlns:w16se="http://schemas.microsoft.com/office/word/2015/wordml/symex">
+          <mc:Fallback xmlns:w16se="http://schemas.microsoft.com/office/word/2015/wordml/symex" xmlns:w16cid="http://schemas.microsoft.com/office/word/2016/wordml/cid" xmlns:am3d="http://schemas.microsoft.com/office/drawing/2017/model3d" xmlns:aink="http://schemas.microsoft.com/office/drawing/2016/ink" xmlns:cx8="http://schemas.microsoft.com/office/drawing/2016/5/14/chartex" xmlns:cx7="http://schemas.microsoft.com/office/drawing/2016/5/13/chartex" xmlns:cx6="http://schemas.microsoft.com/office/drawing/2016/5/12/chartex" xmlns:cx5="http://schemas.microsoft.com/office/drawing/2016/5/11/chartex" xmlns:cx4="http://schemas.microsoft.com/office/drawing/2016/5/10/chartex" xmlns:cx3="http://schemas.microsoft.com/office/drawing/2016/5/9/chartex" xmlns:cx2="http://schemas.microsoft.com/office/drawing/2015/10/21/chartex" xmlns:cx1="http://schemas.microsoft.com/office/drawing/2015/9/8/chartex" xmlns:cx="http://schemas.microsoft.com/office/drawing/2014/chartex">
             <w:pict>
               <v:line w14:anchorId="25FC99A9" id="officeArt object" o:spid="_x0000_s1026" alt="officeArt object" style="position:absolute;z-index:251675648;visibility:visible;mso-wrap-style:square;mso-wrap-distance-left:0;mso-wrap-distance-top:0;mso-wrap-distance-right:0;mso-wrap-distance-bottom:0;mso-position-horizontal:absolute;mso-position-horizontal-relative:text;mso-position-vertical:absolute;mso-position-vertical-relative:line" from="-17.25pt,5.2pt" to="560.25pt,5.2pt" o:gfxdata="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" strokeweight="1.5pt">
                 <w10:wrap anchory="line"/>
@@ -3002,7 +3002,7 @@
               </wp:anchor>
             </w:drawing>
           </mc:Choice>
-          <mc:Fallback xmlns:cx="http://schemas.microsoft.com/office/drawing/2014/chartex" xmlns:cx1="http://schemas.microsoft.com/office/drawing/2015/9/8/chartex" xmlns:cx2="http://schemas.microsoft.com/office/drawing/2015/10/21/chartex" xmlns:cx3="http://schemas.microsoft.com/office/drawing/2016/5/9/chartex" xmlns:cx4="http://schemas.microsoft.com/office/drawing/2016/5/10/chartex" xmlns:cx5="http://schemas.microsoft.com/office/drawing/2016/5/11/chartex" xmlns:cx6="http://schemas.microsoft.com/office/drawing/2016/5/12/chartex" xmlns:cx7="http://schemas.microsoft.com/office/drawing/2016/5/13/chartex" xmlns:cx8="http://schemas.microsoft.com/office/drawing/2016/5/14/chartex" xmlns:aink="http://schemas.microsoft.com/office/drawing/2016/ink" xmlns:am3d="http://schemas.microsoft.com/office/drawing/2017/model3d" xmlns:w16cid="http://schemas.microsoft.com/office/word/2016/wordml/cid" xmlns:w16se="http://schemas.microsoft.com/office/word/2015/wordml/symex">
+          <mc:Fallback xmlns:w16se="http://schemas.microsoft.com/office/word/2015/wordml/symex" xmlns:w16cid="http://schemas.microsoft.com/office/word/2016/wordml/cid" xmlns:am3d="http://schemas.microsoft.com/office/drawing/2017/model3d" xmlns:aink="http://schemas.microsoft.com/office/drawing/2016/ink" xmlns:cx8="http://schemas.microsoft.com/office/drawing/2016/5/14/chartex" xmlns:cx7="http://schemas.microsoft.com/office/drawing/2016/5/13/chartex" xmlns:cx6="http://schemas.microsoft.com/office/drawing/2016/5/12/chartex" xmlns:cx5="http://schemas.microsoft.com/office/drawing/2016/5/11/chartex" xmlns:cx4="http://schemas.microsoft.com/office/drawing/2016/5/10/chartex" xmlns:cx3="http://schemas.microsoft.com/office/drawing/2016/5/9/chartex" xmlns:cx2="http://schemas.microsoft.com/office/drawing/2015/10/21/chartex" xmlns:cx1="http://schemas.microsoft.com/office/drawing/2015/9/8/chartex" xmlns:cx="http://schemas.microsoft.com/office/drawing/2014/chartex">
             <w:pict>
               <v:line w14:anchorId="401EA160" id="officeArt object" o:spid="_x0000_s1026" alt="officeArt object" style="position:absolute;z-index:251667456;visibility:visible;mso-wrap-style:square;mso-wrap-distance-left:0;mso-wrap-distance-top:0;mso-wrap-distance-right:0;mso-wrap-distance-bottom:0;mso-position-horizontal:absolute;mso-position-horizontal-relative:text;mso-position-vertical:absolute;mso-position-vertical-relative:line" from="-17.25pt,.35pt" to="560.25pt,.35pt" o:gfxdata="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" strokeweight="1.5pt">
                 <w10:wrap anchory="line"/>
@@ -3313,7 +3313,7 @@
               </wp:anchor>
             </w:drawing>
           </mc:Choice>
-          <mc:Fallback xmlns:cx="http://schemas.microsoft.com/office/drawing/2014/chartex" xmlns:cx1="http://schemas.microsoft.com/office/drawing/2015/9/8/chartex" xmlns:cx2="http://schemas.microsoft.com/office/drawing/2015/10/21/chartex" xmlns:cx3="http://schemas.microsoft.com/office/drawing/2016/5/9/chartex" xmlns:cx4="http://schemas.microsoft.com/office/drawing/2016/5/10/chartex" xmlns:cx5="http://schemas.microsoft.com/office/drawing/2016/5/11/chartex" xmlns:cx6="http://schemas.microsoft.com/office/drawing/2016/5/12/chartex" xmlns:cx7="http://schemas.microsoft.com/office/drawing/2016/5/13/chartex" xmlns:cx8="http://schemas.microsoft.com/office/drawing/2016/5/14/chartex" xmlns:aink="http://schemas.microsoft.com/office/drawing/2016/ink" xmlns:am3d="http://schemas.microsoft.com/office/drawing/2017/model3d" xmlns:w16cid="http://schemas.microsoft.com/office/word/2016/wordml/cid" xmlns:w16se="http://schemas.microsoft.com/office/word/2015/wordml/symex">
+          <mc:Fallback xmlns:w16se="http://schemas.microsoft.com/office/word/2015/wordml/symex" xmlns:w16cid="http://schemas.microsoft.com/office/word/2016/wordml/cid" xmlns:am3d="http://schemas.microsoft.com/office/drawing/2017/model3d" xmlns:aink="http://schemas.microsoft.com/office/drawing/2016/ink" xmlns:cx8="http://schemas.microsoft.com/office/drawing/2016/5/14/chartex" xmlns:cx7="http://schemas.microsoft.com/office/drawing/2016/5/13/chartex" xmlns:cx6="http://schemas.microsoft.com/office/drawing/2016/5/12/chartex" xmlns:cx5="http://schemas.microsoft.com/office/drawing/2016/5/11/chartex" xmlns:cx4="http://schemas.microsoft.com/office/drawing/2016/5/10/chartex" xmlns:cx3="http://schemas.microsoft.com/office/drawing/2016/5/9/chartex" xmlns:cx2="http://schemas.microsoft.com/office/drawing/2015/10/21/chartex" xmlns:cx1="http://schemas.microsoft.com/office/drawing/2015/9/8/chartex" xmlns:cx="http://schemas.microsoft.com/office/drawing/2014/chartex">
             <w:pict>
               <v:line w14:anchorId="015CD6EA" id="officeArt object" o:spid="_x0000_s1026" alt="officeArt object" style="position:absolute;z-index:251668480;visibility:visible;mso-wrap-style:square;mso-wrap-distance-left:0;mso-wrap-distance-top:0;mso-wrap-distance-right:0;mso-wrap-distance-bottom:0;mso-position-horizontal:absolute;mso-position-horizontal-relative:text;mso-position-vertical:absolute;mso-position-vertical-relative:line" from="-17.25pt,2.55pt" to="560.25pt,2.55pt" o:gfxdata="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" strokeweight="1.5pt">
                 <w10:wrap anchory="line"/>
@@ -5555,7 +5555,7 @@
               </wp:anchor>
             </w:drawing>
           </mc:Choice>
-          <mc:Fallback xmlns:cx="http://schemas.microsoft.com/office/drawing/2014/chartex" xmlns:cx1="http://schemas.microsoft.com/office/drawing/2015/9/8/chartex" xmlns:cx2="http://schemas.microsoft.com/office/drawing/2015/10/21/chartex" xmlns:cx3="http://schemas.microsoft.com/office/drawing/2016/5/9/chartex" xmlns:cx4="http://schemas.microsoft.com/office/drawing/2016/5/10/chartex" xmlns:cx5="http://schemas.microsoft.com/office/drawing/2016/5/11/chartex" xmlns:cx6="http://schemas.microsoft.com/office/drawing/2016/5/12/chartex" xmlns:cx7="http://schemas.microsoft.com/office/drawing/2016/5/13/chartex" xmlns:cx8="http://schemas.microsoft.com/office/drawing/2016/5/14/chartex" xmlns:aink="http://schemas.microsoft.com/office/drawing/2016/ink" xmlns:am3d="http://schemas.microsoft.com/office/drawing/2017/model3d" xmlns:w16cid="http://schemas.microsoft.com/office/word/2016/wordml/cid" xmlns:w16se="http://schemas.microsoft.com/office/word/2015/wordml/symex">
+          <mc:Fallback xmlns:w16se="http://schemas.microsoft.com/office/word/2015/wordml/symex" xmlns:w16cid="http://schemas.microsoft.com/office/word/2016/wordml/cid" xmlns:am3d="http://schemas.microsoft.com/office/drawing/2017/model3d" xmlns:aink="http://schemas.microsoft.com/office/drawing/2016/ink" xmlns:cx8="http://schemas.microsoft.com/office/drawing/2016/5/14/chartex" xmlns:cx7="http://schemas.microsoft.com/office/drawing/2016/5/13/chartex" xmlns:cx6="http://schemas.microsoft.com/office/drawing/2016/5/12/chartex" xmlns:cx5="http://schemas.microsoft.com/office/drawing/2016/5/11/chartex" xmlns:cx4="http://schemas.microsoft.com/office/drawing/2016/5/10/chartex" xmlns:cx3="http://schemas.microsoft.com/office/drawing/2016/5/9/chartex" xmlns:cx2="http://schemas.microsoft.com/office/drawing/2015/10/21/chartex" xmlns:cx1="http://schemas.microsoft.com/office/drawing/2015/9/8/chartex" xmlns:cx="http://schemas.microsoft.com/office/drawing/2014/chartex">
             <w:pict>
               <v:line id="_x0000_s1030" style="visibility:visible;position:absolute;margin-left:-17.2pt;margin-top:-0.7pt;width:577.5pt;height:0.0pt;z-index:251663360;mso-position-horizontal:absolute;mso-position-horizontal-relative:text;mso-position-vertical:absolute;mso-position-vertical-relative:line;mso-wrap-distance-left:0.0pt;mso-wrap-distance-top:0.0pt;mso-wrap-distance-right:0.0pt;mso-wrap-distance-bottom:0.0pt;">
                 <v:fill on="f"/>
@@ -5890,7 +5890,7 @@
               </wp:anchor>
             </w:drawing>
           </mc:Choice>
-          <mc:Fallback xmlns:cx="http://schemas.microsoft.com/office/drawing/2014/chartex" xmlns:cx1="http://schemas.microsoft.com/office/drawing/2015/9/8/chartex" xmlns:cx2="http://schemas.microsoft.com/office/drawing/2015/10/21/chartex" xmlns:cx3="http://schemas.microsoft.com/office/drawing/2016/5/9/chartex" xmlns:cx4="http://schemas.microsoft.com/office/drawing/2016/5/10/chartex" xmlns:cx5="http://schemas.microsoft.com/office/drawing/2016/5/11/chartex" xmlns:cx6="http://schemas.microsoft.com/office/drawing/2016/5/12/chartex" xmlns:cx7="http://schemas.microsoft.com/office/drawing/2016/5/13/chartex" xmlns:cx8="http://schemas.microsoft.com/office/drawing/2016/5/14/chartex" xmlns:aink="http://schemas.microsoft.com/office/drawing/2016/ink" xmlns:am3d="http://schemas.microsoft.com/office/drawing/2017/model3d" xmlns:w16cid="http://schemas.microsoft.com/office/word/2016/wordml/cid" xmlns:w16se="http://schemas.microsoft.com/office/word/2015/wordml/symex">
+          <mc:Fallback xmlns:w16se="http://schemas.microsoft.com/office/word/2015/wordml/symex" xmlns:w16cid="http://schemas.microsoft.com/office/word/2016/wordml/cid" xmlns:am3d="http://schemas.microsoft.com/office/drawing/2017/model3d" xmlns:aink="http://schemas.microsoft.com/office/drawing/2016/ink" xmlns:cx8="http://schemas.microsoft.com/office/drawing/2016/5/14/chartex" xmlns:cx7="http://schemas.microsoft.com/office/drawing/2016/5/13/chartex" xmlns:cx6="http://schemas.microsoft.com/office/drawing/2016/5/12/chartex" xmlns:cx5="http://schemas.microsoft.com/office/drawing/2016/5/11/chartex" xmlns:cx4="http://schemas.microsoft.com/office/drawing/2016/5/10/chartex" xmlns:cx3="http://schemas.microsoft.com/office/drawing/2016/5/9/chartex" xmlns:cx2="http://schemas.microsoft.com/office/drawing/2015/10/21/chartex" xmlns:cx1="http://schemas.microsoft.com/office/drawing/2015/9/8/chartex" xmlns:cx="http://schemas.microsoft.com/office/drawing/2014/chartex">
             <w:pict>
               <v:line id="_x0000_s1031" style="visibility:visible;position:absolute;margin-left:-17.2pt;margin-top:-1.7pt;width:577.5pt;height:0.0pt;z-index:251664384;mso-position-horizontal:absolute;mso-position-horizontal-relative:text;mso-position-vertical:absolute;mso-position-vertical-relative:line;mso-wrap-distance-left:0.0pt;mso-wrap-distance-top:0.0pt;mso-wrap-distance-right:0.0pt;mso-wrap-distance-bottom:0.0pt;">
                 <v:fill on="f"/>
@@ -6203,7 +6203,7 @@
               </wp:anchor>
             </w:drawing>
           </mc:Choice>
-          <mc:Fallback xmlns:cx="http://schemas.microsoft.com/office/drawing/2014/chartex" xmlns:cx1="http://schemas.microsoft.com/office/drawing/2015/9/8/chartex" xmlns:cx2="http://schemas.microsoft.com/office/drawing/2015/10/21/chartex" xmlns:cx3="http://schemas.microsoft.com/office/drawing/2016/5/9/chartex" xmlns:cx4="http://schemas.microsoft.com/office/drawing/2016/5/10/chartex" xmlns:cx5="http://schemas.microsoft.com/office/drawing/2016/5/11/chartex" xmlns:cx6="http://schemas.microsoft.com/office/drawing/2016/5/12/chartex" xmlns:cx7="http://schemas.microsoft.com/office/drawing/2016/5/13/chartex" xmlns:cx8="http://schemas.microsoft.com/office/drawing/2016/5/14/chartex" xmlns:aink="http://schemas.microsoft.com/office/drawing/2016/ink" xmlns:am3d="http://schemas.microsoft.com/office/drawing/2017/model3d" xmlns:w16cid="http://schemas.microsoft.com/office/word/2016/wordml/cid" xmlns:w16se="http://schemas.microsoft.com/office/word/2015/wordml/symex">
+          <mc:Fallback xmlns:w16se="http://schemas.microsoft.com/office/word/2015/wordml/symex" xmlns:w16cid="http://schemas.microsoft.com/office/word/2016/wordml/cid" xmlns:am3d="http://schemas.microsoft.com/office/drawing/2017/model3d" xmlns:aink="http://schemas.microsoft.com/office/drawing/2016/ink" xmlns:cx8="http://schemas.microsoft.com/office/drawing/2016/5/14/chartex" xmlns:cx7="http://schemas.microsoft.com/office/drawing/2016/5/13/chartex" xmlns:cx6="http://schemas.microsoft.com/office/drawing/2016/5/12/chartex" xmlns:cx5="http://schemas.microsoft.com/office/drawing/2016/5/11/chartex" xmlns:cx4="http://schemas.microsoft.com/office/drawing/2016/5/10/chartex" xmlns:cx3="http://schemas.microsoft.com/office/drawing/2016/5/9/chartex" xmlns:cx2="http://schemas.microsoft.com/office/drawing/2015/10/21/chartex" xmlns:cx1="http://schemas.microsoft.com/office/drawing/2015/9/8/chartex" xmlns:cx="http://schemas.microsoft.com/office/drawing/2014/chartex">
             <w:pict>
               <v:line id="_x0000_s1032" style="visibility:visible;position:absolute;margin-left:-17.2pt;margin-top:-1.7pt;width:577.5pt;height:0.0pt;z-index:251665408;mso-position-horizontal:absolute;mso-position-horizontal-relative:text;mso-position-vertical:absolute;mso-position-vertical-relative:line;mso-wrap-distance-left:0.0pt;mso-wrap-distance-top:0.0pt;mso-wrap-distance-right:0.0pt;mso-wrap-distance-bottom:0.0pt;">
                 <v:fill on="f"/>

--- a/word_files/Brad Tudor - Resume.docx
+++ b/word_files/Brad Tudor - Resume.docx
@@ -25,7 +25,7 @@
         <mc:AlternateContent>
           <mc:Choice Requires="wps">
             <w:drawing>
-              <wp:anchor distT="0" distB="0" distL="0" distR="0" simplePos="0" relativeHeight="251659264" behindDoc="0" locked="0" layoutInCell="1" allowOverlap="1" wp14:anchorId="51B3D7E0" wp14:editId="7B6D91C0">
+              <wp:anchor distT="0" distB="0" distL="0" distR="0" simplePos="0" relativeHeight="251659264" behindDoc="0" locked="0" layoutInCell="1" allowOverlap="1" wp14:anchorId="48AF6F78" wp14:editId="0D542464">
                 <wp:simplePos x="0" y="0"/>
                 <wp:positionH relativeFrom="column">
                   <wp:posOffset>-200023</wp:posOffset>
@@ -67,12 +67,10 @@
               </wp:anchor>
             </w:drawing>
           </mc:Choice>
-          <mc:Fallback xmlns:w16se="http://schemas.microsoft.com/office/word/2015/wordml/symex" xmlns:w16cid="http://schemas.microsoft.com/office/word/2016/wordml/cid" xmlns:am3d="http://schemas.microsoft.com/office/drawing/2017/model3d" xmlns:aink="http://schemas.microsoft.com/office/drawing/2016/ink" xmlns:cx8="http://schemas.microsoft.com/office/drawing/2016/5/14/chartex" xmlns:cx7="http://schemas.microsoft.com/office/drawing/2016/5/13/chartex" xmlns:cx6="http://schemas.microsoft.com/office/drawing/2016/5/12/chartex" xmlns:cx5="http://schemas.microsoft.com/office/drawing/2016/5/11/chartex" xmlns:cx4="http://schemas.microsoft.com/office/drawing/2016/5/10/chartex" xmlns:cx3="http://schemas.microsoft.com/office/drawing/2016/5/9/chartex" xmlns:cx2="http://schemas.microsoft.com/office/drawing/2015/10/21/chartex" xmlns:cx1="http://schemas.microsoft.com/office/drawing/2015/9/8/chartex" xmlns:cx="http://schemas.microsoft.com/office/drawing/2014/chartex">
+          <mc:Fallback>
             <w:pict>
-              <v:line id="_x0000_s1026" style="visibility:visible;position:absolute;margin-left:-15.7pt;margin-top:27.3pt;width:577.5pt;height:0.0pt;z-index:251659264;mso-position-horizontal:absolute;mso-position-horizontal-relative:text;mso-position-vertical:absolute;mso-position-vertical-relative:line;mso-wrap-distance-left:0.0pt;mso-wrap-distance-top:0.0pt;mso-wrap-distance-right:0.0pt;mso-wrap-distance-bottom:0.0pt;">
-                <v:fill on="f"/>
-                <v:stroke filltype="solid" color="#000000" opacity="100.0%" weight="2.2pt" dashstyle="solid" endcap="flat" joinstyle="round" linestyle="single" startarrow="none" startarrowwidth="medium" startarrowlength="medium" endarrow="none" endarrowwidth="medium" endarrowlength="medium"/>
-                <w10:wrap type="none" side="bothSides" anchorx="text"/>
+              <v:line w14:anchorId="22FD81DC" id="officeArt object" o:spid="_x0000_s1026" alt="officeArt object" style="position:absolute;z-index:251659264;visibility:visible;mso-wrap-style:square;mso-wrap-distance-left:0;mso-wrap-distance-top:0;mso-wrap-distance-right:0;mso-wrap-distance-bottom:0;mso-position-horizontal:absolute;mso-position-horizontal-relative:text;mso-position-vertical:absolute;mso-position-vertical-relative:line" from="-15.75pt,27.3pt" to="561.75pt,27.3pt" o:gfxdata="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" strokeweight="2.25pt">
+                <w10:wrap anchory="line"/>
               </v:line>
             </w:pict>
           </mc:Fallback>
@@ -152,7 +150,7 @@
         <mc:AlternateContent>
           <mc:Choice Requires="wps">
             <w:drawing>
-              <wp:anchor distT="0" distB="0" distL="0" distR="0" simplePos="0" relativeHeight="251660288" behindDoc="0" locked="0" layoutInCell="1" allowOverlap="1" wp14:anchorId="357D69BD" wp14:editId="274E3C39">
+              <wp:anchor distT="0" distB="0" distL="0" distR="0" simplePos="0" relativeHeight="251660288" behindDoc="0" locked="0" layoutInCell="1" allowOverlap="1" wp14:anchorId="7004C2FA" wp14:editId="01B8E8EF">
                 <wp:simplePos x="0" y="0"/>
                 <wp:positionH relativeFrom="column">
                   <wp:posOffset>-200023</wp:posOffset>
@@ -194,12 +192,10 @@
               </wp:anchor>
             </w:drawing>
           </mc:Choice>
-          <mc:Fallback xmlns:w16se="http://schemas.microsoft.com/office/word/2015/wordml/symex" xmlns:w16cid="http://schemas.microsoft.com/office/word/2016/wordml/cid" xmlns:am3d="http://schemas.microsoft.com/office/drawing/2017/model3d" xmlns:aink="http://schemas.microsoft.com/office/drawing/2016/ink" xmlns:cx8="http://schemas.microsoft.com/office/drawing/2016/5/14/chartex" xmlns:cx7="http://schemas.microsoft.com/office/drawing/2016/5/13/chartex" xmlns:cx6="http://schemas.microsoft.com/office/drawing/2016/5/12/chartex" xmlns:cx5="http://schemas.microsoft.com/office/drawing/2016/5/11/chartex" xmlns:cx4="http://schemas.microsoft.com/office/drawing/2016/5/10/chartex" xmlns:cx3="http://schemas.microsoft.com/office/drawing/2016/5/9/chartex" xmlns:cx2="http://schemas.microsoft.com/office/drawing/2015/10/21/chartex" xmlns:cx1="http://schemas.microsoft.com/office/drawing/2015/9/8/chartex" xmlns:cx="http://schemas.microsoft.com/office/drawing/2014/chartex">
+          <mc:Fallback>
             <w:pict>
-              <v:line id="_x0000_s1027" style="visibility:visible;position:absolute;margin-left:-15.7pt;margin-top:-3.1pt;width:577.5pt;height:0.0pt;z-index:251660288;mso-position-horizontal:absolute;mso-position-horizontal-relative:text;mso-position-vertical:absolute;mso-position-vertical-relative:line;mso-wrap-distance-left:0.0pt;mso-wrap-distance-top:0.0pt;mso-wrap-distance-right:0.0pt;mso-wrap-distance-bottom:0.0pt;">
-                <v:fill on="f"/>
-                <v:stroke filltype="solid" color="#000000" opacity="100.0%" weight="2.2pt" dashstyle="solid" endcap="flat" joinstyle="round" linestyle="single" startarrow="none" startarrowwidth="medium" startarrowlength="medium" endarrow="none" endarrowwidth="medium" endarrowlength="medium"/>
-                <w10:wrap type="none" side="bothSides" anchorx="text"/>
+              <v:line w14:anchorId="50F0F8B1" id="officeArt object" o:spid="_x0000_s1026" alt="officeArt object" style="position:absolute;z-index:251660288;visibility:visible;mso-wrap-style:square;mso-wrap-distance-left:0;mso-wrap-distance-top:0;mso-wrap-distance-right:0;mso-wrap-distance-bottom:0;mso-position-horizontal:absolute;mso-position-horizontal-relative:text;mso-position-vertical:absolute;mso-position-vertical-relative:line" from="-15.75pt,-3.15pt" to="561.75pt,-3.15pt" o:gfxdata="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" strokeweight="2.25pt">
+                <w10:wrap anchory="line"/>
               </v:line>
             </w:pict>
           </mc:Fallback>
@@ -242,23 +238,7 @@
           <w:b/>
           <w:bCs/>
         </w:rPr>
-        <w:t xml:space="preserve">      </w:t>
-      </w:r>
-      <w:r>
-        <w:rPr>
-          <w:rFonts w:ascii="Times New Roman" w:hAnsi="Times New Roman"/>
-          <w:b/>
-          <w:bCs/>
-        </w:rPr>
-        <w:t>Full-Stack</w:t>
-      </w:r>
-      <w:r>
-        <w:rPr>
-          <w:rFonts w:ascii="Times New Roman" w:hAnsi="Times New Roman"/>
-          <w:b/>
-          <w:bCs/>
-        </w:rPr>
-        <w:t xml:space="preserve"> Developer: </w:t>
+        <w:t xml:space="preserve">      Full-Stack Developer: </w:t>
       </w:r>
       <w:r>
         <w:rPr>
@@ -286,16 +266,6 @@
         </w:rPr>
         <w:t xml:space="preserve"> Developer with experience in MERN stack. Completed projects in Full-Stack Web, IOT, Mobile-Device Accessories, and Automation.</w:t>
       </w:r>
-      <w:r>
-        <w:rPr>
-          <w:rFonts w:ascii="Times New Roman" w:hAnsi="Times New Roman" w:cs="Times New Roman"/>
-          <w:color w:val="24292E"/>
-          <w:shd w:val="clear" w:color="auto" w:fill="FFFFFF"/>
-        </w:rPr>
-        <w:t xml:space="preserve"> Written code in 10 different languages.</w:t>
-      </w:r>
-      <w:bookmarkStart w:id="0" w:name="_GoBack"/>
-      <w:bookmarkEnd w:id="0"/>
     </w:p>
     <w:p>
       <w:pPr>
@@ -334,15 +304,7 @@
           <w:b/>
           <w:bCs/>
         </w:rPr>
-        <w:t xml:space="preserve">      </w:t>
-      </w:r>
-      <w:r>
-        <w:rPr>
-          <w:rFonts w:ascii="Times New Roman" w:hAnsi="Times New Roman"/>
-          <w:b/>
-          <w:bCs/>
-        </w:rPr>
-        <w:t xml:space="preserve">Mechanical Engineer: </w:t>
+        <w:t xml:space="preserve">      Mechanical Engineer: </w:t>
       </w:r>
       <w:r>
         <w:rPr>
@@ -368,7 +330,7 @@
         <mc:AlternateContent>
           <mc:Choice Requires="wps">
             <w:drawing>
-              <wp:anchor distT="0" distB="0" distL="0" distR="0" simplePos="0" relativeHeight="251670528" behindDoc="0" locked="0" layoutInCell="1" allowOverlap="1" wp14:anchorId="7F6911E6" wp14:editId="7CE0916C">
+              <wp:anchor distT="0" distB="0" distL="0" distR="0" simplePos="0" relativeHeight="251666432" behindDoc="0" locked="0" layoutInCell="1" allowOverlap="1" wp14:anchorId="2DCCD2E5" wp14:editId="25C36C45">
                 <wp:simplePos x="0" y="0"/>
                 <wp:positionH relativeFrom="column">
                   <wp:posOffset>-218440</wp:posOffset>
@@ -410,9 +372,9 @@
               </wp:anchor>
             </w:drawing>
           </mc:Choice>
-          <mc:Fallback xmlns:w16se="http://schemas.microsoft.com/office/word/2015/wordml/symex" xmlns:w16cid="http://schemas.microsoft.com/office/word/2016/wordml/cid" xmlns:am3d="http://schemas.microsoft.com/office/drawing/2017/model3d" xmlns:aink="http://schemas.microsoft.com/office/drawing/2016/ink" xmlns:cx8="http://schemas.microsoft.com/office/drawing/2016/5/14/chartex" xmlns:cx7="http://schemas.microsoft.com/office/drawing/2016/5/13/chartex" xmlns:cx6="http://schemas.microsoft.com/office/drawing/2016/5/12/chartex" xmlns:cx5="http://schemas.microsoft.com/office/drawing/2016/5/11/chartex" xmlns:cx4="http://schemas.microsoft.com/office/drawing/2016/5/10/chartex" xmlns:cx3="http://schemas.microsoft.com/office/drawing/2016/5/9/chartex" xmlns:cx2="http://schemas.microsoft.com/office/drawing/2015/10/21/chartex" xmlns:cx1="http://schemas.microsoft.com/office/drawing/2015/9/8/chartex" xmlns:cx="http://schemas.microsoft.com/office/drawing/2014/chartex">
+          <mc:Fallback>
             <w:pict>
-              <v:line w14:anchorId="72751AC2" id="officeArt object" o:spid="_x0000_s1026" alt="officeArt object" style="position:absolute;z-index:251670528;visibility:visible;mso-wrap-style:square;mso-wrap-distance-left:0;mso-wrap-distance-top:0;mso-wrap-distance-right:0;mso-wrap-distance-bottom:0;mso-position-horizontal:absolute;mso-position-horizontal-relative:text;mso-position-vertical:absolute;mso-position-vertical-relative:line" from="-17.2pt,5.5pt" to="560.3pt,5.5pt" o:gfxdata="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" strokeweight="1.5pt">
+              <v:line w14:anchorId="50656E0A" id="officeArt object" o:spid="_x0000_s1026" alt="officeArt object" style="position:absolute;z-index:251666432;visibility:visible;mso-wrap-style:square;mso-wrap-distance-left:0;mso-wrap-distance-top:0;mso-wrap-distance-right:0;mso-wrap-distance-bottom:0;mso-position-horizontal:absolute;mso-position-horizontal-relative:text;mso-position-vertical:absolute;mso-position-vertical-relative:line" from="-17.2pt,5.5pt" to="560.3pt,5.5pt" o:gfxdata="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" strokeweight="1.5pt">
                 <w10:wrap anchory="line"/>
               </v:line>
             </w:pict>
@@ -434,14 +396,7 @@
           <w:rFonts w:ascii="Times New Roman" w:eastAsia="Times New Roman" w:hAnsi="Times New Roman" w:cs="Times New Roman"/>
           <w:b/>
         </w:rPr>
-        <w:t xml:space="preserve">     </w:t>
-      </w:r>
-      <w:r>
-        <w:rPr>
-          <w:rFonts w:ascii="Times New Roman" w:eastAsia="Times New Roman" w:hAnsi="Times New Roman" w:cs="Times New Roman"/>
-          <w:b/>
-        </w:rPr>
-        <w:t>SOFTWARE DEVELOPMENT</w:t>
+        <w:t xml:space="preserve">     SOFTWARE DEVELOPMENT</w:t>
       </w:r>
     </w:p>
     <w:p>
@@ -460,7 +415,7 @@
         <mc:AlternateContent>
           <mc:Choice Requires="wps">
             <w:drawing>
-              <wp:anchor distT="0" distB="0" distL="0" distR="0" simplePos="0" relativeHeight="251672576" behindDoc="0" locked="0" layoutInCell="1" allowOverlap="1" wp14:anchorId="4E37D997" wp14:editId="4FA34B59">
+              <wp:anchor distT="0" distB="0" distL="0" distR="0" simplePos="0" relativeHeight="251667456" behindDoc="0" locked="0" layoutInCell="1" allowOverlap="1" wp14:anchorId="551D4BB6" wp14:editId="5FEE6B3E">
                 <wp:simplePos x="0" y="0"/>
                 <wp:positionH relativeFrom="column">
                   <wp:posOffset>-219073</wp:posOffset>
@@ -502,9 +457,9 @@
               </wp:anchor>
             </w:drawing>
           </mc:Choice>
-          <mc:Fallback xmlns:w16se="http://schemas.microsoft.com/office/word/2015/wordml/symex" xmlns:w16cid="http://schemas.microsoft.com/office/word/2016/wordml/cid" xmlns:am3d="http://schemas.microsoft.com/office/drawing/2017/model3d" xmlns:aink="http://schemas.microsoft.com/office/drawing/2016/ink" xmlns:cx8="http://schemas.microsoft.com/office/drawing/2016/5/14/chartex" xmlns:cx7="http://schemas.microsoft.com/office/drawing/2016/5/13/chartex" xmlns:cx6="http://schemas.microsoft.com/office/drawing/2016/5/12/chartex" xmlns:cx5="http://schemas.microsoft.com/office/drawing/2016/5/11/chartex" xmlns:cx4="http://schemas.microsoft.com/office/drawing/2016/5/10/chartex" xmlns:cx3="http://schemas.microsoft.com/office/drawing/2016/5/9/chartex" xmlns:cx2="http://schemas.microsoft.com/office/drawing/2015/10/21/chartex" xmlns:cx1="http://schemas.microsoft.com/office/drawing/2015/9/8/chartex" xmlns:cx="http://schemas.microsoft.com/office/drawing/2014/chartex">
+          <mc:Fallback>
             <w:pict>
-              <v:line w14:anchorId="69689218" id="officeArt object" o:spid="_x0000_s1026" alt="officeArt object" style="position:absolute;z-index:251672576;visibility:visible;mso-wrap-style:square;mso-wrap-distance-left:0;mso-wrap-distance-top:0;mso-wrap-distance-right:0;mso-wrap-distance-bottom:0;mso-position-horizontal:absolute;mso-position-horizontal-relative:text;mso-position-vertical:absolute;mso-position-vertical-relative:line" from="-17.25pt,.35pt" to="560.25pt,.35pt" o:gfxdata="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" strokeweight="1.5pt">
+              <v:line w14:anchorId="3EB7BD49" id="officeArt object" o:spid="_x0000_s1026" alt="officeArt object" style="position:absolute;z-index:251667456;visibility:visible;mso-wrap-style:square;mso-wrap-distance-left:0;mso-wrap-distance-top:0;mso-wrap-distance-right:0;mso-wrap-distance-bottom:0;mso-position-horizontal:absolute;mso-position-horizontal-relative:text;mso-position-vertical:absolute;mso-position-vertical-relative:line" from="-17.25pt,.35pt" to="560.25pt,.35pt" o:gfxdata="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" strokeweight="1.5pt">
                 <w10:wrap anchory="line"/>
               </v:line>
             </w:pict>
@@ -551,15 +506,7 @@
           <w:sz w:val="21"/>
           <w:szCs w:val="21"/>
         </w:rPr>
-        <w:t>No</w:t>
-      </w:r>
-      <w:r>
-        <w:rPr>
-          <w:rFonts w:ascii="Times New Roman" w:hAnsi="Times New Roman"/>
-          <w:sz w:val="21"/>
-          <w:szCs w:val="21"/>
-        </w:rPr>
-        <w:t>de</w:t>
+        <w:t>Node</w:t>
       </w:r>
       <w:r>
         <w:rPr>
@@ -610,13 +557,6 @@
           <w:szCs w:val="21"/>
         </w:rPr>
         <w:tab/>
-      </w:r>
-      <w:r>
-        <w:rPr>
-          <w:rFonts w:ascii="Times New Roman" w:hAnsi="Times New Roman"/>
-          <w:sz w:val="21"/>
-          <w:szCs w:val="21"/>
-        </w:rPr>
         <w:t>Redux</w:t>
       </w:r>
       <w:r>
@@ -678,15 +618,7 @@
           <w:szCs w:val="21"/>
         </w:rPr>
         <w:tab/>
-        <w:t xml:space="preserve">                       </w:t>
-      </w:r>
-      <w:r>
-        <w:rPr>
-          <w:rFonts w:ascii="Times New Roman" w:hAnsi="Times New Roman"/>
-          <w:sz w:val="21"/>
-          <w:szCs w:val="21"/>
-        </w:rPr>
-        <w:t>CSS</w:t>
+        <w:t xml:space="preserve">                       CSS</w:t>
       </w:r>
       <w:r>
         <w:rPr>
@@ -720,13 +652,6 @@
           <w:szCs w:val="21"/>
         </w:rPr>
         <w:tab/>
-      </w:r>
-      <w:r>
-        <w:rPr>
-          <w:rFonts w:ascii="Times New Roman" w:hAnsi="Times New Roman"/>
-          <w:sz w:val="21"/>
-          <w:szCs w:val="21"/>
-        </w:rPr>
         <w:t>MongoDB</w:t>
       </w:r>
       <w:r>
@@ -736,8 +661,17 @@
           <w:szCs w:val="21"/>
         </w:rPr>
         <w:tab/>
+      </w:r>
+      <w:proofErr w:type="spellStart"/>
+      <w:r>
+        <w:rPr>
+          <w:rFonts w:ascii="Times New Roman" w:hAnsi="Times New Roman"/>
+          <w:sz w:val="21"/>
+          <w:szCs w:val="21"/>
+        </w:rPr>
         <w:t>RabbitMQ</w:t>
       </w:r>
+      <w:proofErr w:type="spellEnd"/>
       <w:r>
         <w:rPr>
           <w:rFonts w:ascii="Times New Roman" w:hAnsi="Times New Roman"/>
@@ -762,45 +696,15 @@
           <w:szCs w:val="21"/>
         </w:rPr>
         <w:tab/>
-      </w:r>
-      <w:r>
-        <w:rPr>
-          <w:rFonts w:ascii="Times New Roman" w:hAnsi="Times New Roman"/>
-          <w:sz w:val="21"/>
-          <w:szCs w:val="21"/>
-        </w:rPr>
-        <w:t>REST</w:t>
-      </w:r>
-      <w:r>
-        <w:rPr>
-          <w:rFonts w:ascii="Times New Roman" w:hAnsi="Times New Roman"/>
-          <w:sz w:val="21"/>
-          <w:szCs w:val="21"/>
-        </w:rPr>
-        <w:t>ful</w:t>
-      </w:r>
-      <w:r>
-        <w:rPr>
-          <w:rFonts w:ascii="Times New Roman" w:hAnsi="Times New Roman"/>
-          <w:sz w:val="21"/>
-          <w:szCs w:val="21"/>
-        </w:rPr>
-        <w:t xml:space="preserve"> API</w:t>
-      </w:r>
-      <w:r>
-        <w:rPr>
-          <w:rFonts w:ascii="Times New Roman" w:hAnsi="Times New Roman"/>
-          <w:sz w:val="21"/>
-          <w:szCs w:val="21"/>
-        </w:rPr>
-        <w:tab/>
-      </w:r>
-      <w:r>
-        <w:rPr>
-          <w:rFonts w:ascii="Times New Roman" w:hAnsi="Times New Roman"/>
-          <w:sz w:val="21"/>
-          <w:szCs w:val="21"/>
-        </w:rPr>
+        <w:t>RESTful API</w:t>
+      </w:r>
+      <w:r>
+        <w:rPr>
+          <w:rFonts w:ascii="Times New Roman" w:hAnsi="Times New Roman"/>
+          <w:sz w:val="21"/>
+          <w:szCs w:val="21"/>
+        </w:rPr>
+        <w:tab/>
         <w:t>AWS S3</w:t>
       </w:r>
     </w:p>
@@ -943,7 +847,7 @@
         <mc:AlternateContent>
           <mc:Choice Requires="wps">
             <w:drawing>
-              <wp:anchor distT="0" distB="0" distL="0" distR="0" simplePos="0" relativeHeight="251673600" behindDoc="0" locked="0" layoutInCell="1" allowOverlap="1" wp14:anchorId="468E78D6" wp14:editId="62BE8BF9">
+              <wp:anchor distT="0" distB="0" distL="0" distR="0" simplePos="0" relativeHeight="251668480" behindDoc="0" locked="0" layoutInCell="1" allowOverlap="1" wp14:anchorId="58951977" wp14:editId="6AFED24E">
                 <wp:simplePos x="0" y="0"/>
                 <wp:positionH relativeFrom="column">
                   <wp:posOffset>-219073</wp:posOffset>
@@ -985,9 +889,9 @@
               </wp:anchor>
             </w:drawing>
           </mc:Choice>
-          <mc:Fallback xmlns:w16se="http://schemas.microsoft.com/office/word/2015/wordml/symex" xmlns:w16cid="http://schemas.microsoft.com/office/word/2016/wordml/cid" xmlns:am3d="http://schemas.microsoft.com/office/drawing/2017/model3d" xmlns:aink="http://schemas.microsoft.com/office/drawing/2016/ink" xmlns:cx8="http://schemas.microsoft.com/office/drawing/2016/5/14/chartex" xmlns:cx7="http://schemas.microsoft.com/office/drawing/2016/5/13/chartex" xmlns:cx6="http://schemas.microsoft.com/office/drawing/2016/5/12/chartex" xmlns:cx5="http://schemas.microsoft.com/office/drawing/2016/5/11/chartex" xmlns:cx4="http://schemas.microsoft.com/office/drawing/2016/5/10/chartex" xmlns:cx3="http://schemas.microsoft.com/office/drawing/2016/5/9/chartex" xmlns:cx2="http://schemas.microsoft.com/office/drawing/2015/10/21/chartex" xmlns:cx1="http://schemas.microsoft.com/office/drawing/2015/9/8/chartex" xmlns:cx="http://schemas.microsoft.com/office/drawing/2014/chartex">
+          <mc:Fallback>
             <w:pict>
-              <v:line w14:anchorId="5AF8A08E" id="officeArt object" o:spid="_x0000_s1026" alt="officeArt object" style="position:absolute;z-index:251673600;visibility:visible;mso-wrap-style:square;mso-wrap-distance-left:0;mso-wrap-distance-top:0;mso-wrap-distance-right:0;mso-wrap-distance-bottom:0;mso-position-horizontal:absolute;mso-position-horizontal-relative:text;mso-position-vertical:absolute;mso-position-vertical-relative:line" from="-17.25pt,2.55pt" to="560.25pt,2.55pt" o:gfxdata="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" strokeweight="1.5pt">
+              <v:line w14:anchorId="76D8BB68" id="officeArt object" o:spid="_x0000_s1026" alt="officeArt object" style="position:absolute;z-index:251668480;visibility:visible;mso-wrap-style:square;mso-wrap-distance-left:0;mso-wrap-distance-top:0;mso-wrap-distance-right:0;mso-wrap-distance-bottom:0;mso-position-horizontal:absolute;mso-position-horizontal-relative:text;mso-position-vertical:absolute;mso-position-vertical-relative:line" from="-17.25pt,2.55pt" to="560.25pt,2.55pt" o:gfxdata="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" strokeweight="1.5pt">
                 <w10:wrap anchory="line"/>
               </v:line>
             </w:pict>
@@ -1058,17 +962,7 @@
           <w:b/>
           <w:bCs/>
         </w:rPr>
-        <w:t>Full-Stack Developer</w:t>
-      </w:r>
-      <w:r>
-        <w:rPr>
-          <w:rFonts w:ascii="Times New Roman" w:eastAsia="Times New Roman" w:hAnsi="Times New Roman" w:cs="Times New Roman"/>
-          <w:b/>
-          <w:bCs/>
-          <w:sz w:val="21"/>
-          <w:szCs w:val="21"/>
-        </w:rPr>
-        <w:tab/>
+        <w:t>Expert Level Interviewer</w:t>
       </w:r>
       <w:r>
         <w:rPr>
@@ -1157,51 +1051,286 @@
           <w:sz w:val="21"/>
           <w:szCs w:val="21"/>
         </w:rPr>
-        <w:t>June</w:t>
-      </w:r>
-      <w:r>
-        <w:rPr>
-          <w:rFonts w:ascii="Times New Roman" w:hAnsi="Times New Roman"/>
-          <w:sz w:val="21"/>
-          <w:szCs w:val="21"/>
-        </w:rPr>
-        <w:t>. 2017 – Present</w:t>
-      </w:r>
-    </w:p>
-    <w:p>
-      <w:pPr>
-        <w:spacing w:after="0" w:line="240" w:lineRule="auto"/>
-        <w:rPr>
-          <w:rFonts w:ascii="Times New Roman" w:eastAsia="Times New Roman" w:hAnsi="Times New Roman" w:cs="Times New Roman"/>
+        <w:t>Sept. 2019 – Present</w:t>
+      </w:r>
+    </w:p>
+    <w:p>
+      <w:pPr>
+        <w:spacing w:after="0" w:line="240" w:lineRule="auto"/>
+        <w:rPr>
+          <w:rFonts w:ascii="Times New Roman" w:hAnsi="Times New Roman"/>
+          <w:sz w:val="21"/>
+          <w:szCs w:val="21"/>
+        </w:rPr>
+      </w:pPr>
+      <w:r>
+        <w:rPr>
+          <w:rFonts w:ascii="Times New Roman" w:hAnsi="Times New Roman"/>
+          <w:sz w:val="21"/>
+          <w:szCs w:val="21"/>
+        </w:rPr>
+        <w:t>Karat^ (Remote)</w:t>
+      </w:r>
+    </w:p>
+    <w:p>
+      <w:pPr>
+        <w:spacing w:after="0" w:line="240" w:lineRule="auto"/>
+        <w:rPr>
+          <w:rFonts w:ascii="Times New Roman" w:hAnsi="Times New Roman"/>
+          <w:b/>
+          <w:bCs/>
           <w:sz w:val="8"/>
           <w:szCs w:val="8"/>
         </w:rPr>
       </w:pPr>
-      <w:r>
-        <w:rPr>
-          <w:rFonts w:ascii="Times New Roman" w:hAnsi="Times New Roman"/>
-          <w:sz w:val="21"/>
-          <w:szCs w:val="21"/>
-        </w:rPr>
-        <w:t>Self-Employed (</w:t>
-      </w:r>
-      <w:proofErr w:type="spellStart"/>
-      <w:r>
-        <w:rPr>
-          <w:rFonts w:ascii="Times New Roman" w:hAnsi="Times New Roman"/>
-          <w:sz w:val="21"/>
-          <w:szCs w:val="21"/>
-        </w:rPr>
-        <w:t>Torrence</w:t>
-      </w:r>
-      <w:proofErr w:type="spellEnd"/>
-      <w:r>
-        <w:rPr>
-          <w:rFonts w:ascii="Times New Roman" w:hAnsi="Times New Roman"/>
-          <w:sz w:val="21"/>
-          <w:szCs w:val="21"/>
-        </w:rPr>
-        <w:t>, CA)</w:t>
+    </w:p>
+    <w:p>
+      <w:pPr>
+        <w:spacing w:after="0" w:line="240" w:lineRule="auto"/>
+        <w:rPr>
+          <w:rFonts w:ascii="Times New Roman" w:hAnsi="Times New Roman"/>
+          <w:sz w:val="21"/>
+          <w:szCs w:val="21"/>
+        </w:rPr>
+      </w:pPr>
+      <w:r>
+        <w:rPr>
+          <w:rFonts w:ascii="Times New Roman" w:hAnsi="Times New Roman"/>
+          <w:i/>
+          <w:iCs/>
+          <w:sz w:val="21"/>
+          <w:szCs w:val="21"/>
+        </w:rPr>
+        <w:t xml:space="preserve">Responsibilities:  </w:t>
+      </w:r>
+      <w:r>
+        <w:rPr>
+          <w:rFonts w:ascii="Times New Roman" w:hAnsi="Times New Roman"/>
+          <w:sz w:val="21"/>
+          <w:szCs w:val="21"/>
+        </w:rPr>
+        <w:t xml:space="preserve">Conduct technical interviews for software engineering companies. </w:t>
+      </w:r>
+    </w:p>
+    <w:p>
+      <w:pPr>
+        <w:spacing w:after="0" w:line="240" w:lineRule="auto"/>
+        <w:rPr>
+          <w:rFonts w:ascii="Times New Roman" w:hAnsi="Times New Roman"/>
+          <w:sz w:val="8"/>
+          <w:szCs w:val="8"/>
+        </w:rPr>
+      </w:pPr>
+      <w:r>
+        <w:rPr>
+          <w:rFonts w:ascii="Times New Roman" w:hAnsi="Times New Roman"/>
+          <w:sz w:val="8"/>
+          <w:szCs w:val="8"/>
+        </w:rPr>
+        <w:t xml:space="preserve"> </w:t>
+      </w:r>
+    </w:p>
+    <w:p>
+      <w:pPr>
+        <w:spacing w:after="0" w:line="240" w:lineRule="auto"/>
+        <w:rPr>
+          <w:rFonts w:ascii="Times New Roman" w:eastAsia="Times New Roman" w:hAnsi="Times New Roman" w:cs="Times New Roman"/>
+          <w:i/>
+          <w:iCs/>
+          <w:sz w:val="21"/>
+          <w:szCs w:val="21"/>
+        </w:rPr>
+      </w:pPr>
+      <w:r>
+        <w:rPr>
+          <w:rFonts w:ascii="Times New Roman" w:hAnsi="Times New Roman"/>
+          <w:i/>
+          <w:iCs/>
+          <w:sz w:val="21"/>
+          <w:szCs w:val="21"/>
+        </w:rPr>
+        <w:t>Achievements:</w:t>
+      </w:r>
+    </w:p>
+    <w:p>
+      <w:pPr>
+        <w:numPr>
+          <w:ilvl w:val="0"/>
+          <w:numId w:val="2"/>
+        </w:numPr>
+        <w:spacing w:after="0" w:line="240" w:lineRule="auto"/>
+        <w:rPr>
+          <w:rFonts w:ascii="Times New Roman" w:eastAsia="Times New Roman" w:hAnsi="Times New Roman" w:cs="Times New Roman"/>
+          <w:sz w:val="21"/>
+          <w:szCs w:val="21"/>
+        </w:rPr>
+      </w:pPr>
+      <w:r>
+        <w:rPr>
+          <w:rFonts w:ascii="Times New Roman" w:hAnsi="Times New Roman"/>
+          <w:sz w:val="21"/>
+          <w:szCs w:val="21"/>
+        </w:rPr>
+        <w:t>Received first promotion within one month.</w:t>
+      </w:r>
+    </w:p>
+    <w:p>
+      <w:pPr>
+        <w:spacing w:after="0" w:line="240" w:lineRule="auto"/>
+        <w:rPr>
+          <w:rFonts w:ascii="Times New Roman" w:eastAsia="Times New Roman" w:hAnsi="Times New Roman" w:cs="Times New Roman"/>
+          <w:sz w:val="8"/>
+          <w:szCs w:val="8"/>
+        </w:rPr>
+      </w:pPr>
+    </w:p>
+    <w:p>
+      <w:pPr>
+        <w:spacing w:after="0" w:line="240" w:lineRule="auto"/>
+        <w:rPr>
+          <w:rFonts w:ascii="Times New Roman" w:hAnsi="Times New Roman"/>
+          <w:b/>
+          <w:bCs/>
+          <w:sz w:val="8"/>
+          <w:szCs w:val="8"/>
+        </w:rPr>
+      </w:pPr>
+    </w:p>
+    <w:p>
+      <w:pPr>
+        <w:spacing w:after="0" w:line="240" w:lineRule="auto"/>
+        <w:rPr>
+          <w:rFonts w:ascii="Times New Roman" w:eastAsia="Times New Roman" w:hAnsi="Times New Roman" w:cs="Times New Roman"/>
+          <w:b/>
+          <w:bCs/>
+          <w:sz w:val="21"/>
+          <w:szCs w:val="21"/>
+        </w:rPr>
+      </w:pPr>
+      <w:r>
+        <w:rPr>
+          <w:rFonts w:ascii="Times New Roman" w:hAnsi="Times New Roman"/>
+          <w:b/>
+          <w:bCs/>
+        </w:rPr>
+        <w:t>Full-Stack Developer</w:t>
+      </w:r>
+      <w:r>
+        <w:rPr>
+          <w:rFonts w:ascii="Times New Roman" w:eastAsia="Times New Roman" w:hAnsi="Times New Roman" w:cs="Times New Roman"/>
+          <w:b/>
+          <w:bCs/>
+          <w:sz w:val="21"/>
+          <w:szCs w:val="21"/>
+        </w:rPr>
+        <w:tab/>
+      </w:r>
+      <w:r>
+        <w:rPr>
+          <w:rFonts w:ascii="Times New Roman" w:eastAsia="Times New Roman" w:hAnsi="Times New Roman" w:cs="Times New Roman"/>
+          <w:b/>
+          <w:bCs/>
+          <w:sz w:val="21"/>
+          <w:szCs w:val="21"/>
+        </w:rPr>
+        <w:tab/>
+      </w:r>
+      <w:r>
+        <w:rPr>
+          <w:rFonts w:ascii="Times New Roman" w:eastAsia="Times New Roman" w:hAnsi="Times New Roman" w:cs="Times New Roman"/>
+          <w:b/>
+          <w:bCs/>
+          <w:sz w:val="21"/>
+          <w:szCs w:val="21"/>
+        </w:rPr>
+        <w:tab/>
+      </w:r>
+      <w:r>
+        <w:rPr>
+          <w:rFonts w:ascii="Times New Roman" w:eastAsia="Times New Roman" w:hAnsi="Times New Roman" w:cs="Times New Roman"/>
+          <w:b/>
+          <w:bCs/>
+          <w:sz w:val="21"/>
+          <w:szCs w:val="21"/>
+        </w:rPr>
+        <w:tab/>
+      </w:r>
+      <w:r>
+        <w:rPr>
+          <w:rFonts w:ascii="Times New Roman" w:eastAsia="Times New Roman" w:hAnsi="Times New Roman" w:cs="Times New Roman"/>
+          <w:b/>
+          <w:bCs/>
+          <w:sz w:val="21"/>
+          <w:szCs w:val="21"/>
+        </w:rPr>
+        <w:tab/>
+      </w:r>
+      <w:r>
+        <w:rPr>
+          <w:rFonts w:ascii="Times New Roman" w:eastAsia="Times New Roman" w:hAnsi="Times New Roman" w:cs="Times New Roman"/>
+          <w:b/>
+          <w:bCs/>
+          <w:sz w:val="21"/>
+          <w:szCs w:val="21"/>
+        </w:rPr>
+        <w:tab/>
+      </w:r>
+      <w:r>
+        <w:rPr>
+          <w:rFonts w:ascii="Times New Roman" w:eastAsia="Times New Roman" w:hAnsi="Times New Roman" w:cs="Times New Roman"/>
+          <w:b/>
+          <w:bCs/>
+          <w:sz w:val="21"/>
+          <w:szCs w:val="21"/>
+        </w:rPr>
+        <w:tab/>
+      </w:r>
+      <w:r>
+        <w:rPr>
+          <w:rFonts w:ascii="Times New Roman" w:eastAsia="Times New Roman" w:hAnsi="Times New Roman" w:cs="Times New Roman"/>
+          <w:b/>
+          <w:bCs/>
+          <w:sz w:val="21"/>
+          <w:szCs w:val="21"/>
+        </w:rPr>
+        <w:tab/>
+      </w:r>
+      <w:r>
+        <w:rPr>
+          <w:rFonts w:ascii="Times New Roman" w:eastAsia="Times New Roman" w:hAnsi="Times New Roman" w:cs="Times New Roman"/>
+          <w:b/>
+          <w:bCs/>
+          <w:sz w:val="21"/>
+          <w:szCs w:val="21"/>
+        </w:rPr>
+        <w:tab/>
+        <w:t xml:space="preserve">                </w:t>
+      </w:r>
+      <w:r>
+        <w:rPr>
+          <w:rFonts w:ascii="Times New Roman" w:hAnsi="Times New Roman"/>
+          <w:sz w:val="21"/>
+          <w:szCs w:val="21"/>
+        </w:rPr>
+        <w:t>June. 2017 – Present</w:t>
+      </w:r>
+    </w:p>
+    <w:p>
+      <w:pPr>
+        <w:spacing w:after="0" w:line="240" w:lineRule="auto"/>
+        <w:rPr>
+          <w:rFonts w:ascii="Times New Roman" w:eastAsia="Times New Roman" w:hAnsi="Times New Roman" w:cs="Times New Roman"/>
+          <w:sz w:val="8"/>
+          <w:szCs w:val="8"/>
+        </w:rPr>
+      </w:pPr>
+      <w:r>
+        <w:rPr>
+          <w:rFonts w:ascii="Times New Roman" w:hAnsi="Times New Roman"/>
+          <w:sz w:val="21"/>
+          <w:szCs w:val="21"/>
+        </w:rPr>
+        <w:t>Personal and professional projects, (Remote)</w:t>
       </w:r>
       <w:r>
         <w:rPr>
@@ -1429,15 +1558,7 @@
           <w:sz w:val="21"/>
           <w:szCs w:val="21"/>
         </w:rPr>
-        <w:t xml:space="preserve">Description: </w:t>
-      </w:r>
-      <w:r>
-        <w:rPr>
-          <w:rFonts w:ascii="Times New Roman" w:eastAsia="Times New Roman" w:hAnsi="Times New Roman" w:cs="Times New Roman"/>
-          <w:sz w:val="21"/>
-          <w:szCs w:val="21"/>
-        </w:rPr>
-        <w:t>IOT Automated Greenhouse control and data logger.</w:t>
+        <w:t>Description: IOT Automated Greenhouse control and data logger.</w:t>
       </w:r>
     </w:p>
     <w:p>
@@ -1460,23 +1581,7 @@
           <w:sz w:val="21"/>
           <w:szCs w:val="21"/>
         </w:rPr>
-        <w:t xml:space="preserve">Involvement: </w:t>
-      </w:r>
-      <w:r>
-        <w:rPr>
-          <w:rFonts w:ascii="Times New Roman" w:eastAsia="Times New Roman" w:hAnsi="Times New Roman" w:cs="Times New Roman"/>
-          <w:sz w:val="21"/>
-          <w:szCs w:val="21"/>
-        </w:rPr>
-        <w:t>1</w:t>
-      </w:r>
-      <w:r>
-        <w:rPr>
-          <w:rFonts w:ascii="Times New Roman" w:eastAsia="Times New Roman" w:hAnsi="Times New Roman" w:cs="Times New Roman"/>
-          <w:sz w:val="21"/>
-          <w:szCs w:val="21"/>
-        </w:rPr>
-        <w:t xml:space="preserve">00% of code base and physical device. </w:t>
+        <w:t xml:space="preserve">Involvement: 100% of code base and physical device. </w:t>
       </w:r>
     </w:p>
     <w:p>
@@ -1517,15 +1622,7 @@
           <w:sz w:val="21"/>
           <w:szCs w:val="21"/>
         </w:rPr>
-        <w:t xml:space="preserve"> Yoga, React, MongoD</w:t>
-      </w:r>
-      <w:r>
-        <w:rPr>
-          <w:rFonts w:ascii="Times New Roman" w:eastAsia="Times New Roman" w:hAnsi="Times New Roman" w:cs="Times New Roman"/>
-          <w:sz w:val="21"/>
-          <w:szCs w:val="21"/>
-        </w:rPr>
-        <w:t>B</w:t>
+        <w:t xml:space="preserve"> Yoga, React, MongoDB</w:t>
       </w:r>
     </w:p>
     <w:p>
@@ -1542,49 +1639,25 @@
           <w:szCs w:val="21"/>
         </w:rPr>
       </w:pPr>
-      <w:r>
-        <w:rPr>
-          <w:rFonts w:ascii="Times New Roman" w:eastAsia="Times New Roman" w:hAnsi="Times New Roman" w:cs="Times New Roman"/>
-          <w:sz w:val="21"/>
-          <w:szCs w:val="21"/>
-        </w:rPr>
-        <w:t xml:space="preserve">Url: </w:t>
+      <w:proofErr w:type="spellStart"/>
+      <w:r>
+        <w:rPr>
+          <w:rFonts w:ascii="Times New Roman" w:eastAsia="Times New Roman" w:hAnsi="Times New Roman" w:cs="Times New Roman"/>
+          <w:sz w:val="21"/>
+          <w:szCs w:val="21"/>
+        </w:rPr>
+        <w:t>Git</w:t>
+      </w:r>
+      <w:proofErr w:type="spellEnd"/>
+      <w:r>
+        <w:rPr>
+          <w:rFonts w:ascii="Times New Roman" w:eastAsia="Times New Roman" w:hAnsi="Times New Roman" w:cs="Times New Roman"/>
+          <w:sz w:val="21"/>
+          <w:szCs w:val="21"/>
+        </w:rPr>
+        <w:t xml:space="preserve">: </w:t>
       </w:r>
       <w:hyperlink r:id="rId8" w:history="1">
-        <w:r>
-          <w:rPr>
-            <w:rStyle w:val="Hyperlink"/>
-            <w:rFonts w:ascii="Times New Roman" w:eastAsia="Times New Roman" w:hAnsi="Times New Roman" w:cs="Times New Roman"/>
-            <w:sz w:val="21"/>
-            <w:szCs w:val="21"/>
-          </w:rPr>
-          <w:t>http://growctrl.herokuapp.com/</w:t>
-        </w:r>
-      </w:hyperlink>
-    </w:p>
-    <w:p>
-      <w:pPr>
-        <w:pStyle w:val="ListParagraph"/>
-        <w:numPr>
-          <w:ilvl w:val="1"/>
-          <w:numId w:val="10"/>
-        </w:numPr>
-        <w:spacing w:after="0" w:line="240" w:lineRule="auto"/>
-        <w:rPr>
-          <w:rFonts w:ascii="Times New Roman" w:eastAsia="Times New Roman" w:hAnsi="Times New Roman" w:cs="Times New Roman"/>
-          <w:sz w:val="21"/>
-          <w:szCs w:val="21"/>
-        </w:rPr>
-      </w:pPr>
-      <w:r>
-        <w:rPr>
-          <w:rFonts w:ascii="Times New Roman" w:eastAsia="Times New Roman" w:hAnsi="Times New Roman" w:cs="Times New Roman"/>
-          <w:sz w:val="21"/>
-          <w:szCs w:val="21"/>
-        </w:rPr>
-        <w:t xml:space="preserve">Git: </w:t>
-      </w:r>
-      <w:hyperlink r:id="rId9" w:history="1">
         <w:r>
           <w:rPr>
             <w:rStyle w:val="Hyperlink"/>
@@ -1809,15 +1882,25 @@
           <w:szCs w:val="21"/>
         </w:rPr>
       </w:pPr>
-      <w:r>
-        <w:rPr>
-          <w:rFonts w:ascii="Times New Roman" w:eastAsia="Times New Roman" w:hAnsi="Times New Roman" w:cs="Times New Roman"/>
-          <w:sz w:val="21"/>
-          <w:szCs w:val="21"/>
-        </w:rPr>
-        <w:t xml:space="preserve">Git: </w:t>
-      </w:r>
-      <w:hyperlink r:id="rId10" w:history="1">
+      <w:proofErr w:type="spellStart"/>
+      <w:r>
+        <w:rPr>
+          <w:rFonts w:ascii="Times New Roman" w:eastAsia="Times New Roman" w:hAnsi="Times New Roman" w:cs="Times New Roman"/>
+          <w:sz w:val="21"/>
+          <w:szCs w:val="21"/>
+        </w:rPr>
+        <w:t>Git</w:t>
+      </w:r>
+      <w:proofErr w:type="spellEnd"/>
+      <w:r>
+        <w:rPr>
+          <w:rFonts w:ascii="Times New Roman" w:eastAsia="Times New Roman" w:hAnsi="Times New Roman" w:cs="Times New Roman"/>
+          <w:sz w:val="21"/>
+          <w:szCs w:val="21"/>
+        </w:rPr>
+        <w:t xml:space="preserve">: </w:t>
+      </w:r>
+      <w:hyperlink r:id="rId9" w:history="1">
         <w:r>
           <w:rPr>
             <w:rStyle w:val="Hyperlink"/>
@@ -1924,13 +2007,6 @@
           <w:szCs w:val="21"/>
         </w:rPr>
         <w:tab/>
-      </w:r>
-      <w:r>
-        <w:rPr>
-          <w:rFonts w:ascii="Times New Roman" w:eastAsia="Times New Roman" w:hAnsi="Times New Roman" w:cs="Times New Roman"/>
-          <w:sz w:val="21"/>
-          <w:szCs w:val="21"/>
-        </w:rPr>
         <w:t xml:space="preserve">      </w:t>
       </w:r>
       <w:r>
@@ -1940,15 +2016,7 @@
           <w:szCs w:val="21"/>
         </w:rPr>
         <w:tab/>
-        <w:t xml:space="preserve">  </w:t>
-      </w:r>
-      <w:r>
-        <w:rPr>
-          <w:rFonts w:ascii="Times New Roman" w:eastAsia="Times New Roman" w:hAnsi="Times New Roman" w:cs="Times New Roman"/>
-          <w:sz w:val="21"/>
-          <w:szCs w:val="21"/>
-        </w:rPr>
-        <w:t xml:space="preserve">             </w:t>
+        <w:t xml:space="preserve">               </w:t>
       </w:r>
       <w:r>
         <w:rPr>
@@ -1997,39 +2065,7 @@
           <w:sz w:val="21"/>
           <w:szCs w:val="21"/>
         </w:rPr>
-        <w:t xml:space="preserve"> Clone. </w:t>
-      </w:r>
-      <w:r>
-        <w:rPr>
-          <w:rFonts w:ascii="Times New Roman" w:eastAsia="Times New Roman" w:hAnsi="Times New Roman" w:cs="Times New Roman"/>
-          <w:sz w:val="21"/>
-          <w:szCs w:val="21"/>
-        </w:rPr>
-        <w:t>Image s</w:t>
-      </w:r>
-      <w:r>
-        <w:rPr>
-          <w:rFonts w:ascii="Times New Roman" w:eastAsia="Times New Roman" w:hAnsi="Times New Roman" w:cs="Times New Roman"/>
-          <w:sz w:val="21"/>
-          <w:szCs w:val="21"/>
-        </w:rPr>
-        <w:t>earch with mason style</w:t>
-      </w:r>
-      <w:r>
-        <w:rPr>
-          <w:rFonts w:ascii="Times New Roman" w:eastAsia="Times New Roman" w:hAnsi="Times New Roman" w:cs="Times New Roman"/>
-          <w:sz w:val="21"/>
-          <w:szCs w:val="21"/>
-        </w:rPr>
-        <w:t xml:space="preserve"> grid</w:t>
-      </w:r>
-      <w:r>
-        <w:rPr>
-          <w:rFonts w:ascii="Times New Roman" w:eastAsia="Times New Roman" w:hAnsi="Times New Roman" w:cs="Times New Roman"/>
-          <w:sz w:val="21"/>
-          <w:szCs w:val="21"/>
-        </w:rPr>
-        <w:t xml:space="preserve"> layout.</w:t>
+        <w:t xml:space="preserve"> Clone. Image search with mason style grid layout.</w:t>
       </w:r>
     </w:p>
     <w:p>
@@ -2052,23 +2088,7 @@
           <w:sz w:val="21"/>
           <w:szCs w:val="21"/>
         </w:rPr>
-        <w:t xml:space="preserve">Involvement: 100% </w:t>
-      </w:r>
-      <w:r>
-        <w:rPr>
-          <w:rFonts w:ascii="Times New Roman" w:eastAsia="Times New Roman" w:hAnsi="Times New Roman" w:cs="Times New Roman"/>
-          <w:sz w:val="21"/>
-          <w:szCs w:val="21"/>
-        </w:rPr>
-        <w:t>of code base</w:t>
-      </w:r>
-      <w:r>
-        <w:rPr>
-          <w:rFonts w:ascii="Times New Roman" w:eastAsia="Times New Roman" w:hAnsi="Times New Roman" w:cs="Times New Roman"/>
-          <w:sz w:val="21"/>
-          <w:szCs w:val="21"/>
-        </w:rPr>
-        <w:t xml:space="preserve">. </w:t>
+        <w:t xml:space="preserve">Involvement: 100% of code base. </w:t>
       </w:r>
     </w:p>
     <w:p>
@@ -2091,15 +2111,7 @@
           <w:sz w:val="21"/>
           <w:szCs w:val="21"/>
         </w:rPr>
-        <w:t xml:space="preserve">Tech Stack: </w:t>
-      </w:r>
-      <w:r>
-        <w:rPr>
-          <w:rFonts w:ascii="Times New Roman" w:eastAsia="Times New Roman" w:hAnsi="Times New Roman" w:cs="Times New Roman"/>
-          <w:sz w:val="21"/>
-          <w:szCs w:val="21"/>
-        </w:rPr>
-        <w:t>React, SCSS</w:t>
+        <w:t>Tech Stack: React, SCSS</w:t>
       </w:r>
     </w:p>
     <w:p>
@@ -2111,32 +2123,152 @@
         </w:numPr>
         <w:spacing w:after="0" w:line="240" w:lineRule="auto"/>
         <w:rPr>
+          <w:rFonts w:ascii="Times New Roman" w:eastAsia="Times New Roman" w:hAnsi="Times New Roman" w:cs="Times New Roman"/>
+          <w:sz w:val="21"/>
+          <w:szCs w:val="21"/>
+        </w:rPr>
+      </w:pPr>
+      <w:proofErr w:type="spellStart"/>
+      <w:r>
+        <w:rPr>
+          <w:rFonts w:ascii="Times New Roman" w:eastAsia="Times New Roman" w:hAnsi="Times New Roman" w:cs="Times New Roman"/>
+          <w:sz w:val="21"/>
+          <w:szCs w:val="21"/>
+        </w:rPr>
+        <w:t>Git</w:t>
+      </w:r>
+      <w:proofErr w:type="spellEnd"/>
+      <w:r>
+        <w:rPr>
+          <w:rFonts w:ascii="Times New Roman" w:eastAsia="Times New Roman" w:hAnsi="Times New Roman" w:cs="Times New Roman"/>
+          <w:sz w:val="21"/>
+          <w:szCs w:val="21"/>
+        </w:rPr>
+        <w:t xml:space="preserve">: </w:t>
+      </w:r>
+      <w:r>
+        <w:rPr>
           <w:rStyle w:val="Hyperlink"/>
           <w:rFonts w:ascii="Times New Roman" w:eastAsia="Times New Roman" w:hAnsi="Times New Roman" w:cs="Times New Roman"/>
           <w:sz w:val="21"/>
           <w:szCs w:val="21"/>
-          <w:u w:val="none"/>
-        </w:rPr>
-      </w:pPr>
-      <w:r>
-        <w:rPr>
-          <w:rFonts w:ascii="Times New Roman" w:eastAsia="Times New Roman" w:hAnsi="Times New Roman" w:cs="Times New Roman"/>
-          <w:sz w:val="21"/>
-          <w:szCs w:val="21"/>
-        </w:rPr>
-        <w:t xml:space="preserve">Url: </w:t>
-      </w:r>
-      <w:hyperlink r:id="rId11" w:history="1">
-        <w:r>
-          <w:rPr>
-            <w:rStyle w:val="Hyperlink"/>
-            <w:rFonts w:ascii="Times New Roman" w:eastAsia="Times New Roman" w:hAnsi="Times New Roman" w:cs="Times New Roman"/>
-            <w:sz w:val="21"/>
-            <w:szCs w:val="21"/>
-          </w:rPr>
-          <w:t>https://resplash.bradtudor.com/</w:t>
-        </w:r>
-      </w:hyperlink>
+        </w:rPr>
+        <w:t>https://github.com/Brad-Tudor-Eng/ReSplash.git</w:t>
+      </w:r>
+    </w:p>
+    <w:p>
+      <w:pPr>
+        <w:pStyle w:val="ListParagraph"/>
+        <w:numPr>
+          <w:ilvl w:val="0"/>
+          <w:numId w:val="10"/>
+        </w:numPr>
+        <w:spacing w:after="0" w:line="240" w:lineRule="auto"/>
+        <w:rPr>
+          <w:rFonts w:ascii="Times New Roman" w:eastAsia="Times New Roman" w:hAnsi="Times New Roman" w:cs="Times New Roman"/>
+          <w:sz w:val="21"/>
+          <w:szCs w:val="21"/>
+        </w:rPr>
+      </w:pPr>
+      <w:r>
+        <w:rPr>
+          <w:rFonts w:ascii="Times New Roman" w:eastAsia="Times New Roman" w:hAnsi="Times New Roman" w:cs="Times New Roman"/>
+          <w:sz w:val="21"/>
+          <w:szCs w:val="21"/>
+        </w:rPr>
+        <w:t xml:space="preserve">Title: </w:t>
+      </w:r>
+      <w:proofErr w:type="spellStart"/>
+      <w:r>
+        <w:rPr>
+          <w:rFonts w:ascii="Times New Roman" w:eastAsia="Times New Roman" w:hAnsi="Times New Roman" w:cs="Times New Roman"/>
+          <w:sz w:val="21"/>
+          <w:szCs w:val="21"/>
+        </w:rPr>
+        <w:t>Gnar</w:t>
+      </w:r>
+      <w:proofErr w:type="spellEnd"/>
+      <w:r>
+        <w:rPr>
+          <w:rFonts w:ascii="Times New Roman" w:eastAsia="Times New Roman" w:hAnsi="Times New Roman" w:cs="Times New Roman"/>
+          <w:sz w:val="21"/>
+          <w:szCs w:val="21"/>
+        </w:rPr>
+        <w:t xml:space="preserve"> Guides</w:t>
+      </w:r>
+      <w:r>
+        <w:rPr>
+          <w:rFonts w:ascii="Times New Roman" w:eastAsia="Times New Roman" w:hAnsi="Times New Roman" w:cs="Times New Roman"/>
+          <w:sz w:val="21"/>
+          <w:szCs w:val="21"/>
+        </w:rPr>
+        <w:tab/>
+      </w:r>
+      <w:r>
+        <w:rPr>
+          <w:rFonts w:ascii="Times New Roman" w:eastAsia="Times New Roman" w:hAnsi="Times New Roman" w:cs="Times New Roman"/>
+          <w:sz w:val="21"/>
+          <w:szCs w:val="21"/>
+        </w:rPr>
+        <w:tab/>
+      </w:r>
+      <w:r>
+        <w:rPr>
+          <w:rFonts w:ascii="Times New Roman" w:eastAsia="Times New Roman" w:hAnsi="Times New Roman" w:cs="Times New Roman"/>
+          <w:sz w:val="21"/>
+          <w:szCs w:val="21"/>
+        </w:rPr>
+        <w:tab/>
+      </w:r>
+      <w:r>
+        <w:rPr>
+          <w:rFonts w:ascii="Times New Roman" w:eastAsia="Times New Roman" w:hAnsi="Times New Roman" w:cs="Times New Roman"/>
+          <w:sz w:val="21"/>
+          <w:szCs w:val="21"/>
+        </w:rPr>
+        <w:tab/>
+      </w:r>
+      <w:r>
+        <w:rPr>
+          <w:rFonts w:ascii="Times New Roman" w:eastAsia="Times New Roman" w:hAnsi="Times New Roman" w:cs="Times New Roman"/>
+          <w:sz w:val="21"/>
+          <w:szCs w:val="21"/>
+        </w:rPr>
+        <w:tab/>
+      </w:r>
+      <w:r>
+        <w:rPr>
+          <w:rFonts w:ascii="Times New Roman" w:eastAsia="Times New Roman" w:hAnsi="Times New Roman" w:cs="Times New Roman"/>
+          <w:sz w:val="21"/>
+          <w:szCs w:val="21"/>
+        </w:rPr>
+        <w:tab/>
+      </w:r>
+      <w:r>
+        <w:rPr>
+          <w:rFonts w:ascii="Times New Roman" w:eastAsia="Times New Roman" w:hAnsi="Times New Roman" w:cs="Times New Roman"/>
+          <w:sz w:val="21"/>
+          <w:szCs w:val="21"/>
+        </w:rPr>
+        <w:tab/>
+      </w:r>
+      <w:r>
+        <w:rPr>
+          <w:rFonts w:ascii="Times New Roman" w:eastAsia="Times New Roman" w:hAnsi="Times New Roman" w:cs="Times New Roman"/>
+          <w:sz w:val="21"/>
+          <w:szCs w:val="21"/>
+        </w:rPr>
+        <w:tab/>
+      </w:r>
+      <w:r>
+        <w:rPr>
+          <w:rFonts w:ascii="Times New Roman" w:eastAsia="Times New Roman" w:hAnsi="Times New Roman" w:cs="Times New Roman"/>
+          <w:sz w:val="21"/>
+          <w:szCs w:val="21"/>
+        </w:rPr>
+        <w:tab/>
+        <w:t xml:space="preserve">  </w:t>
+      </w:r>
     </w:p>
     <w:p>
       <w:pPr>
@@ -2158,130 +2290,7 @@
           <w:sz w:val="21"/>
           <w:szCs w:val="21"/>
         </w:rPr>
-        <w:t xml:space="preserve">Git: </w:t>
-      </w:r>
-      <w:r>
-        <w:rPr>
-          <w:rStyle w:val="Hyperlink"/>
-          <w:rFonts w:ascii="Times New Roman" w:eastAsia="Times New Roman" w:hAnsi="Times New Roman" w:cs="Times New Roman"/>
-          <w:sz w:val="21"/>
-          <w:szCs w:val="21"/>
-        </w:rPr>
-        <w:t>https://github.com/Brad-Tudor-Eng/ReSplash.git</w:t>
-      </w:r>
-    </w:p>
-    <w:p>
-      <w:pPr>
-        <w:pStyle w:val="ListParagraph"/>
-        <w:numPr>
-          <w:ilvl w:val="0"/>
-          <w:numId w:val="10"/>
-        </w:numPr>
-        <w:spacing w:after="0" w:line="240" w:lineRule="auto"/>
-        <w:rPr>
-          <w:rFonts w:ascii="Times New Roman" w:eastAsia="Times New Roman" w:hAnsi="Times New Roman" w:cs="Times New Roman"/>
-          <w:sz w:val="21"/>
-          <w:szCs w:val="21"/>
-        </w:rPr>
-      </w:pPr>
-      <w:r>
-        <w:rPr>
-          <w:rFonts w:ascii="Times New Roman" w:eastAsia="Times New Roman" w:hAnsi="Times New Roman" w:cs="Times New Roman"/>
-          <w:sz w:val="21"/>
-          <w:szCs w:val="21"/>
-        </w:rPr>
-        <w:t xml:space="preserve">Title: </w:t>
-      </w:r>
-      <w:proofErr w:type="spellStart"/>
-      <w:r>
-        <w:rPr>
-          <w:rFonts w:ascii="Times New Roman" w:eastAsia="Times New Roman" w:hAnsi="Times New Roman" w:cs="Times New Roman"/>
-          <w:sz w:val="21"/>
-          <w:szCs w:val="21"/>
-        </w:rPr>
-        <w:t>Gnar</w:t>
-      </w:r>
-      <w:proofErr w:type="spellEnd"/>
-      <w:r>
-        <w:rPr>
-          <w:rFonts w:ascii="Times New Roman" w:eastAsia="Times New Roman" w:hAnsi="Times New Roman" w:cs="Times New Roman"/>
-          <w:sz w:val="21"/>
-          <w:szCs w:val="21"/>
-        </w:rPr>
-        <w:t xml:space="preserve"> Guides</w:t>
-      </w:r>
-      <w:r>
-        <w:rPr>
-          <w:rFonts w:ascii="Times New Roman" w:eastAsia="Times New Roman" w:hAnsi="Times New Roman" w:cs="Times New Roman"/>
-          <w:sz w:val="21"/>
-          <w:szCs w:val="21"/>
-        </w:rPr>
-        <w:tab/>
-      </w:r>
-      <w:r>
-        <w:rPr>
-          <w:rFonts w:ascii="Times New Roman" w:eastAsia="Times New Roman" w:hAnsi="Times New Roman" w:cs="Times New Roman"/>
-          <w:sz w:val="21"/>
-          <w:szCs w:val="21"/>
-        </w:rPr>
-        <w:tab/>
-      </w:r>
-      <w:r>
-        <w:rPr>
-          <w:rFonts w:ascii="Times New Roman" w:eastAsia="Times New Roman" w:hAnsi="Times New Roman" w:cs="Times New Roman"/>
-          <w:sz w:val="21"/>
-          <w:szCs w:val="21"/>
-        </w:rPr>
-        <w:tab/>
-      </w:r>
-      <w:r>
-        <w:rPr>
-          <w:rFonts w:ascii="Times New Roman" w:eastAsia="Times New Roman" w:hAnsi="Times New Roman" w:cs="Times New Roman"/>
-          <w:sz w:val="21"/>
-          <w:szCs w:val="21"/>
-        </w:rPr>
-        <w:tab/>
-      </w:r>
-      <w:r>
-        <w:rPr>
-          <w:rFonts w:ascii="Times New Roman" w:eastAsia="Times New Roman" w:hAnsi="Times New Roman" w:cs="Times New Roman"/>
-          <w:sz w:val="21"/>
-          <w:szCs w:val="21"/>
-        </w:rPr>
-        <w:tab/>
-      </w:r>
-      <w:r>
-        <w:rPr>
-          <w:rFonts w:ascii="Times New Roman" w:eastAsia="Times New Roman" w:hAnsi="Times New Roman" w:cs="Times New Roman"/>
-          <w:sz w:val="21"/>
-          <w:szCs w:val="21"/>
-        </w:rPr>
-        <w:tab/>
-      </w:r>
-      <w:r>
-        <w:rPr>
-          <w:rFonts w:ascii="Times New Roman" w:eastAsia="Times New Roman" w:hAnsi="Times New Roman" w:cs="Times New Roman"/>
-          <w:sz w:val="21"/>
-          <w:szCs w:val="21"/>
-        </w:rPr>
-        <w:tab/>
-      </w:r>
-      <w:r>
-        <w:rPr>
-          <w:rFonts w:ascii="Times New Roman" w:eastAsia="Times New Roman" w:hAnsi="Times New Roman" w:cs="Times New Roman"/>
-          <w:sz w:val="21"/>
-          <w:szCs w:val="21"/>
-        </w:rPr>
-        <w:tab/>
-      </w:r>
-      <w:r>
-        <w:rPr>
-          <w:rFonts w:ascii="Times New Roman" w:eastAsia="Times New Roman" w:hAnsi="Times New Roman" w:cs="Times New Roman"/>
-          <w:sz w:val="21"/>
-          <w:szCs w:val="21"/>
-        </w:rPr>
-        <w:tab/>
-        <w:t xml:space="preserve">  </w:t>
+        <w:t>Description: Sample page layout</w:t>
       </w:r>
     </w:p>
     <w:p>
@@ -2304,15 +2313,7 @@
           <w:sz w:val="21"/>
           <w:szCs w:val="21"/>
         </w:rPr>
-        <w:t xml:space="preserve">Description: </w:t>
-      </w:r>
-      <w:r>
-        <w:rPr>
-          <w:rFonts w:ascii="Times New Roman" w:eastAsia="Times New Roman" w:hAnsi="Times New Roman" w:cs="Times New Roman"/>
-          <w:sz w:val="21"/>
-          <w:szCs w:val="21"/>
-        </w:rPr>
-        <w:t>Sample page layout</w:t>
+        <w:t xml:space="preserve">Involvement: 100% of code base. </w:t>
       </w:r>
     </w:p>
     <w:p>
@@ -2335,7 +2336,7 @@
           <w:sz w:val="21"/>
           <w:szCs w:val="21"/>
         </w:rPr>
-        <w:t xml:space="preserve">Involvement: 100% of code base. </w:t>
+        <w:t>Tech Stack: HTML, SCSS</w:t>
       </w:r>
     </w:p>
     <w:p>
@@ -2352,96 +2353,25 @@
           <w:szCs w:val="21"/>
         </w:rPr>
       </w:pPr>
-      <w:r>
-        <w:rPr>
-          <w:rFonts w:ascii="Times New Roman" w:eastAsia="Times New Roman" w:hAnsi="Times New Roman" w:cs="Times New Roman"/>
-          <w:sz w:val="21"/>
-          <w:szCs w:val="21"/>
-        </w:rPr>
-        <w:t xml:space="preserve">Tech Stack: </w:t>
-      </w:r>
-      <w:r>
-        <w:rPr>
-          <w:rFonts w:ascii="Times New Roman" w:eastAsia="Times New Roman" w:hAnsi="Times New Roman" w:cs="Times New Roman"/>
-          <w:sz w:val="21"/>
-          <w:szCs w:val="21"/>
-        </w:rPr>
-        <w:t>HTML, SCSS</w:t>
-      </w:r>
-    </w:p>
-    <w:p>
-      <w:pPr>
-        <w:pStyle w:val="ListParagraph"/>
-        <w:numPr>
-          <w:ilvl w:val="1"/>
-          <w:numId w:val="10"/>
-        </w:numPr>
-        <w:spacing w:after="0" w:line="240" w:lineRule="auto"/>
-        <w:rPr>
-          <w:rFonts w:ascii="Times New Roman" w:eastAsia="Times New Roman" w:hAnsi="Times New Roman" w:cs="Times New Roman"/>
-          <w:sz w:val="21"/>
-          <w:szCs w:val="21"/>
-        </w:rPr>
-      </w:pPr>
-      <w:r>
-        <w:rPr>
-          <w:rFonts w:ascii="Times New Roman" w:eastAsia="Times New Roman" w:hAnsi="Times New Roman" w:cs="Times New Roman"/>
-          <w:sz w:val="21"/>
-          <w:szCs w:val="21"/>
-        </w:rPr>
-        <w:t xml:space="preserve">Url: </w:t>
-      </w:r>
-      <w:r>
-        <w:rPr>
-          <w:rStyle w:val="Hyperlink"/>
-          <w:rFonts w:ascii="Times New Roman" w:eastAsia="Times New Roman" w:hAnsi="Times New Roman" w:cs="Times New Roman"/>
-          <w:sz w:val="21"/>
-          <w:szCs w:val="21"/>
-        </w:rPr>
-        <w:t>https://gnar-guides.</w:t>
-      </w:r>
-      <w:r>
-        <w:rPr>
-          <w:rStyle w:val="Hyperlink"/>
-          <w:rFonts w:ascii="Times New Roman" w:eastAsia="Times New Roman" w:hAnsi="Times New Roman" w:cs="Times New Roman"/>
-          <w:sz w:val="21"/>
-          <w:szCs w:val="21"/>
-        </w:rPr>
-        <w:t>bradtudor</w:t>
-      </w:r>
-      <w:r>
-        <w:rPr>
-          <w:rStyle w:val="Hyperlink"/>
-          <w:rFonts w:ascii="Times New Roman" w:eastAsia="Times New Roman" w:hAnsi="Times New Roman" w:cs="Times New Roman"/>
-          <w:sz w:val="21"/>
-          <w:szCs w:val="21"/>
-        </w:rPr>
-        <w:t>.com/</w:t>
-      </w:r>
-    </w:p>
-    <w:p>
-      <w:pPr>
-        <w:pStyle w:val="ListParagraph"/>
-        <w:numPr>
-          <w:ilvl w:val="1"/>
-          <w:numId w:val="10"/>
-        </w:numPr>
-        <w:spacing w:after="0" w:line="240" w:lineRule="auto"/>
-        <w:rPr>
-          <w:rFonts w:ascii="Times New Roman" w:eastAsia="Times New Roman" w:hAnsi="Times New Roman" w:cs="Times New Roman"/>
-          <w:sz w:val="21"/>
-          <w:szCs w:val="21"/>
-        </w:rPr>
-      </w:pPr>
-      <w:r>
-        <w:rPr>
-          <w:rFonts w:ascii="Times New Roman" w:eastAsia="Times New Roman" w:hAnsi="Times New Roman" w:cs="Times New Roman"/>
-          <w:sz w:val="21"/>
-          <w:szCs w:val="21"/>
-        </w:rPr>
-        <w:t xml:space="preserve">Git: </w:t>
-      </w:r>
-      <w:hyperlink r:id="rId12" w:history="1">
+      <w:proofErr w:type="spellStart"/>
+      <w:r>
+        <w:rPr>
+          <w:rFonts w:ascii="Times New Roman" w:eastAsia="Times New Roman" w:hAnsi="Times New Roman" w:cs="Times New Roman"/>
+          <w:sz w:val="21"/>
+          <w:szCs w:val="21"/>
+        </w:rPr>
+        <w:t>Git</w:t>
+      </w:r>
+      <w:proofErr w:type="spellEnd"/>
+      <w:r>
+        <w:rPr>
+          <w:rFonts w:ascii="Times New Roman" w:eastAsia="Times New Roman" w:hAnsi="Times New Roman" w:cs="Times New Roman"/>
+          <w:sz w:val="21"/>
+          <w:szCs w:val="21"/>
+        </w:rPr>
+        <w:t xml:space="preserve">: </w:t>
+      </w:r>
+      <w:hyperlink r:id="rId10" w:history="1">
         <w:r>
           <w:rPr>
             <w:rStyle w:val="Hyperlink"/>
@@ -2730,6 +2660,7 @@
           <w:sz w:val="21"/>
           <w:szCs w:val="21"/>
         </w:rPr>
+        <w:lastRenderedPageBreak/>
         <w:t>Description: Programmed API’s, and macros for 3d-CAD automation</w:t>
       </w:r>
     </w:p>
@@ -2758,54 +2689,16 @@
     </w:p>
     <w:p>
       <w:pPr>
-        <w:pStyle w:val="ListParagraph"/>
-        <w:numPr>
-          <w:ilvl w:val="1"/>
-          <w:numId w:val="10"/>
-        </w:numPr>
-        <w:spacing w:after="0" w:line="240" w:lineRule="auto"/>
-        <w:rPr>
-          <w:rFonts w:ascii="Times New Roman" w:eastAsia="Times New Roman" w:hAnsi="Times New Roman" w:cs="Times New Roman"/>
-          <w:sz w:val="21"/>
-          <w:szCs w:val="21"/>
-        </w:rPr>
-      </w:pPr>
-      <w:r>
-        <w:rPr>
-          <w:rFonts w:ascii="Times New Roman" w:eastAsia="Times New Roman" w:hAnsi="Times New Roman" w:cs="Times New Roman"/>
-          <w:i/>
-          <w:sz w:val="21"/>
-          <w:szCs w:val="21"/>
-        </w:rPr>
-        <w:br w:type="page"/>
-      </w:r>
-    </w:p>
-    <w:p>
-      <w:pPr>
-        <w:pStyle w:val="ListParagraph"/>
-        <w:spacing w:after="0" w:line="240" w:lineRule="auto"/>
-        <w:ind w:left="1440"/>
-        <w:rPr>
-          <w:rFonts w:ascii="Times New Roman" w:eastAsia="Times New Roman" w:hAnsi="Times New Roman" w:cs="Times New Roman"/>
-          <w:sz w:val="21"/>
-          <w:szCs w:val="21"/>
-        </w:rPr>
-      </w:pPr>
-    </w:p>
-    <w:p>
-      <w:pPr>
-        <w:pStyle w:val="ListParagraph"/>
-        <w:spacing w:after="0" w:line="240" w:lineRule="auto"/>
-        <w:ind w:left="1440"/>
-        <w:rPr>
-          <w:rFonts w:ascii="Times New Roman" w:eastAsia="Times New Roman" w:hAnsi="Times New Roman" w:cs="Times New Roman"/>
+        <w:spacing w:after="0" w:line="240" w:lineRule="auto"/>
+        <w:rPr>
+          <w:rFonts w:ascii="Times New Roman" w:eastAsia="Times New Roman" w:hAnsi="Times New Roman" w:cs="Times New Roman"/>
+          <w:b/>
           <w:sz w:val="8"/>
           <w:szCs w:val="8"/>
         </w:rPr>
       </w:pPr>
       <w:r>
         <w:rPr>
-          <w:rFonts w:ascii="Times New Roman" w:eastAsia="Times New Roman" w:hAnsi="Times New Roman" w:cs="Times New Roman"/>
           <w:noProof/>
           <w:sz w:val="8"/>
           <w:szCs w:val="8"/>
@@ -2813,7 +2706,7 @@
         <mc:AlternateContent>
           <mc:Choice Requires="wps">
             <w:drawing>
-              <wp:anchor distT="0" distB="0" distL="0" distR="0" simplePos="0" relativeHeight="251675648" behindDoc="0" locked="0" layoutInCell="1" allowOverlap="1" wp14:anchorId="430CAE51" wp14:editId="5888319D">
+              <wp:anchor distT="0" distB="0" distL="0" distR="0" simplePos="0" relativeHeight="251669504" behindDoc="0" locked="0" layoutInCell="1" allowOverlap="1" wp14:anchorId="4CD6DFA3" wp14:editId="6A4E603B">
                 <wp:simplePos x="0" y="0"/>
                 <wp:positionH relativeFrom="column">
                   <wp:posOffset>-219075</wp:posOffset>
@@ -2855,20 +2748,49 @@
               </wp:anchor>
             </w:drawing>
           </mc:Choice>
-          <mc:Fallback xmlns:w16se="http://schemas.microsoft.com/office/word/2015/wordml/symex" xmlns:w16cid="http://schemas.microsoft.com/office/word/2016/wordml/cid" xmlns:am3d="http://schemas.microsoft.com/office/drawing/2017/model3d" xmlns:aink="http://schemas.microsoft.com/office/drawing/2016/ink" xmlns:cx8="http://schemas.microsoft.com/office/drawing/2016/5/14/chartex" xmlns:cx7="http://schemas.microsoft.com/office/drawing/2016/5/13/chartex" xmlns:cx6="http://schemas.microsoft.com/office/drawing/2016/5/12/chartex" xmlns:cx5="http://schemas.microsoft.com/office/drawing/2016/5/11/chartex" xmlns:cx4="http://schemas.microsoft.com/office/drawing/2016/5/10/chartex" xmlns:cx3="http://schemas.microsoft.com/office/drawing/2016/5/9/chartex" xmlns:cx2="http://schemas.microsoft.com/office/drawing/2015/10/21/chartex" xmlns:cx1="http://schemas.microsoft.com/office/drawing/2015/9/8/chartex" xmlns:cx="http://schemas.microsoft.com/office/drawing/2014/chartex">
+          <mc:Fallback>
             <w:pict>
-              <v:line w14:anchorId="25FC99A9" id="officeArt object" o:spid="_x0000_s1026" alt="officeArt object" style="position:absolute;z-index:251675648;visibility:visible;mso-wrap-style:square;mso-wrap-distance-left:0;mso-wrap-distance-top:0;mso-wrap-distance-right:0;mso-wrap-distance-bottom:0;mso-position-horizontal:absolute;mso-position-horizontal-relative:text;mso-position-vertical:absolute;mso-position-vertical-relative:line" from="-17.25pt,5.2pt" to="560.25pt,5.2pt" o:gfxdata="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" strokeweight="1.5pt">
+              <v:line w14:anchorId="4F232790" id="officeArt object" o:spid="_x0000_s1026" alt="officeArt object" style="position:absolute;z-index:251669504;visibility:visible;mso-wrap-style:square;mso-wrap-distance-left:0;mso-wrap-distance-top:0;mso-wrap-distance-right:0;mso-wrap-distance-bottom:0;mso-position-horizontal:absolute;mso-position-horizontal-relative:text;mso-position-vertical:absolute;mso-position-vertical-relative:line" from="-17.25pt,5.2pt" to="560.25pt,5.2pt" o:gfxdata="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" strokeweight="1.5pt">
                 <w10:wrap anchory="line"/>
               </v:line>
             </w:pict>
           </mc:Fallback>
         </mc:AlternateContent>
       </w:r>
-    </w:p>
-    <w:p>
-      <w:pPr>
-        <w:spacing w:after="0" w:line="240" w:lineRule="auto"/>
-        <w:ind w:left="1440"/>
+      <w:r>
+        <w:rPr>
+          <w:rFonts w:ascii="Times New Roman" w:eastAsia="Times New Roman" w:hAnsi="Times New Roman" w:cs="Times New Roman"/>
+          <w:b/>
+        </w:rPr>
+        <w:t xml:space="preserve">     </w:t>
+      </w:r>
+      <w:r>
+        <w:rPr>
+          <w:rFonts w:ascii="Times New Roman" w:eastAsia="Times New Roman" w:hAnsi="Times New Roman" w:cs="Times New Roman"/>
+          <w:b/>
+        </w:rPr>
+        <w:tab/>
+      </w:r>
+      <w:r>
+        <w:rPr>
+          <w:rFonts w:ascii="Times New Roman" w:eastAsia="Times New Roman" w:hAnsi="Times New Roman" w:cs="Times New Roman"/>
+          <w:b/>
+        </w:rPr>
+        <w:tab/>
+      </w:r>
+      <w:r>
+        <w:rPr>
+          <w:rFonts w:ascii="Times New Roman" w:eastAsia="Times New Roman" w:hAnsi="Times New Roman" w:cs="Times New Roman"/>
+          <w:b/>
+        </w:rPr>
+        <w:tab/>
+        <w:t xml:space="preserve">   </w:t>
+      </w:r>
+    </w:p>
+    <w:p>
+      <w:pPr>
+        <w:spacing w:after="0" w:line="240" w:lineRule="auto"/>
+        <w:jc w:val="center"/>
         <w:rPr>
           <w:rFonts w:ascii="Times New Roman" w:eastAsia="Times New Roman" w:hAnsi="Times New Roman" w:cs="Times New Roman"/>
           <w:b/>
@@ -2876,35 +2798,6 @@
           <w:szCs w:val="8"/>
         </w:rPr>
       </w:pPr>
-      <w:r>
-        <w:rPr>
-          <w:rFonts w:ascii="Times New Roman" w:eastAsia="Times New Roman" w:hAnsi="Times New Roman" w:cs="Times New Roman"/>
-          <w:b/>
-        </w:rPr>
-        <w:t xml:space="preserve">     </w:t>
-      </w:r>
-      <w:r>
-        <w:rPr>
-          <w:rFonts w:ascii="Times New Roman" w:eastAsia="Times New Roman" w:hAnsi="Times New Roman" w:cs="Times New Roman"/>
-          <w:b/>
-        </w:rPr>
-        <w:tab/>
-      </w:r>
-      <w:r>
-        <w:rPr>
-          <w:rFonts w:ascii="Times New Roman" w:eastAsia="Times New Roman" w:hAnsi="Times New Roman" w:cs="Times New Roman"/>
-          <w:b/>
-        </w:rPr>
-        <w:tab/>
-      </w:r>
-      <w:r>
-        <w:rPr>
-          <w:rFonts w:ascii="Times New Roman" w:eastAsia="Times New Roman" w:hAnsi="Times New Roman" w:cs="Times New Roman"/>
-          <w:b/>
-        </w:rPr>
-        <w:tab/>
-        <w:t xml:space="preserve">   </w:t>
-      </w:r>
     </w:p>
     <w:p>
       <w:pPr>
@@ -2960,7 +2853,7 @@
         <mc:AlternateContent>
           <mc:Choice Requires="wps">
             <w:drawing>
-              <wp:anchor distT="0" distB="0" distL="0" distR="0" simplePos="0" relativeHeight="251667456" behindDoc="0" locked="0" layoutInCell="1" allowOverlap="1" wp14:anchorId="7BE44C38" wp14:editId="004CE7AD">
+              <wp:anchor distT="0" distB="0" distL="0" distR="0" simplePos="0" relativeHeight="251664384" behindDoc="0" locked="0" layoutInCell="1" allowOverlap="1" wp14:anchorId="5BCEA67A" wp14:editId="21D57781">
                 <wp:simplePos x="0" y="0"/>
                 <wp:positionH relativeFrom="column">
                   <wp:posOffset>-219073</wp:posOffset>
@@ -3002,9 +2895,9 @@
               </wp:anchor>
             </w:drawing>
           </mc:Choice>
-          <mc:Fallback xmlns:w16se="http://schemas.microsoft.com/office/word/2015/wordml/symex" xmlns:w16cid="http://schemas.microsoft.com/office/word/2016/wordml/cid" xmlns:am3d="http://schemas.microsoft.com/office/drawing/2017/model3d" xmlns:aink="http://schemas.microsoft.com/office/drawing/2016/ink" xmlns:cx8="http://schemas.microsoft.com/office/drawing/2016/5/14/chartex" xmlns:cx7="http://schemas.microsoft.com/office/drawing/2016/5/13/chartex" xmlns:cx6="http://schemas.microsoft.com/office/drawing/2016/5/12/chartex" xmlns:cx5="http://schemas.microsoft.com/office/drawing/2016/5/11/chartex" xmlns:cx4="http://schemas.microsoft.com/office/drawing/2016/5/10/chartex" xmlns:cx3="http://schemas.microsoft.com/office/drawing/2016/5/9/chartex" xmlns:cx2="http://schemas.microsoft.com/office/drawing/2015/10/21/chartex" xmlns:cx1="http://schemas.microsoft.com/office/drawing/2015/9/8/chartex" xmlns:cx="http://schemas.microsoft.com/office/drawing/2014/chartex">
+          <mc:Fallback>
             <w:pict>
-              <v:line w14:anchorId="401EA160" id="officeArt object" o:spid="_x0000_s1026" alt="officeArt object" style="position:absolute;z-index:251667456;visibility:visible;mso-wrap-style:square;mso-wrap-distance-left:0;mso-wrap-distance-top:0;mso-wrap-distance-right:0;mso-wrap-distance-bottom:0;mso-position-horizontal:absolute;mso-position-horizontal-relative:text;mso-position-vertical:absolute;mso-position-vertical-relative:line" from="-17.25pt,.35pt" to="560.25pt,.35pt" o:gfxdata="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" strokeweight="1.5pt">
+              <v:line w14:anchorId="70871A35" id="officeArt object" o:spid="_x0000_s1026" alt="officeArt object" style="position:absolute;z-index:251664384;visibility:visible;mso-wrap-style:square;mso-wrap-distance-left:0;mso-wrap-distance-top:0;mso-wrap-distance-right:0;mso-wrap-distance-bottom:0;mso-position-horizontal:absolute;mso-position-horizontal-relative:text;mso-position-vertical:absolute;mso-position-vertical-relative:line" from="-17.25pt,.35pt" to="560.25pt,.35pt" o:gfxdata="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" strokeweight="1.5pt">
                 <w10:wrap anchory="line"/>
               </v:line>
             </w:pict>
@@ -3271,7 +3164,7 @@
         <mc:AlternateContent>
           <mc:Choice Requires="wps">
             <w:drawing>
-              <wp:anchor distT="0" distB="0" distL="0" distR="0" simplePos="0" relativeHeight="251668480" behindDoc="0" locked="0" layoutInCell="1" allowOverlap="1" wp14:anchorId="2160778B" wp14:editId="0CD6E2F9">
+              <wp:anchor distT="0" distB="0" distL="0" distR="0" simplePos="0" relativeHeight="251665408" behindDoc="0" locked="0" layoutInCell="1" allowOverlap="1" wp14:anchorId="155659E5" wp14:editId="2CC36B5A">
                 <wp:simplePos x="0" y="0"/>
                 <wp:positionH relativeFrom="column">
                   <wp:posOffset>-219073</wp:posOffset>
@@ -3313,9 +3206,9 @@
               </wp:anchor>
             </w:drawing>
           </mc:Choice>
-          <mc:Fallback xmlns:w16se="http://schemas.microsoft.com/office/word/2015/wordml/symex" xmlns:w16cid="http://schemas.microsoft.com/office/word/2016/wordml/cid" xmlns:am3d="http://schemas.microsoft.com/office/drawing/2017/model3d" xmlns:aink="http://schemas.microsoft.com/office/drawing/2016/ink" xmlns:cx8="http://schemas.microsoft.com/office/drawing/2016/5/14/chartex" xmlns:cx7="http://schemas.microsoft.com/office/drawing/2016/5/13/chartex" xmlns:cx6="http://schemas.microsoft.com/office/drawing/2016/5/12/chartex" xmlns:cx5="http://schemas.microsoft.com/office/drawing/2016/5/11/chartex" xmlns:cx4="http://schemas.microsoft.com/office/drawing/2016/5/10/chartex" xmlns:cx3="http://schemas.microsoft.com/office/drawing/2016/5/9/chartex" xmlns:cx2="http://schemas.microsoft.com/office/drawing/2015/10/21/chartex" xmlns:cx1="http://schemas.microsoft.com/office/drawing/2015/9/8/chartex" xmlns:cx="http://schemas.microsoft.com/office/drawing/2014/chartex">
+          <mc:Fallback>
             <w:pict>
-              <v:line w14:anchorId="015CD6EA" id="officeArt object" o:spid="_x0000_s1026" alt="officeArt object" style="position:absolute;z-index:251668480;visibility:visible;mso-wrap-style:square;mso-wrap-distance-left:0;mso-wrap-distance-top:0;mso-wrap-distance-right:0;mso-wrap-distance-bottom:0;mso-position-horizontal:absolute;mso-position-horizontal-relative:text;mso-position-vertical:absolute;mso-position-vertical-relative:line" from="-17.25pt,2.55pt" to="560.25pt,2.55pt" o:gfxdata="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" strokeweight="1.5pt">
+              <v:line w14:anchorId="1DA2C5F7" id="officeArt object" o:spid="_x0000_s1026" alt="officeArt object" style="position:absolute;z-index:251665408;visibility:visible;mso-wrap-style:square;mso-wrap-distance-left:0;mso-wrap-distance-top:0;mso-wrap-distance-right:0;mso-wrap-distance-bottom:0;mso-position-horizontal:absolute;mso-position-horizontal-relative:text;mso-position-vertical:absolute;mso-position-vertical-relative:line" from="-17.25pt,2.55pt" to="560.25pt,2.55pt" o:gfxdata="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" strokeweight="1.5pt">
                 <w10:wrap anchory="line"/>
               </v:line>
             </w:pict>
@@ -3636,7 +3529,25 @@
           <w:sz w:val="21"/>
           <w:szCs w:val="21"/>
         </w:rPr>
-        <w:t xml:space="preserve">  Set Engineering department standards.  New Product Development (Consumer Goods).  Redesign existing products reducing manufacturing time and cost.  Automate Engineering drawing process.  Develop costing for all products.  Improve manufacturing process efficiency.  Advise senior management on corporate improvement projects.</w:t>
+        <w:t xml:space="preserve">  Set </w:t>
+      </w:r>
+      <w:proofErr w:type="gramStart"/>
+      <w:r>
+        <w:rPr>
+          <w:rFonts w:ascii="Times New Roman" w:hAnsi="Times New Roman"/>
+          <w:sz w:val="21"/>
+          <w:szCs w:val="21"/>
+        </w:rPr>
+        <w:t>Engineering</w:t>
+      </w:r>
+      <w:proofErr w:type="gramEnd"/>
+      <w:r>
+        <w:rPr>
+          <w:rFonts w:ascii="Times New Roman" w:hAnsi="Times New Roman"/>
+          <w:sz w:val="21"/>
+          <w:szCs w:val="21"/>
+        </w:rPr>
+        <w:t xml:space="preserve"> department standards.  New Product Development (Consumer Goods).  Redesign existing products reducing manufacturing time and cost.  Automate Engineering drawing process.  Develop costing for all products.  Improve manufacturing process efficiency.  Advise senior management on corporate improvement projects.</w:t>
       </w:r>
     </w:p>
     <w:p>
@@ -3691,23 +3602,7 @@
           <w:sz w:val="21"/>
           <w:szCs w:val="21"/>
         </w:rPr>
-        <w:t xml:space="preserve">Designed and developed award winning product in less </w:t>
-      </w:r>
-      <w:r>
-        <w:rPr>
-          <w:rFonts w:ascii="Times New Roman" w:hAnsi="Times New Roman"/>
-          <w:sz w:val="21"/>
-          <w:szCs w:val="21"/>
-        </w:rPr>
-        <w:t>than</w:t>
-      </w:r>
-      <w:r>
-        <w:rPr>
-          <w:rFonts w:ascii="Times New Roman" w:hAnsi="Times New Roman"/>
-          <w:sz w:val="21"/>
-          <w:szCs w:val="21"/>
-        </w:rPr>
-        <w:t xml:space="preserve"> 3 months.</w:t>
+        <w:t>Designed and developed award winning product in less than 3 months.</w:t>
       </w:r>
     </w:p>
     <w:p>
@@ -3769,23 +3664,7 @@
           <w:sz w:val="21"/>
           <w:szCs w:val="21"/>
         </w:rPr>
-        <w:t xml:space="preserve">Reduced Engineering labor though </w:t>
-      </w:r>
-      <w:r>
-        <w:rPr>
-          <w:rFonts w:ascii="Times New Roman" w:hAnsi="Times New Roman"/>
-          <w:sz w:val="21"/>
-          <w:szCs w:val="21"/>
-        </w:rPr>
-        <w:t xml:space="preserve">the </w:t>
-      </w:r>
-      <w:r>
-        <w:rPr>
-          <w:rFonts w:ascii="Times New Roman" w:hAnsi="Times New Roman"/>
-          <w:sz w:val="21"/>
-          <w:szCs w:val="21"/>
-        </w:rPr>
-        <w:t>automation of drawing process and BOM generation saving over $60k.</w:t>
+        <w:t>Reduced Engineering labor though the automation of drawing process and BOM generation saving over $60k.</w:t>
       </w:r>
     </w:p>
     <w:p>
@@ -3807,23 +3686,7 @@
           <w:sz w:val="21"/>
           <w:szCs w:val="21"/>
         </w:rPr>
-        <w:t xml:space="preserve">Provided accurate cost for current products though development of </w:t>
-      </w:r>
-      <w:r>
-        <w:rPr>
-          <w:rFonts w:ascii="Times New Roman" w:hAnsi="Times New Roman"/>
-          <w:sz w:val="21"/>
-          <w:szCs w:val="21"/>
-        </w:rPr>
-        <w:t xml:space="preserve">automated </w:t>
-      </w:r>
-      <w:r>
-        <w:rPr>
-          <w:rFonts w:ascii="Times New Roman" w:hAnsi="Times New Roman"/>
-          <w:sz w:val="21"/>
-          <w:szCs w:val="21"/>
-        </w:rPr>
-        <w:t>costing templates.</w:t>
+        <w:t>Provided accurate cost for current products though development of automated costing templates.</w:t>
       </w:r>
     </w:p>
     <w:p>
@@ -4542,7 +4405,25 @@
           <w:sz w:val="21"/>
           <w:szCs w:val="21"/>
         </w:rPr>
-        <w:t xml:space="preserve"> product line.  Designed and implemented improvements for cost reduction, ease of                                       manufacturing and structural integrity.  Provided technical support for sales and </w:t>
+        <w:t xml:space="preserve"> </w:t>
+      </w:r>
+      <w:proofErr w:type="gramStart"/>
+      <w:r>
+        <w:rPr>
+          <w:rFonts w:ascii="Times New Roman" w:hAnsi="Times New Roman"/>
+          <w:sz w:val="21"/>
+          <w:szCs w:val="21"/>
+        </w:rPr>
+        <w:t>product</w:t>
+      </w:r>
+      <w:proofErr w:type="gramEnd"/>
+      <w:r>
+        <w:rPr>
+          <w:rFonts w:ascii="Times New Roman" w:hAnsi="Times New Roman"/>
+          <w:sz w:val="21"/>
+          <w:szCs w:val="21"/>
+        </w:rPr>
+        <w:t xml:space="preserve"> line.  Designed and implemented improvements for cost reduction, ease of                                       manufacturing and structural integrity.  Provided technical support for sales and </w:t>
       </w:r>
     </w:p>
     <w:p>
@@ -4570,7 +4451,24 @@
           <w:szCs w:val="21"/>
         </w:rPr>
         <w:tab/>
-        <w:t xml:space="preserve">manufacturing at 5 locations nationwide. </w:t>
+      </w:r>
+      <w:proofErr w:type="gramStart"/>
+      <w:r>
+        <w:rPr>
+          <w:rFonts w:ascii="Times New Roman" w:hAnsi="Times New Roman"/>
+          <w:sz w:val="21"/>
+          <w:szCs w:val="21"/>
+        </w:rPr>
+        <w:t>manufacturing</w:t>
+      </w:r>
+      <w:proofErr w:type="gramEnd"/>
+      <w:r>
+        <w:rPr>
+          <w:rFonts w:ascii="Times New Roman" w:hAnsi="Times New Roman"/>
+          <w:sz w:val="21"/>
+          <w:szCs w:val="21"/>
+        </w:rPr>
+        <w:t xml:space="preserve"> at 5 locations nationwide. </w:t>
       </w:r>
     </w:p>
     <w:p>
@@ -4742,29 +4640,19 @@
       <w:pPr>
         <w:spacing w:after="0" w:line="240" w:lineRule="auto"/>
         <w:rPr>
-          <w:rFonts w:ascii="Times New Roman" w:hAnsi="Times New Roman"/>
-          <w:sz w:val="21"/>
-          <w:szCs w:val="21"/>
-        </w:rPr>
-      </w:pPr>
-      <w:r>
-        <w:rPr>
-          <w:rFonts w:ascii="Times New Roman" w:hAnsi="Times New Roman"/>
-          <w:sz w:val="21"/>
-          <w:szCs w:val="21"/>
-        </w:rPr>
-        <w:br w:type="page"/>
-      </w:r>
-    </w:p>
-    <w:p>
-      <w:pPr>
-        <w:spacing w:after="0" w:line="240" w:lineRule="auto"/>
-        <w:rPr>
           <w:rFonts w:ascii="Times New Roman" w:eastAsia="Times New Roman" w:hAnsi="Times New Roman" w:cs="Times New Roman"/>
           <w:sz w:val="8"/>
           <w:szCs w:val="8"/>
         </w:rPr>
       </w:pPr>
+      <w:r>
+        <w:rPr>
+          <w:rFonts w:ascii="Times New Roman" w:hAnsi="Times New Roman"/>
+          <w:sz w:val="21"/>
+          <w:szCs w:val="21"/>
+        </w:rPr>
+        <w:br w:type="page"/>
+      </w:r>
     </w:p>
     <w:p>
       <w:pPr>
@@ -4917,13 +4805,23 @@
           <w:szCs w:val="8"/>
         </w:rPr>
       </w:pPr>
-      <w:r>
-        <w:rPr>
-          <w:rFonts w:ascii="Times New Roman" w:hAnsi="Times New Roman"/>
-          <w:sz w:val="21"/>
-          <w:szCs w:val="21"/>
-        </w:rPr>
-        <w:t xml:space="preserve">Marson International/Quality Fuel Solutions/Pit Stop Products (Elkhart, IN)       </w:t>
+      <w:proofErr w:type="spellStart"/>
+      <w:r>
+        <w:rPr>
+          <w:rFonts w:ascii="Times New Roman" w:hAnsi="Times New Roman"/>
+          <w:sz w:val="21"/>
+          <w:szCs w:val="21"/>
+        </w:rPr>
+        <w:t>Marson</w:t>
+      </w:r>
+      <w:proofErr w:type="spellEnd"/>
+      <w:r>
+        <w:rPr>
+          <w:rFonts w:ascii="Times New Roman" w:hAnsi="Times New Roman"/>
+          <w:sz w:val="21"/>
+          <w:szCs w:val="21"/>
+        </w:rPr>
+        <w:t xml:space="preserve"> International/Quality Fuel Solutions/Pit Stop Products (Elkhart, IN)       </w:t>
       </w:r>
       <w:r>
         <w:rPr>
@@ -5327,23 +5225,7 @@
           <w:sz w:val="21"/>
           <w:szCs w:val="21"/>
         </w:rPr>
-        <w:t xml:space="preserve">  Worked with project engineers to ensure successful on time development of plastic                                  </w:t>
-      </w:r>
-      <w:r>
-        <w:rPr>
-          <w:rFonts w:ascii="Times New Roman" w:hAnsi="Times New Roman"/>
-          <w:sz w:val="21"/>
-          <w:szCs w:val="21"/>
-        </w:rPr>
-        <w:t xml:space="preserve">          </w:t>
-      </w:r>
-      <w:r>
-        <w:rPr>
-          <w:rFonts w:ascii="Times New Roman" w:hAnsi="Times New Roman"/>
-          <w:sz w:val="21"/>
-          <w:szCs w:val="21"/>
-        </w:rPr>
-        <w:t>injection molded and composite products.</w:t>
+        <w:t xml:space="preserve">  Worked with project engineers to ensure successful on time development of plastic                                            injection molded and composite products.</w:t>
       </w:r>
     </w:p>
     <w:p>
@@ -5513,7 +5395,7 @@
         <mc:AlternateContent>
           <mc:Choice Requires="wps">
             <w:drawing>
-              <wp:anchor distT="0" distB="0" distL="0" distR="0" simplePos="0" relativeHeight="251663360" behindDoc="0" locked="0" layoutInCell="1" allowOverlap="1" wp14:anchorId="2ACE134B" wp14:editId="3EC6FDDC">
+              <wp:anchor distT="0" distB="0" distL="0" distR="0" simplePos="0" relativeHeight="251661312" behindDoc="0" locked="0" layoutInCell="1" allowOverlap="1" wp14:anchorId="5FFA2845" wp14:editId="1AE7D156">
                 <wp:simplePos x="0" y="0"/>
                 <wp:positionH relativeFrom="column">
                   <wp:posOffset>-219073</wp:posOffset>
@@ -5555,12 +5437,10 @@
               </wp:anchor>
             </w:drawing>
           </mc:Choice>
-          <mc:Fallback xmlns:w16se="http://schemas.microsoft.com/office/word/2015/wordml/symex" xmlns:w16cid="http://schemas.microsoft.com/office/word/2016/wordml/cid" xmlns:am3d="http://schemas.microsoft.com/office/drawing/2017/model3d" xmlns:aink="http://schemas.microsoft.com/office/drawing/2016/ink" xmlns:cx8="http://schemas.microsoft.com/office/drawing/2016/5/14/chartex" xmlns:cx7="http://schemas.microsoft.com/office/drawing/2016/5/13/chartex" xmlns:cx6="http://schemas.microsoft.com/office/drawing/2016/5/12/chartex" xmlns:cx5="http://schemas.microsoft.com/office/drawing/2016/5/11/chartex" xmlns:cx4="http://schemas.microsoft.com/office/drawing/2016/5/10/chartex" xmlns:cx3="http://schemas.microsoft.com/office/drawing/2016/5/9/chartex" xmlns:cx2="http://schemas.microsoft.com/office/drawing/2015/10/21/chartex" xmlns:cx1="http://schemas.microsoft.com/office/drawing/2015/9/8/chartex" xmlns:cx="http://schemas.microsoft.com/office/drawing/2014/chartex">
+          <mc:Fallback>
             <w:pict>
-              <v:line id="_x0000_s1030" style="visibility:visible;position:absolute;margin-left:-17.2pt;margin-top:-0.7pt;width:577.5pt;height:0.0pt;z-index:251663360;mso-position-horizontal:absolute;mso-position-horizontal-relative:text;mso-position-vertical:absolute;mso-position-vertical-relative:line;mso-wrap-distance-left:0.0pt;mso-wrap-distance-top:0.0pt;mso-wrap-distance-right:0.0pt;mso-wrap-distance-bottom:0.0pt;">
-                <v:fill on="f"/>
-                <v:stroke filltype="solid" color="#000000" opacity="100.0%" weight="1.5pt" dashstyle="solid" endcap="flat" joinstyle="round" linestyle="single" startarrow="none" startarrowwidth="medium" startarrowlength="medium" endarrow="none" endarrowwidth="medium" endarrowlength="medium"/>
-                <w10:wrap type="none" side="bothSides" anchorx="text"/>
+              <v:line w14:anchorId="4E3D0C85" id="officeArt object" o:spid="_x0000_s1026" alt="officeArt object" style="position:absolute;z-index:251661312;visibility:visible;mso-wrap-style:square;mso-wrap-distance-left:0;mso-wrap-distance-top:0;mso-wrap-distance-right:0;mso-wrap-distance-bottom:0;mso-position-horizontal:absolute;mso-position-horizontal-relative:text;mso-position-vertical:absolute;mso-position-vertical-relative:line" from="-17.25pt,-.7pt" to="560.25pt,-.7pt" o:gfxdata="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" strokeweight="1.5pt">
+                <w10:wrap anchory="line"/>
               </v:line>
             </w:pict>
           </mc:Fallback>
@@ -5848,7 +5728,7 @@
         <mc:AlternateContent>
           <mc:Choice Requires="wps">
             <w:drawing>
-              <wp:anchor distT="0" distB="0" distL="0" distR="0" simplePos="0" relativeHeight="251664384" behindDoc="0" locked="0" layoutInCell="1" allowOverlap="1" wp14:anchorId="7305C40D" wp14:editId="3F3F0C7A">
+              <wp:anchor distT="0" distB="0" distL="0" distR="0" simplePos="0" relativeHeight="251662336" behindDoc="0" locked="0" layoutInCell="1" allowOverlap="1" wp14:anchorId="4A5683CB" wp14:editId="740ADB62">
                 <wp:simplePos x="0" y="0"/>
                 <wp:positionH relativeFrom="column">
                   <wp:posOffset>-219073</wp:posOffset>
@@ -5890,12 +5770,10 @@
               </wp:anchor>
             </w:drawing>
           </mc:Choice>
-          <mc:Fallback xmlns:w16se="http://schemas.microsoft.com/office/word/2015/wordml/symex" xmlns:w16cid="http://schemas.microsoft.com/office/word/2016/wordml/cid" xmlns:am3d="http://schemas.microsoft.com/office/drawing/2017/model3d" xmlns:aink="http://schemas.microsoft.com/office/drawing/2016/ink" xmlns:cx8="http://schemas.microsoft.com/office/drawing/2016/5/14/chartex" xmlns:cx7="http://schemas.microsoft.com/office/drawing/2016/5/13/chartex" xmlns:cx6="http://schemas.microsoft.com/office/drawing/2016/5/12/chartex" xmlns:cx5="http://schemas.microsoft.com/office/drawing/2016/5/11/chartex" xmlns:cx4="http://schemas.microsoft.com/office/drawing/2016/5/10/chartex" xmlns:cx3="http://schemas.microsoft.com/office/drawing/2016/5/9/chartex" xmlns:cx2="http://schemas.microsoft.com/office/drawing/2015/10/21/chartex" xmlns:cx1="http://schemas.microsoft.com/office/drawing/2015/9/8/chartex" xmlns:cx="http://schemas.microsoft.com/office/drawing/2014/chartex">
+          <mc:Fallback>
             <w:pict>
-              <v:line id="_x0000_s1031" style="visibility:visible;position:absolute;margin-left:-17.2pt;margin-top:-1.7pt;width:577.5pt;height:0.0pt;z-index:251664384;mso-position-horizontal:absolute;mso-position-horizontal-relative:text;mso-position-vertical:absolute;mso-position-vertical-relative:line;mso-wrap-distance-left:0.0pt;mso-wrap-distance-top:0.0pt;mso-wrap-distance-right:0.0pt;mso-wrap-distance-bottom:0.0pt;">
-                <v:fill on="f"/>
-                <v:stroke filltype="solid" color="#000000" opacity="100.0%" weight="1.5pt" dashstyle="solid" endcap="flat" joinstyle="round" linestyle="single" startarrow="none" startarrowwidth="medium" startarrowlength="medium" endarrow="none" endarrowwidth="medium" endarrowlength="medium"/>
-                <w10:wrap type="none" side="bothSides" anchorx="text"/>
+              <v:line w14:anchorId="0E6882A1" id="officeArt object" o:spid="_x0000_s1026" alt="officeArt object" style="position:absolute;z-index:251662336;visibility:visible;mso-wrap-style:square;mso-wrap-distance-left:0;mso-wrap-distance-top:0;mso-wrap-distance-right:0;mso-wrap-distance-bottom:0;mso-position-horizontal:absolute;mso-position-horizontal-relative:text;mso-position-vertical:absolute;mso-position-vertical-relative:line" from="-17.25pt,-1.7pt" to="560.25pt,-1.7pt" o:gfxdata="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" strokeweight="1.5pt">
+                <w10:wrap anchory="line"/>
               </v:line>
             </w:pict>
           </mc:Fallback>
@@ -6013,15 +5891,7 @@
           <w:sz w:val="21"/>
           <w:szCs w:val="21"/>
         </w:rPr>
-        <w:t xml:space="preserve">NAUI Dive Master </w:t>
-      </w:r>
-      <w:r>
-        <w:rPr>
-          <w:rFonts w:ascii="Times New Roman" w:hAnsi="Times New Roman"/>
-          <w:sz w:val="21"/>
-          <w:szCs w:val="21"/>
-        </w:rPr>
-        <w:t>Certification</w:t>
+        <w:t>NAUI Dive Master Certification</w:t>
       </w:r>
     </w:p>
     <w:p>
@@ -6161,7 +6031,7 @@
         <mc:AlternateContent>
           <mc:Choice Requires="wps">
             <w:drawing>
-              <wp:anchor distT="0" distB="0" distL="0" distR="0" simplePos="0" relativeHeight="251665408" behindDoc="0" locked="0" layoutInCell="1" allowOverlap="1" wp14:anchorId="70CE7192" wp14:editId="3AE7D24B">
+              <wp:anchor distT="0" distB="0" distL="0" distR="0" simplePos="0" relativeHeight="251663360" behindDoc="0" locked="0" layoutInCell="1" allowOverlap="1" wp14:anchorId="5F8F3A3B" wp14:editId="14B9DE8D">
                 <wp:simplePos x="0" y="0"/>
                 <wp:positionH relativeFrom="column">
                   <wp:posOffset>-219073</wp:posOffset>
@@ -6203,12 +6073,10 @@
               </wp:anchor>
             </w:drawing>
           </mc:Choice>
-          <mc:Fallback xmlns:w16se="http://schemas.microsoft.com/office/word/2015/wordml/symex" xmlns:w16cid="http://schemas.microsoft.com/office/word/2016/wordml/cid" xmlns:am3d="http://schemas.microsoft.com/office/drawing/2017/model3d" xmlns:aink="http://schemas.microsoft.com/office/drawing/2016/ink" xmlns:cx8="http://schemas.microsoft.com/office/drawing/2016/5/14/chartex" xmlns:cx7="http://schemas.microsoft.com/office/drawing/2016/5/13/chartex" xmlns:cx6="http://schemas.microsoft.com/office/drawing/2016/5/12/chartex" xmlns:cx5="http://schemas.microsoft.com/office/drawing/2016/5/11/chartex" xmlns:cx4="http://schemas.microsoft.com/office/drawing/2016/5/10/chartex" xmlns:cx3="http://schemas.microsoft.com/office/drawing/2016/5/9/chartex" xmlns:cx2="http://schemas.microsoft.com/office/drawing/2015/10/21/chartex" xmlns:cx1="http://schemas.microsoft.com/office/drawing/2015/9/8/chartex" xmlns:cx="http://schemas.microsoft.com/office/drawing/2014/chartex">
+          <mc:Fallback>
             <w:pict>
-              <v:line id="_x0000_s1032" style="visibility:visible;position:absolute;margin-left:-17.2pt;margin-top:-1.7pt;width:577.5pt;height:0.0pt;z-index:251665408;mso-position-horizontal:absolute;mso-position-horizontal-relative:text;mso-position-vertical:absolute;mso-position-vertical-relative:line;mso-wrap-distance-left:0.0pt;mso-wrap-distance-top:0.0pt;mso-wrap-distance-right:0.0pt;mso-wrap-distance-bottom:0.0pt;">
-                <v:fill on="f"/>
-                <v:stroke filltype="solid" color="#000000" opacity="100.0%" weight="1.5pt" dashstyle="solid" endcap="flat" joinstyle="round" linestyle="single" startarrow="none" startarrowwidth="medium" startarrowlength="medium" endarrow="none" endarrowwidth="medium" endarrowlength="medium"/>
-                <w10:wrap type="none" side="bothSides" anchorx="text"/>
+              <v:line w14:anchorId="43B5C432" id="officeArt object" o:spid="_x0000_s1026" alt="officeArt object" style="position:absolute;z-index:251663360;visibility:visible;mso-wrap-style:square;mso-wrap-distance-left:0;mso-wrap-distance-top:0;mso-wrap-distance-right:0;mso-wrap-distance-bottom:0;mso-position-horizontal:absolute;mso-position-horizontal-relative:text;mso-position-vertical:absolute;mso-position-vertical-relative:line" from="-17.25pt,-1.7pt" to="560.25pt,-1.7pt" o:gfxdata="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" strokeweight="1.5pt">
+                <w10:wrap anchory="line"/>
               </v:line>
             </w:pict>
           </mc:Fallback>
@@ -6279,17 +6147,7 @@
           <w:szCs w:val="21"/>
         </w:rPr>
         <w:tab/>
-        <w:t>Marc McDougal</w:t>
-      </w:r>
-      <w:r>
-        <w:rPr>
-          <w:rFonts w:ascii="Times New Roman" w:hAnsi="Times New Roman"/>
-          <w:b/>
-          <w:bCs/>
-          <w:sz w:val="21"/>
-          <w:szCs w:val="21"/>
-        </w:rPr>
-        <w:t>l</w:t>
+        <w:t>Marc McDougall</w:t>
       </w:r>
     </w:p>
     <w:p>
@@ -6342,7 +6200,7 @@
         <w:tab/>
         <w:t xml:space="preserve">Email: </w:t>
       </w:r>
-      <w:hyperlink r:id="rId13" w:history="1">
+      <w:hyperlink r:id="rId11" w:history="1">
         <w:r>
           <w:rPr>
             <w:rStyle w:val="Hyperlink"/>
@@ -6575,7 +6433,7 @@
         </w:rPr>
         <w:t xml:space="preserve">Emails: </w:t>
       </w:r>
-      <w:hyperlink r:id="rId14" w:history="1">
+      <w:hyperlink r:id="rId12" w:history="1">
         <w:r>
           <w:rPr>
             <w:rStyle w:val="Hyperlink0"/>
@@ -6600,6 +6458,16 @@
         <w:spacing w:before="0" w:after="0"/>
         <w:ind w:firstLine="720"/>
         <w:rPr>
+          <w:rStyle w:val="Hyperlink0"/>
+        </w:rPr>
+      </w:pPr>
+    </w:p>
+    <w:p>
+      <w:pPr>
+        <w:pStyle w:val="NormalWeb"/>
+        <w:spacing w:before="0" w:after="0"/>
+        <w:ind w:firstLine="720"/>
+        <w:rPr>
           <w:rStyle w:val="None"/>
           <w:sz w:val="21"/>
           <w:szCs w:val="21"/>
@@ -6920,9 +6788,13 @@
         <w:t>Personal Phone: 678-699-7012</w:t>
       </w:r>
     </w:p>
+    <w:p>
+      <w:bookmarkStart w:id="0" w:name="_GoBack"/>
+      <w:bookmarkEnd w:id="0"/>
+    </w:p>
     <w:sectPr>
-      <w:headerReference w:type="default" r:id="rId15"/>
-      <w:footerReference w:type="default" r:id="rId16"/>
+      <w:headerReference w:type="default" r:id="rId13"/>
+      <w:footerReference w:type="default" r:id="rId14"/>
       <w:pgSz w:w="12240" w:h="15840"/>
       <w:pgMar w:top="720" w:right="720" w:bottom="662" w:left="720" w:header="288" w:footer="720" w:gutter="0"/>
       <w:cols w:space="720"/>
@@ -8616,7 +8488,7 @@
     <w:lsdException w:name="Body Text Indent 2" w:semiHidden="1" w:unhideWhenUsed="1"/>
     <w:lsdException w:name="Body Text Indent 3" w:semiHidden="1" w:unhideWhenUsed="1"/>
     <w:lsdException w:name="Block Text" w:semiHidden="1" w:unhideWhenUsed="1"/>
-    <w:lsdException w:name="Hyperlink" w:semiHidden="1" w:unhideWhenUsed="1"/>
+    <w:lsdException w:name="Hyperlink" w:semiHidden="1" w:uiPriority="0" w:unhideWhenUsed="1"/>
     <w:lsdException w:name="FollowedHyperlink" w:semiHidden="1" w:unhideWhenUsed="1"/>
     <w:lsdException w:name="Strong" w:uiPriority="22" w:qFormat="1"/>
     <w:lsdException w:name="Emphasis" w:uiPriority="20" w:qFormat="1"/>
@@ -8625,7 +8497,7 @@
     <w:lsdException w:name="E-mail Signature" w:semiHidden="1" w:unhideWhenUsed="1"/>
     <w:lsdException w:name="HTML Top of Form" w:semiHidden="1" w:unhideWhenUsed="1"/>
     <w:lsdException w:name="HTML Bottom of Form" w:semiHidden="1" w:unhideWhenUsed="1"/>
-    <w:lsdException w:name="Normal (Web)" w:semiHidden="1" w:unhideWhenUsed="1"/>
+    <w:lsdException w:name="Normal (Web)" w:semiHidden="1" w:uiPriority="0" w:unhideWhenUsed="1"/>
     <w:lsdException w:name="HTML Acronym" w:semiHidden="1" w:unhideWhenUsed="1"/>
     <w:lsdException w:name="HTML Address" w:semiHidden="1" w:unhideWhenUsed="1"/>
     <w:lsdException w:name="HTML Cite" w:semiHidden="1" w:unhideWhenUsed="1"/>
@@ -8710,7 +8582,7 @@
     <w:lsdException w:name="Medium Shading 2 Accent 1" w:uiPriority="64"/>
     <w:lsdException w:name="Medium List 1 Accent 1" w:uiPriority="65"/>
     <w:lsdException w:name="Revision" w:semiHidden="1"/>
-    <w:lsdException w:name="List Paragraph" w:uiPriority="34" w:qFormat="1"/>
+    <w:lsdException w:name="List Paragraph" w:uiPriority="0" w:qFormat="1"/>
     <w:lsdException w:name="Quote" w:uiPriority="29" w:qFormat="1"/>
     <w:lsdException w:name="Intense Quote" w:uiPriority="30" w:qFormat="1"/>
     <w:lsdException w:name="Medium List 2 Accent 1" w:uiPriority="66"/>

--- a/word_files/Brad Tudor - Resume.docx
+++ b/word_files/Brad Tudor - Resume.docx
@@ -580,7 +580,7 @@
     <w:p>
       <w:pPr>
         <w:pStyle w:val="Body"/>
-        <w:spacing w:after="0" w:line="240" w:lineRule="auto"/>
+        <w:spacing w:after="0" w:line="288" w:lineRule="auto"/>
         <w:ind w:left="360" w:firstLine="0"/>
         <w:rPr>
           <w:rStyle w:val="None"/>
@@ -608,114 +608,344 @@
     <w:p>
       <w:pPr>
         <w:pStyle w:val="Body"/>
-        <w:spacing w:after="0" w:line="240" w:lineRule="auto"/>
+        <w:spacing w:after="0" w:line="288" w:lineRule="auto"/>
         <w:ind w:left="360" w:firstLine="0"/>
         <w:rPr>
           <w:rStyle w:val="None"/>
           <w:rFonts w:ascii="Times New Roman" w:cs="Times New Roman" w:hAnsi="Times New Roman" w:eastAsia="Times New Roman"/>
-          <w:sz w:val="21"/>
-          <w:szCs w:val="21"/>
-        </w:rPr>
-      </w:pPr>
-      <w:r>
-        <w:rPr>
-          <w:rStyle w:val="None"/>
-          <w:rFonts w:ascii="Times New Roman" w:hAnsi="Times New Roman"/>
-          <w:sz w:val="21"/>
-          <w:szCs w:val="21"/>
-          <w:rtl w:val="0"/>
-        </w:rPr>
-        <w:t>Node.js</w:t>
-      </w:r>
-      <w:r>
-        <w:rPr>
-          <w:rStyle w:val="None"/>
-          <w:rFonts w:ascii="Times New Roman" w:hAnsi="Times New Roman"/>
-          <w:sz w:val="21"/>
-          <w:szCs w:val="21"/>
-          <w:rtl w:val="0"/>
-          <w:lang w:val="en-US"/>
-        </w:rPr>
-        <w:t xml:space="preserve">.       TypeScript.       </w:t>
-      </w:r>
-      <w:r>
-        <w:rPr>
-          <w:rStyle w:val="None"/>
-          <w:rFonts w:ascii="Times New Roman" w:hAnsi="Times New Roman"/>
-          <w:sz w:val="21"/>
-          <w:szCs w:val="21"/>
-          <w:rtl w:val="0"/>
-          <w:lang w:val="it-IT"/>
-        </w:rPr>
-        <w:t>MongoDB</w:t>
-      </w:r>
-      <w:r>
-        <w:rPr>
-          <w:rStyle w:val="None"/>
-          <w:rFonts w:ascii="Times New Roman" w:hAnsi="Times New Roman"/>
-          <w:sz w:val="21"/>
-          <w:szCs w:val="21"/>
-          <w:rtl w:val="0"/>
-          <w:lang w:val="en-US"/>
-        </w:rPr>
-        <w:t xml:space="preserve">.       </w:t>
-      </w:r>
-      <w:r>
-        <w:rPr>
-          <w:rStyle w:val="None"/>
-          <w:rFonts w:ascii="Times New Roman" w:hAnsi="Times New Roman"/>
-          <w:sz w:val="21"/>
-          <w:szCs w:val="21"/>
-          <w:rtl w:val="0"/>
-        </w:rPr>
-        <w:t>Neo4J</w:t>
-      </w:r>
-      <w:r>
-        <w:rPr>
-          <w:rStyle w:val="None"/>
-          <w:rFonts w:ascii="Times New Roman" w:hAnsi="Times New Roman"/>
-          <w:sz w:val="21"/>
-          <w:szCs w:val="21"/>
-          <w:rtl w:val="0"/>
-          <w:lang w:val="en-US"/>
-        </w:rPr>
-        <w:t>.       Docker.       CI/CD.       Git.       GraphQL        RESTful API.       Apollo.         Axios.              HTTP                Cypress</w:t>
-        <w:tab/>
-        <w:t>Postman.    Enzyme.     JWT.    Sentry.js</w:t>
-        <w:tab/>
-        <w:t xml:space="preserve">      Microservice</w:t>
-      </w:r>
-    </w:p>
-    <w:p>
-      <w:pPr>
-        <w:pStyle w:val="Body"/>
-        <w:spacing w:after="0" w:line="240" w:lineRule="auto"/>
+          <w:b w:val="1"/>
+          <w:bCs w:val="1"/>
+          <w:sz w:val="21"/>
+          <w:szCs w:val="21"/>
+        </w:rPr>
+      </w:pPr>
+      <w:r>
+        <w:rPr>
+          <w:rStyle w:val="None"/>
+          <w:rFonts w:ascii="Times New Roman" w:hAnsi="Times New Roman"/>
+          <w:b w:val="1"/>
+          <w:bCs w:val="1"/>
+          <w:sz w:val="21"/>
+          <w:szCs w:val="21"/>
+          <w:rtl w:val="0"/>
+          <w:lang w:val="en-US"/>
+        </w:rPr>
+        <w:t xml:space="preserve">Languages: </w:t>
+      </w:r>
+      <w:r>
+        <w:rPr>
+          <w:rStyle w:val="None"/>
+          <w:rFonts w:ascii="Times New Roman" w:hAnsi="Times New Roman"/>
+          <w:sz w:val="21"/>
+          <w:szCs w:val="21"/>
+          <w:rtl w:val="0"/>
+          <w:lang w:val="en-US"/>
+        </w:rPr>
+        <w:t>Typescript - Javascript - Python</w:t>
+      </w:r>
+      <w:r>
+        <w:rPr>
+          <w:rStyle w:val="None"/>
+          <w:rFonts w:ascii="Times New Roman" w:hAnsi="Times New Roman"/>
+          <w:b w:val="1"/>
+          <w:bCs w:val="1"/>
+          <w:sz w:val="21"/>
+          <w:szCs w:val="21"/>
+          <w:rtl w:val="0"/>
+          <w:lang w:val="en-US"/>
+        </w:rPr>
+        <w:t xml:space="preserve"> -</w:t>
+      </w:r>
+      <w:r>
+        <w:rPr>
+          <w:rStyle w:val="None"/>
+          <w:rFonts w:ascii="Times New Roman" w:hAnsi="Times New Roman"/>
+          <w:sz w:val="21"/>
+          <w:szCs w:val="21"/>
+          <w:rtl w:val="0"/>
+          <w:lang w:val="en-US"/>
+        </w:rPr>
+        <w:t xml:space="preserve"> C++ ( A</w:t>
+      </w:r>
+      <w:r>
+        <w:rPr>
+          <w:rStyle w:val="None"/>
+          <w:rFonts w:ascii="Times New Roman" w:hAnsi="Times New Roman"/>
+          <w:sz w:val="21"/>
+          <w:szCs w:val="21"/>
+          <w:rtl w:val="0"/>
+          <w:lang w:val="fr-FR"/>
+        </w:rPr>
+        <w:t>rduino</w:t>
+      </w:r>
+      <w:r>
+        <w:rPr>
+          <w:rStyle w:val="None"/>
+          <w:rFonts w:ascii="Times New Roman" w:hAnsi="Times New Roman"/>
+          <w:sz w:val="21"/>
+          <w:szCs w:val="21"/>
+          <w:rtl w:val="0"/>
+          <w:lang w:val="en-US"/>
+        </w:rPr>
+        <w:t xml:space="preserve"> ) - C-monkey ( Garmin ) - Swift - GraphQL</w:t>
+      </w:r>
+      <w:r>
+        <w:rPr>
+          <w:rStyle w:val="None"/>
+          <w:rFonts w:ascii="Times New Roman" w:hAnsi="Times New Roman"/>
+          <w:b w:val="1"/>
+          <w:bCs w:val="1"/>
+          <w:sz w:val="21"/>
+          <w:szCs w:val="21"/>
+          <w:rtl w:val="0"/>
+          <w:lang w:val="en-US"/>
+        </w:rPr>
+        <w:t xml:space="preserve"> </w:t>
+      </w:r>
+    </w:p>
+    <w:p>
+      <w:pPr>
+        <w:pStyle w:val="Body"/>
+        <w:spacing w:after="0" w:line="288" w:lineRule="auto"/>
         <w:ind w:left="360" w:firstLine="0"/>
         <w:rPr>
           <w:rStyle w:val="None"/>
           <w:rFonts w:ascii="Times New Roman" w:cs="Times New Roman" w:hAnsi="Times New Roman" w:eastAsia="Times New Roman"/>
-          <w:sz w:val="21"/>
-          <w:szCs w:val="21"/>
-        </w:rPr>
-      </w:pPr>
-      <w:r>
-        <w:rPr>
-          <w:rStyle w:val="None"/>
-          <w:rFonts w:ascii="Times New Roman" w:hAnsi="Times New Roman"/>
-          <w:sz w:val="21"/>
-          <w:szCs w:val="21"/>
-          <w:rtl w:val="0"/>
-          <w:lang w:val="en-US"/>
-        </w:rPr>
-        <w:t>React</w:t>
-        <w:tab/>
-        <w:t>Next.js</w:t>
-        <w:tab/>
-        <w:t xml:space="preserve">            SCSS</w:t>
-        <w:tab/>
-        <w:t xml:space="preserve">          Swift</w:t>
-        <w:tab/>
-        <w:t xml:space="preserve">Unit test                </w:t>
+          <w:b w:val="1"/>
+          <w:bCs w:val="1"/>
+          <w:sz w:val="21"/>
+          <w:szCs w:val="21"/>
+        </w:rPr>
+      </w:pPr>
+      <w:r>
+        <w:rPr>
+          <w:rStyle w:val="None"/>
+          <w:rFonts w:ascii="Times New Roman" w:hAnsi="Times New Roman"/>
+          <w:b w:val="1"/>
+          <w:bCs w:val="1"/>
+          <w:sz w:val="21"/>
+          <w:szCs w:val="21"/>
+          <w:rtl w:val="0"/>
+          <w:lang w:val="en-US"/>
+        </w:rPr>
+        <w:t xml:space="preserve">Frontend: </w:t>
+      </w:r>
+      <w:r>
+        <w:rPr>
+          <w:rStyle w:val="None"/>
+          <w:rFonts w:ascii="Times New Roman" w:hAnsi="Times New Roman"/>
+          <w:sz w:val="21"/>
+          <w:szCs w:val="21"/>
+          <w:rtl w:val="0"/>
+          <w:lang w:val="en-US"/>
+        </w:rPr>
+        <w:t>React - Next.js - React-Native - SwiftUI - Svelte - Styled-Components - SCSS - CSS</w:t>
+      </w:r>
+    </w:p>
+    <w:p>
+      <w:pPr>
+        <w:pStyle w:val="Body"/>
+        <w:spacing w:after="0" w:line="288" w:lineRule="auto"/>
+        <w:ind w:left="360" w:firstLine="0"/>
+        <w:rPr>
+          <w:rStyle w:val="None"/>
+          <w:rFonts w:ascii="Times New Roman" w:cs="Times New Roman" w:hAnsi="Times New Roman" w:eastAsia="Times New Roman"/>
+          <w:b w:val="1"/>
+          <w:bCs w:val="1"/>
+          <w:sz w:val="21"/>
+          <w:szCs w:val="21"/>
+        </w:rPr>
+      </w:pPr>
+      <w:r>
+        <w:rPr>
+          <w:rStyle w:val="None"/>
+          <w:rFonts w:ascii="Times New Roman" w:hAnsi="Times New Roman"/>
+          <w:b w:val="1"/>
+          <w:bCs w:val="1"/>
+          <w:sz w:val="21"/>
+          <w:szCs w:val="21"/>
+          <w:rtl w:val="0"/>
+          <w:lang w:val="en-US"/>
+        </w:rPr>
+        <w:t xml:space="preserve">Backend: </w:t>
+      </w:r>
+      <w:r>
+        <w:rPr>
+          <w:rStyle w:val="None"/>
+          <w:rFonts w:ascii="Times New Roman" w:hAnsi="Times New Roman"/>
+          <w:sz w:val="21"/>
+          <w:szCs w:val="21"/>
+          <w:rtl w:val="0"/>
+          <w:lang w:val="en-US"/>
+        </w:rPr>
+        <w:t>Machine Learning - Node - Apollo - Axios - HTTP - JWT - Express - Agenda</w:t>
+      </w:r>
+    </w:p>
+    <w:p>
+      <w:pPr>
+        <w:pStyle w:val="Body"/>
+        <w:spacing w:after="0" w:line="288" w:lineRule="auto"/>
+        <w:ind w:left="360" w:firstLine="0"/>
+        <w:rPr>
+          <w:rStyle w:val="None"/>
+          <w:rFonts w:ascii="Times New Roman" w:cs="Times New Roman" w:hAnsi="Times New Roman" w:eastAsia="Times New Roman"/>
+          <w:b w:val="1"/>
+          <w:bCs w:val="1"/>
+          <w:sz w:val="21"/>
+          <w:szCs w:val="21"/>
+        </w:rPr>
+      </w:pPr>
+      <w:r>
+        <w:rPr>
+          <w:rStyle w:val="None"/>
+          <w:rFonts w:ascii="Times New Roman" w:hAnsi="Times New Roman"/>
+          <w:b w:val="1"/>
+          <w:bCs w:val="1"/>
+          <w:sz w:val="21"/>
+          <w:szCs w:val="21"/>
+          <w:rtl w:val="0"/>
+          <w:lang w:val="en-US"/>
+        </w:rPr>
+        <w:t xml:space="preserve">Database: </w:t>
+      </w:r>
+      <w:r>
+        <w:rPr>
+          <w:rStyle w:val="None"/>
+          <w:rFonts w:ascii="Times New Roman" w:hAnsi="Times New Roman"/>
+          <w:sz w:val="21"/>
+          <w:szCs w:val="21"/>
+          <w:rtl w:val="0"/>
+          <w:lang w:val="en-US"/>
+        </w:rPr>
+        <w:t xml:space="preserve">MongoDB / Mongoose - Neo4j - Cypher </w:t>
+      </w:r>
+      <w:r>
+        <w:rPr>
+          <w:rStyle w:val="None"/>
+          <w:rFonts w:ascii="Times New Roman" w:hAnsi="Times New Roman"/>
+          <w:b w:val="1"/>
+          <w:bCs w:val="1"/>
+          <w:sz w:val="21"/>
+          <w:szCs w:val="21"/>
+          <w:rtl w:val="0"/>
+          <w:lang w:val="en-US"/>
+        </w:rPr>
+        <w:t xml:space="preserve"> </w:t>
+      </w:r>
+    </w:p>
+    <w:p>
+      <w:pPr>
+        <w:pStyle w:val="Body"/>
+        <w:spacing w:after="0" w:line="288" w:lineRule="auto"/>
+        <w:ind w:left="360" w:firstLine="0"/>
+        <w:rPr>
+          <w:rStyle w:val="None"/>
+          <w:rFonts w:ascii="Times New Roman" w:cs="Times New Roman" w:hAnsi="Times New Roman" w:eastAsia="Times New Roman"/>
+          <w:b w:val="1"/>
+          <w:bCs w:val="1"/>
+          <w:sz w:val="21"/>
+          <w:szCs w:val="21"/>
+        </w:rPr>
+      </w:pPr>
+      <w:r>
+        <w:rPr>
+          <w:rStyle w:val="None"/>
+          <w:rFonts w:ascii="Times New Roman" w:hAnsi="Times New Roman"/>
+          <w:b w:val="1"/>
+          <w:bCs w:val="1"/>
+          <w:sz w:val="21"/>
+          <w:szCs w:val="21"/>
+          <w:rtl w:val="0"/>
+          <w:lang w:val="en-US"/>
+        </w:rPr>
+        <w:t xml:space="preserve">Testing: </w:t>
+      </w:r>
+      <w:r>
+        <w:rPr>
+          <w:rStyle w:val="None"/>
+          <w:rFonts w:ascii="Times New Roman" w:hAnsi="Times New Roman"/>
+          <w:sz w:val="21"/>
+          <w:szCs w:val="21"/>
+          <w:rtl w:val="0"/>
+          <w:lang w:val="en-US"/>
+        </w:rPr>
+        <w:t>Jest - Enzyme - Cypress - Puppeteer - Postman - Unit testing - End to End testing</w:t>
+      </w:r>
+    </w:p>
+    <w:p>
+      <w:pPr>
+        <w:pStyle w:val="Body"/>
+        <w:spacing w:after="0" w:line="288" w:lineRule="auto"/>
+        <w:ind w:left="360" w:firstLine="0"/>
+        <w:rPr>
+          <w:rStyle w:val="None"/>
+          <w:rFonts w:ascii="Times New Roman" w:cs="Times New Roman" w:hAnsi="Times New Roman" w:eastAsia="Times New Roman"/>
+          <w:b w:val="1"/>
+          <w:bCs w:val="1"/>
+          <w:sz w:val="21"/>
+          <w:szCs w:val="21"/>
+        </w:rPr>
+      </w:pPr>
+      <w:r>
+        <w:rPr>
+          <w:rStyle w:val="None"/>
+          <w:rFonts w:ascii="Times New Roman" w:hAnsi="Times New Roman"/>
+          <w:b w:val="1"/>
+          <w:bCs w:val="1"/>
+          <w:sz w:val="21"/>
+          <w:szCs w:val="21"/>
+          <w:rtl w:val="0"/>
+          <w:lang w:val="en-US"/>
+        </w:rPr>
+        <w:t xml:space="preserve">Dev-ops: </w:t>
+      </w:r>
+      <w:r>
+        <w:rPr>
+          <w:rStyle w:val="None"/>
+          <w:rFonts w:ascii="Times New Roman" w:hAnsi="Times New Roman"/>
+          <w:sz w:val="21"/>
+          <w:szCs w:val="21"/>
+          <w:rtl w:val="0"/>
+          <w:lang w:val="en-US"/>
+        </w:rPr>
+        <w:t>Github - Docker - Rome - Turbo - Vercel - AWS - Google Cloud ( GPC ) - Microservice design - CI/CD - SWC</w:t>
+      </w:r>
+    </w:p>
+    <w:p>
+      <w:pPr>
+        <w:pStyle w:val="Body"/>
+        <w:spacing w:after="0" w:line="288" w:lineRule="auto"/>
+        <w:ind w:left="360" w:firstLine="0"/>
+        <w:rPr>
+          <w:rStyle w:val="None"/>
+          <w:rFonts w:ascii="Times New Roman" w:cs="Times New Roman" w:hAnsi="Times New Roman" w:eastAsia="Times New Roman"/>
+          <w:sz w:val="21"/>
+          <w:szCs w:val="21"/>
+        </w:rPr>
+      </w:pPr>
+      <w:r>
+        <w:rPr>
+          <w:rStyle w:val="None"/>
+          <w:rFonts w:ascii="Times New Roman" w:hAnsi="Times New Roman"/>
+          <w:b w:val="1"/>
+          <w:bCs w:val="1"/>
+          <w:sz w:val="21"/>
+          <w:szCs w:val="21"/>
+          <w:rtl w:val="0"/>
+          <w:lang w:val="en-US"/>
+        </w:rPr>
+        <w:t xml:space="preserve">Documentation / Planning: </w:t>
+      </w:r>
+      <w:r>
+        <w:rPr>
+          <w:rStyle w:val="None"/>
+          <w:rFonts w:ascii="Times New Roman" w:hAnsi="Times New Roman"/>
+          <w:sz w:val="21"/>
+          <w:szCs w:val="21"/>
+          <w:rtl w:val="0"/>
+          <w:lang w:val="en-US"/>
+        </w:rPr>
+        <w:t>Basecamp - Trello - Notion - Storybook</w:t>
       </w:r>
     </w:p>
     <w:p>
@@ -1118,7 +1348,7 @@
           <w:rtl w:val="0"/>
           <w:lang w:val="en-US"/>
         </w:rPr>
-        <w:t>Guided technical development of the SAAS product.  Served as Software Architect designing and implementing critical systems.  Authored 50% of codebase as a full-stack developer.  Designed connections to third-party integrations.  Built recommendation system from scratch</w:t>
+        <w:t>Guided technical development of the SAAS product, handling front-end, back-end, and dev-ops requests.  Served as Software Architect designing and implementing critical systems.  Designed and built neural network, graph based recommendation system for pairing users to jobs.  Authored 50% of codebase as a full-stack developer.  Designed connections to third-party integrations.</w:t>
       </w:r>
     </w:p>
     <w:p>
@@ -1188,7 +1418,7 @@
           <w:rtl w:val="0"/>
           <w:lang w:val="en-US"/>
         </w:rPr>
-        <w:t>Developed a custom real-time synchronization layer between MongoDB and Neo4j</w:t>
+        <w:t>Designed and built MLP neural network, graph inspired recommendation system on top of MongoDB.</w:t>
       </w:r>
     </w:p>
     <w:p>
@@ -1218,7 +1448,7 @@
           <w:rtl w:val="0"/>
           <w:lang w:val="en-US"/>
         </w:rPr>
-        <w:t>Designed and developed recommendation system for matching talent to jobs</w:t>
+        <w:t>Implemented a scalable micro-service architecture that dramatically improved system performance.</w:t>
       </w:r>
     </w:p>
     <w:p>
@@ -1248,257 +1478,7 @@
           <w:rtl w:val="0"/>
           <w:lang w:val="en-US"/>
         </w:rPr>
-        <w:t>Managed micro-service development</w:t>
-      </w:r>
-    </w:p>
-    <w:p>
-      <w:pPr>
-        <w:pStyle w:val="Body"/>
-        <w:spacing w:after="0" w:line="240" w:lineRule="auto"/>
-        <w:rPr>
-          <w:rStyle w:val="None"/>
-          <w:rFonts w:ascii="Times New Roman" w:cs="Times New Roman" w:hAnsi="Times New Roman" w:eastAsia="Times New Roman"/>
-          <w:sz w:val="21"/>
-          <w:szCs w:val="21"/>
-        </w:rPr>
-      </w:pPr>
-    </w:p>
-    <w:p>
-      <w:pPr>
-        <w:pStyle w:val="Body"/>
-        <w:spacing w:after="0" w:line="240" w:lineRule="auto"/>
-        <w:rPr>
-          <w:rStyle w:val="None"/>
-          <w:rFonts w:ascii="Times New Roman" w:cs="Times New Roman" w:hAnsi="Times New Roman" w:eastAsia="Times New Roman"/>
-          <w:sz w:val="8"/>
-          <w:szCs w:val="8"/>
-        </w:rPr>
-      </w:pPr>
-    </w:p>
-    <w:p>
-      <w:pPr>
-        <w:pStyle w:val="Body"/>
-        <w:spacing w:after="0" w:line="240" w:lineRule="auto"/>
-        <w:rPr>
-          <w:rStyle w:val="None"/>
-          <w:rFonts w:ascii="Times New Roman" w:cs="Times New Roman" w:hAnsi="Times New Roman" w:eastAsia="Times New Roman"/>
-          <w:b w:val="1"/>
-          <w:bCs w:val="1"/>
-          <w:sz w:val="21"/>
-          <w:szCs w:val="21"/>
-        </w:rPr>
-      </w:pPr>
-      <w:r>
-        <w:rPr>
-          <w:rStyle w:val="None"/>
-          <w:rFonts w:ascii="Times New Roman" w:hAnsi="Times New Roman"/>
-          <w:b w:val="1"/>
-          <w:bCs w:val="1"/>
-          <w:i w:val="1"/>
-          <w:iCs w:val="1"/>
-          <w:sz w:val="21"/>
-          <w:szCs w:val="21"/>
-          <w:rtl w:val="0"/>
-          <w:lang w:val="en-US"/>
-        </w:rPr>
-        <w:t>Project:</w:t>
-        <w:tab/>
-        <w:tab/>
-        <w:t xml:space="preserve"> </w:t>
-      </w:r>
-      <w:r>
-        <w:rPr>
-          <w:rStyle w:val="None"/>
-          <w:rFonts w:ascii="Times New Roman" w:hAnsi="Times New Roman"/>
-          <w:b w:val="1"/>
-          <w:bCs w:val="1"/>
-          <w:sz w:val="21"/>
-          <w:szCs w:val="21"/>
-          <w:rtl w:val="0"/>
-          <w:lang w:val="en-US"/>
-        </w:rPr>
-        <w:t>College-Collective &amp; Cluster Universities ( Degree search for community colleges)</w:t>
-      </w:r>
-    </w:p>
-    <w:p>
-      <w:pPr>
-        <w:pStyle w:val="Body"/>
-        <w:spacing w:after="0" w:line="240" w:lineRule="auto"/>
-        <w:rPr>
-          <w:rStyle w:val="None"/>
-          <w:rFonts w:ascii="Times New Roman" w:cs="Times New Roman" w:hAnsi="Times New Roman" w:eastAsia="Times New Roman"/>
-          <w:sz w:val="21"/>
-          <w:szCs w:val="21"/>
-        </w:rPr>
-      </w:pPr>
-    </w:p>
-    <w:p>
-      <w:pPr>
-        <w:pStyle w:val="Body"/>
-        <w:spacing w:after="0" w:line="240" w:lineRule="auto"/>
-        <w:rPr>
-          <w:rStyle w:val="None"/>
-          <w:rFonts w:ascii="Times New Roman" w:cs="Times New Roman" w:hAnsi="Times New Roman" w:eastAsia="Times New Roman"/>
-          <w:sz w:val="21"/>
-          <w:szCs w:val="21"/>
-        </w:rPr>
-      </w:pPr>
-      <w:r>
-        <w:rPr>
-          <w:rStyle w:val="None"/>
-          <w:rFonts w:ascii="Times New Roman" w:hAnsi="Times New Roman"/>
-          <w:i w:val="1"/>
-          <w:iCs w:val="1"/>
-          <w:sz w:val="21"/>
-          <w:szCs w:val="21"/>
-          <w:rtl w:val="0"/>
-          <w:lang w:val="en-US"/>
-        </w:rPr>
-        <w:t>Description:</w:t>
-      </w:r>
-      <w:r>
-        <w:rPr>
-          <w:rStyle w:val="None"/>
-          <w:rFonts w:ascii="Times New Roman" w:hAnsi="Times New Roman"/>
-          <w:sz w:val="21"/>
-          <w:szCs w:val="21"/>
-          <w:rtl w:val="0"/>
-          <w:lang w:val="en-US"/>
-        </w:rPr>
-        <w:t xml:space="preserve"> </w:t>
-        <w:tab/>
-        <w:t xml:space="preserve"> Search platform for finding affordable degrees from online community colleges.</w:t>
-      </w:r>
-    </w:p>
-    <w:p>
-      <w:pPr>
-        <w:pStyle w:val="Body"/>
-        <w:spacing w:after="0" w:line="240" w:lineRule="auto"/>
-        <w:rPr>
-          <w:rStyle w:val="None"/>
-          <w:rFonts w:ascii="Times New Roman" w:cs="Times New Roman" w:hAnsi="Times New Roman" w:eastAsia="Times New Roman"/>
-          <w:sz w:val="21"/>
-          <w:szCs w:val="21"/>
-        </w:rPr>
-      </w:pPr>
-      <w:r>
-        <w:rPr>
-          <w:rStyle w:val="None"/>
-          <w:rFonts w:ascii="Times New Roman" w:hAnsi="Times New Roman"/>
-          <w:sz w:val="21"/>
-          <w:szCs w:val="21"/>
-          <w:rtl w:val="0"/>
-        </w:rPr>
-        <w:t xml:space="preserve">     </w:t>
-        <w:tab/>
-        <w:t xml:space="preserve">        </w:t>
-        <w:tab/>
-        <w:tab/>
-        <w:tab/>
-        <w:tab/>
-        <w:tab/>
-        <w:t xml:space="preserve"> </w:t>
-      </w:r>
-    </w:p>
-    <w:p>
-      <w:pPr>
-        <w:pStyle w:val="Body"/>
-        <w:spacing w:after="0" w:line="240" w:lineRule="auto"/>
-        <w:ind w:left="1530" w:hanging="1530"/>
-        <w:rPr>
-          <w:rStyle w:val="None"/>
-          <w:rFonts w:ascii="Times New Roman" w:cs="Times New Roman" w:hAnsi="Times New Roman" w:eastAsia="Times New Roman"/>
-          <w:sz w:val="21"/>
-          <w:szCs w:val="21"/>
-        </w:rPr>
-      </w:pPr>
-      <w:r>
-        <w:rPr>
-          <w:rStyle w:val="None"/>
-          <w:rFonts w:ascii="Times New Roman" w:hAnsi="Times New Roman"/>
-          <w:i w:val="1"/>
-          <w:iCs w:val="1"/>
-          <w:sz w:val="21"/>
-          <w:szCs w:val="21"/>
-          <w:rtl w:val="0"/>
-          <w:lang w:val="en-US"/>
-        </w:rPr>
-        <w:t>Responsibilities:</w:t>
-      </w:r>
-      <w:r>
-        <w:rPr>
-          <w:rStyle w:val="None"/>
-          <w:rFonts w:ascii="Times New Roman" w:hAnsi="Times New Roman"/>
-          <w:sz w:val="21"/>
-          <w:szCs w:val="21"/>
-          <w:rtl w:val="0"/>
-          <w:lang w:val="en-US"/>
-        </w:rPr>
-        <w:t xml:space="preserve">  Full stack development of API and frontend features of the CRM portion of the app.  </w:t>
-      </w:r>
-      <w:r>
-        <w:rPr>
-          <w:rStyle w:val="None"/>
-          <w:rFonts w:ascii="Times New Roman" w:hAnsi="Times New Roman"/>
-          <w:sz w:val="21"/>
-          <w:szCs w:val="21"/>
-          <w:rtl w:val="0"/>
-          <w:lang w:val="en-US"/>
-        </w:rPr>
-        <w:t xml:space="preserve">Development of API search algorithm.  Joint development of user facing frontend. </w:t>
-      </w:r>
-    </w:p>
-    <w:p>
-      <w:pPr>
-        <w:pStyle w:val="Body"/>
-        <w:spacing w:after="0" w:line="240" w:lineRule="auto"/>
-        <w:ind w:left="1530" w:firstLine="0"/>
-        <w:rPr>
-          <w:rStyle w:val="None"/>
-          <w:rFonts w:ascii="Times New Roman" w:cs="Times New Roman" w:hAnsi="Times New Roman" w:eastAsia="Times New Roman"/>
-          <w:sz w:val="21"/>
-          <w:szCs w:val="21"/>
-        </w:rPr>
-      </w:pPr>
-    </w:p>
-    <w:p>
-      <w:pPr>
-        <w:pStyle w:val="Body"/>
-        <w:spacing w:after="0" w:line="240" w:lineRule="auto"/>
-        <w:ind w:left="1530" w:firstLine="0"/>
-        <w:rPr>
-          <w:rStyle w:val="None"/>
-          <w:rFonts w:ascii="Times New Roman" w:cs="Times New Roman" w:hAnsi="Times New Roman" w:eastAsia="Times New Roman"/>
-          <w:sz w:val="8"/>
-          <w:szCs w:val="8"/>
-        </w:rPr>
-      </w:pPr>
-    </w:p>
-    <w:p>
-      <w:pPr>
-        <w:pStyle w:val="Body"/>
-        <w:spacing w:after="0" w:line="240" w:lineRule="auto"/>
-        <w:rPr>
-          <w:rStyle w:val="None"/>
-          <w:rFonts w:ascii="Times New Roman" w:cs="Times New Roman" w:hAnsi="Times New Roman" w:eastAsia="Times New Roman"/>
-          <w:i w:val="1"/>
-          <w:iCs w:val="1"/>
-          <w:sz w:val="21"/>
-          <w:szCs w:val="21"/>
-        </w:rPr>
-      </w:pPr>
-      <w:r>
-        <w:rPr>
-          <w:rStyle w:val="None"/>
-          <w:rFonts w:ascii="Times New Roman" w:hAnsi="Times New Roman"/>
-          <w:i w:val="1"/>
-          <w:iCs w:val="1"/>
-          <w:sz w:val="21"/>
-          <w:szCs w:val="21"/>
-          <w:rtl w:val="0"/>
-          <w:lang w:val="en-US"/>
-        </w:rPr>
-        <w:t>Achievements:</w:t>
+        <w:t>Developed a custom real-time database synchronization layer.</w:t>
       </w:r>
     </w:p>
     <w:p>
@@ -1514,26 +1494,21 @@
         <w:jc w:val="left"/>
         <w:rPr>
           <w:rFonts w:ascii="Times New Roman" w:hAnsi="Times New Roman"/>
-          <w:b w:val="1"/>
-          <w:bCs w:val="1"/>
-          <w:sz w:val="21"/>
-          <w:szCs w:val="21"/>
-          <w:rtl w:val="0"/>
-          <w:lang w:val="en-US"/>
-        </w:rPr>
-      </w:pPr>
-      <w:r>
-        <w:rPr>
-          <w:rStyle w:val="None"/>
-          <w:rFonts w:ascii="Times New Roman" w:hAnsi="Times New Roman"/>
-          <w:b w:val="0"/>
-          <w:bCs w:val="0"/>
-          <w:sz w:val="21"/>
-          <w:szCs w:val="21"/>
-          <w:rtl w:val="0"/>
-          <w:lang w:val="en-US"/>
-        </w:rPr>
-        <w:t>Built out over 95% of all code for CRM used to manage site data and provide analytics.</w:t>
+          <w:sz w:val="21"/>
+          <w:szCs w:val="21"/>
+          <w:rtl w:val="0"/>
+          <w:lang w:val="en-US"/>
+        </w:rPr>
+      </w:pPr>
+      <w:r>
+        <w:rPr>
+          <w:rFonts w:ascii="Times New Roman" w:hAnsi="Times New Roman"/>
+          <w:sz w:val="21"/>
+          <w:szCs w:val="21"/>
+          <w:rtl w:val="0"/>
+          <w:lang w:val="en-US"/>
+        </w:rPr>
+        <w:t>Created password-less authentication flows for both email and text base login.</w:t>
       </w:r>
     </w:p>
     <w:p>
@@ -1557,14 +1532,13 @@
       </w:pPr>
       <w:r>
         <w:rPr>
-          <w:rStyle w:val="None"/>
-          <w:rFonts w:ascii="Times New Roman" w:hAnsi="Times New Roman"/>
-          <w:sz w:val="21"/>
-          <w:szCs w:val="21"/>
-          <w:rtl w:val="0"/>
-          <w:lang w:val="en-US"/>
-        </w:rPr>
-        <w:t>Built aggregation used to handle search and filtering of all degrees.</w:t>
+          <w:rFonts w:ascii="Times New Roman" w:hAnsi="Times New Roman"/>
+          <w:sz w:val="21"/>
+          <w:szCs w:val="21"/>
+          <w:rtl w:val="0"/>
+          <w:lang w:val="en-US"/>
+        </w:rPr>
+        <w:t>Co-authored react component library, making frontend feature development fast and easy.</w:t>
       </w:r>
     </w:p>
     <w:p>
@@ -1588,25 +1562,62 @@
       </w:pPr>
       <w:r>
         <w:rPr>
-          <w:rStyle w:val="None"/>
-          <w:rFonts w:ascii="Times New Roman" w:hAnsi="Times New Roman"/>
-          <w:sz w:val="21"/>
-          <w:szCs w:val="21"/>
-          <w:rtl w:val="0"/>
-          <w:lang w:val="en-US"/>
-        </w:rPr>
-        <w:t>Helped code several frontend pages.</w:t>
-      </w:r>
-    </w:p>
-    <w:p>
-      <w:pPr>
-        <w:pStyle w:val="Body"/>
-        <w:spacing w:after="0" w:line="240" w:lineRule="auto"/>
-        <w:rPr>
-          <w:rStyle w:val="None"/>
-          <w:rFonts w:ascii="Times New Roman" w:cs="Times New Roman" w:hAnsi="Times New Roman" w:eastAsia="Times New Roman"/>
-          <w:sz w:val="21"/>
-          <w:szCs w:val="21"/>
+          <w:rFonts w:ascii="Times New Roman" w:hAnsi="Times New Roman"/>
+          <w:sz w:val="21"/>
+          <w:szCs w:val="21"/>
+          <w:rtl w:val="0"/>
+          <w:lang w:val="en-US"/>
+        </w:rPr>
+        <w:t>Authored initial mono-repo setup greatly reducing build times, and improving the developer experience.</w:t>
+      </w:r>
+    </w:p>
+    <w:p>
+      <w:pPr>
+        <w:pStyle w:val="Body"/>
+        <w:bidi w:val="0"/>
+        <w:spacing w:after="0" w:line="240" w:lineRule="auto"/>
+        <w:ind w:left="0" w:right="0" w:firstLine="0"/>
+        <w:jc w:val="left"/>
+        <w:rPr>
+          <w:rStyle w:val="None"/>
+          <w:rFonts w:ascii="Times New Roman" w:cs="Times New Roman" w:hAnsi="Times New Roman" w:eastAsia="Times New Roman"/>
+          <w:sz w:val="21"/>
+          <w:szCs w:val="21"/>
+          <w:u w:val="none"/>
+          <w:rtl w:val="0"/>
+        </w:rPr>
+      </w:pPr>
+      <w:r>
+        <w:rPr>
+          <w:rFonts w:ascii="Times New Roman" w:cs="Times New Roman" w:hAnsi="Times New Roman" w:eastAsia="Times New Roman"/>
+          <w:sz w:val="21"/>
+          <w:szCs w:val="21"/>
+        </w:rPr>
+        <w:tab/>
+        <w:tab/>
+      </w:r>
+    </w:p>
+    <w:p>
+      <w:pPr>
+        <w:pStyle w:val="Body"/>
+        <w:spacing w:after="0" w:line="240" w:lineRule="auto"/>
+        <w:rPr>
+          <w:rStyle w:val="None"/>
+          <w:rFonts w:ascii="Times New Roman" w:cs="Times New Roman" w:hAnsi="Times New Roman" w:eastAsia="Times New Roman"/>
+          <w:sz w:val="21"/>
+          <w:szCs w:val="21"/>
+        </w:rPr>
+      </w:pPr>
+    </w:p>
+    <w:p>
+      <w:pPr>
+        <w:pStyle w:val="Body"/>
+        <w:spacing w:after="0" w:line="240" w:lineRule="auto"/>
+        <w:rPr>
+          <w:rStyle w:val="None"/>
+          <w:rFonts w:ascii="Times New Roman" w:cs="Times New Roman" w:hAnsi="Times New Roman" w:eastAsia="Times New Roman"/>
+          <w:sz w:val="8"/>
+          <w:szCs w:val="8"/>
         </w:rPr>
       </w:pPr>
     </w:p>
@@ -1619,16 +1630,6 @@
           <w:rFonts w:ascii="Times New Roman" w:cs="Times New Roman" w:hAnsi="Times New Roman" w:eastAsia="Times New Roman"/>
           <w:b w:val="1"/>
           <w:bCs w:val="1"/>
-        </w:rPr>
-      </w:pPr>
-    </w:p>
-    <w:p>
-      <w:pPr>
-        <w:pStyle w:val="Body"/>
-        <w:spacing w:after="0" w:line="240" w:lineRule="auto"/>
-        <w:rPr>
-          <w:rStyle w:val="None"/>
-          <w:rFonts w:ascii="Times New Roman" w:cs="Times New Roman" w:hAnsi="Times New Roman" w:eastAsia="Times New Roman"/>
           <w:sz w:val="21"/>
           <w:szCs w:val="21"/>
         </w:rPr>
@@ -1639,92 +1640,36 @@
           <w:rFonts w:ascii="Times New Roman" w:hAnsi="Times New Roman"/>
           <w:b w:val="1"/>
           <w:bCs w:val="1"/>
-          <w:rtl w:val="0"/>
-          <w:lang w:val="en-US"/>
-        </w:rPr>
-        <w:t>Expert Interviewer</w:t>
-      </w:r>
-      <w:r>
-        <w:rPr>
-          <w:rStyle w:val="None"/>
-          <w:rFonts w:ascii="Times New Roman" w:cs="Times New Roman" w:hAnsi="Times New Roman" w:eastAsia="Times New Roman"/>
+          <w:i w:val="1"/>
+          <w:iCs w:val="1"/>
+          <w:sz w:val="21"/>
+          <w:szCs w:val="21"/>
+          <w:rtl w:val="0"/>
+          <w:lang w:val="en-US"/>
+        </w:rPr>
+        <w:t>Project:</w:t>
+        <w:tab/>
+        <w:tab/>
+        <w:t xml:space="preserve"> </w:t>
+      </w:r>
+      <w:r>
+        <w:rPr>
+          <w:rStyle w:val="None"/>
+          <w:rFonts w:ascii="Times New Roman" w:hAnsi="Times New Roman"/>
           <w:b w:val="1"/>
           <w:bCs w:val="1"/>
           <w:sz w:val="21"/>
           <w:szCs w:val="21"/>
           <w:rtl w:val="0"/>
-        </w:rPr>
-        <w:tab/>
-        <w:tab/>
-        <w:tab/>
-        <w:tab/>
-        <w:tab/>
-        <w:tab/>
-        <w:tab/>
-        <w:tab/>
-        <w:tab/>
-        <w:t xml:space="preserve">                </w:t>
-      </w:r>
-      <w:r>
-        <w:rPr>
-          <w:rStyle w:val="None"/>
-          <w:rFonts w:ascii="Times New Roman" w:hAnsi="Times New Roman"/>
-          <w:sz w:val="21"/>
-          <w:szCs w:val="21"/>
-          <w:rtl w:val="0"/>
-        </w:rPr>
-        <w:t xml:space="preserve">Sept. 2019 </w:t>
-      </w:r>
-      <w:r>
-        <w:rPr>
-          <w:rStyle w:val="None"/>
-          <w:rFonts w:ascii="Times New Roman" w:hAnsi="Times New Roman" w:hint="default"/>
-          <w:sz w:val="21"/>
-          <w:szCs w:val="21"/>
-          <w:rtl w:val="0"/>
-          <w:lang w:val="en-US"/>
-        </w:rPr>
-        <w:t xml:space="preserve">– </w:t>
-      </w:r>
-      <w:r>
-        <w:rPr>
-          <w:rStyle w:val="None"/>
-          <w:rFonts w:ascii="Times New Roman" w:hAnsi="Times New Roman"/>
-          <w:sz w:val="21"/>
-          <w:szCs w:val="21"/>
-          <w:rtl w:val="0"/>
-        </w:rPr>
-        <w:t>Sept. 2020</w:t>
-      </w:r>
-    </w:p>
-    <w:p>
-      <w:pPr>
-        <w:pStyle w:val="Body"/>
-        <w:spacing w:after="0" w:line="240" w:lineRule="auto"/>
-        <w:rPr>
-          <w:rStyle w:val="None"/>
-          <w:rFonts w:ascii="Times New Roman" w:cs="Times New Roman" w:hAnsi="Times New Roman" w:eastAsia="Times New Roman"/>
-          <w:sz w:val="21"/>
-          <w:szCs w:val="21"/>
-        </w:rPr>
-      </w:pPr>
-      <w:r>
-        <w:rPr>
-          <w:rStyle w:val="None"/>
-          <w:rFonts w:ascii="Times New Roman" w:hAnsi="Times New Roman"/>
-          <w:sz w:val="21"/>
-          <w:szCs w:val="21"/>
-          <w:rtl w:val="0"/>
-          <w:lang w:val="en-US"/>
-        </w:rPr>
-        <w:t>Karat (Fully Remote)</w:t>
-      </w:r>
-    </w:p>
-    <w:p>
-      <w:pPr>
-        <w:pStyle w:val="Body"/>
-        <w:spacing w:after="0" w:line="240" w:lineRule="auto"/>
-        <w:ind w:left="1530" w:hanging="1440"/>
+          <w:lang w:val="en-US"/>
+        </w:rPr>
+        <w:t>College-Collective &amp; Cluster Universities ( Degree search for community colleges)</w:t>
+      </w:r>
+    </w:p>
+    <w:p>
+      <w:pPr>
+        <w:pStyle w:val="Body"/>
+        <w:spacing w:after="0" w:line="240" w:lineRule="auto"/>
         <w:rPr>
           <w:rStyle w:val="None"/>
           <w:rFonts w:ascii="Times New Roman" w:cs="Times New Roman" w:hAnsi="Times New Roman" w:eastAsia="Times New Roman"/>
@@ -1764,21 +1709,11 @@
           <w:sz w:val="21"/>
           <w:szCs w:val="21"/>
           <w:rtl w:val="0"/>
+          <w:lang w:val="en-US"/>
         </w:rPr>
         <w:t xml:space="preserve"> </w:t>
         <w:tab/>
-        <w:t xml:space="preserve"> </w:t>
-      </w:r>
-      <w:r>
-        <w:rPr>
-          <w:rStyle w:val="None"/>
-          <w:rFonts w:ascii="Times New Roman" w:hAnsi="Times New Roman"/>
-          <w:sz w:val="21"/>
-          <w:szCs w:val="21"/>
-          <w:rtl w:val="0"/>
-          <w:lang w:val="en-US"/>
-        </w:rPr>
-        <w:t>Lead technical remote interviews for various software companies</w:t>
+        <w:t xml:space="preserve"> Search platform for finding affordable degrees from online community colleges.</w:t>
       </w:r>
     </w:p>
     <w:p>
@@ -1843,36 +1778,208 @@
           <w:sz w:val="21"/>
           <w:szCs w:val="21"/>
           <w:rtl w:val="0"/>
-        </w:rPr>
-        <w:t xml:space="preserve">  </w:t>
-      </w:r>
-      <w:r>
-        <w:rPr>
-          <w:rStyle w:val="None"/>
-          <w:rFonts w:ascii="Times New Roman" w:hAnsi="Times New Roman"/>
-          <w:sz w:val="21"/>
-          <w:szCs w:val="21"/>
-          <w:rtl w:val="0"/>
-          <w:lang w:val="en-US"/>
-        </w:rPr>
-        <w:t xml:space="preserve">Lead technical interviews serving as a subject matter expert in several programming languages.  Assessed code quality in live paired programming sessions.  Managed schedule for conducting remote interviews. </w:t>
-      </w:r>
-    </w:p>
-    <w:p>
-      <w:pPr>
-        <w:pStyle w:val="Body"/>
+          <w:lang w:val="en-US"/>
+        </w:rPr>
+        <w:t xml:space="preserve">  Full stack development of API and frontend features of the CRM portion of the app.  </w:t>
+      </w:r>
+      <w:r>
+        <w:rPr>
+          <w:rStyle w:val="None"/>
+          <w:rFonts w:ascii="Times New Roman" w:hAnsi="Times New Roman"/>
+          <w:sz w:val="21"/>
+          <w:szCs w:val="21"/>
+          <w:rtl w:val="0"/>
+          <w:lang w:val="en-US"/>
+        </w:rPr>
+        <w:t xml:space="preserve">Development of API search algorithm.  Joint development of user facing frontend. </w:t>
+      </w:r>
+    </w:p>
+    <w:p>
+      <w:pPr>
+        <w:pStyle w:val="Body"/>
+        <w:spacing w:after="0" w:line="240" w:lineRule="auto"/>
+        <w:ind w:left="1530" w:firstLine="0"/>
+        <w:rPr>
+          <w:rStyle w:val="None"/>
+          <w:rFonts w:ascii="Times New Roman" w:cs="Times New Roman" w:hAnsi="Times New Roman" w:eastAsia="Times New Roman"/>
+          <w:sz w:val="21"/>
+          <w:szCs w:val="21"/>
+        </w:rPr>
+      </w:pPr>
+    </w:p>
+    <w:p>
+      <w:pPr>
+        <w:pStyle w:val="Body"/>
+        <w:spacing w:after="0" w:line="240" w:lineRule="auto"/>
+        <w:ind w:left="1530" w:firstLine="0"/>
+        <w:rPr>
+          <w:rStyle w:val="None"/>
+          <w:rFonts w:ascii="Times New Roman" w:cs="Times New Roman" w:hAnsi="Times New Roman" w:eastAsia="Times New Roman"/>
+          <w:sz w:val="8"/>
+          <w:szCs w:val="8"/>
+        </w:rPr>
+      </w:pPr>
+    </w:p>
+    <w:p>
+      <w:pPr>
+        <w:pStyle w:val="Body"/>
+        <w:spacing w:after="0" w:line="240" w:lineRule="auto"/>
+        <w:rPr>
+          <w:rStyle w:val="None"/>
+          <w:rFonts w:ascii="Times New Roman" w:cs="Times New Roman" w:hAnsi="Times New Roman" w:eastAsia="Times New Roman"/>
+          <w:i w:val="1"/>
+          <w:iCs w:val="1"/>
+          <w:sz w:val="21"/>
+          <w:szCs w:val="21"/>
+        </w:rPr>
+      </w:pPr>
+      <w:r>
+        <w:rPr>
+          <w:rStyle w:val="None"/>
+          <w:rFonts w:ascii="Times New Roman" w:hAnsi="Times New Roman"/>
+          <w:i w:val="1"/>
+          <w:iCs w:val="1"/>
+          <w:sz w:val="21"/>
+          <w:szCs w:val="21"/>
+          <w:rtl w:val="0"/>
+          <w:lang w:val="en-US"/>
+        </w:rPr>
+        <w:t>Achievements:</w:t>
+      </w:r>
+    </w:p>
+    <w:p>
+      <w:pPr>
+        <w:pStyle w:val="Body"/>
+        <w:numPr>
+          <w:ilvl w:val="0"/>
+          <w:numId w:val="2"/>
+        </w:numPr>
         <w:bidi w:val="0"/>
         <w:spacing w:after="0" w:line="240" w:lineRule="auto"/>
-        <w:ind w:left="0" w:right="0" w:firstLine="0"/>
+        <w:ind w:right="0"/>
         <w:jc w:val="left"/>
         <w:rPr>
-          <w:rStyle w:val="None"/>
-          <w:rFonts w:ascii="Times New Roman" w:cs="Times New Roman" w:hAnsi="Times New Roman" w:eastAsia="Times New Roman"/>
+          <w:rFonts w:ascii="Times New Roman" w:hAnsi="Times New Roman"/>
           <w:b w:val="1"/>
           <w:bCs w:val="1"/>
           <w:sz w:val="21"/>
           <w:szCs w:val="21"/>
           <w:rtl w:val="0"/>
+          <w:lang w:val="en-US"/>
+        </w:rPr>
+      </w:pPr>
+      <w:r>
+        <w:rPr>
+          <w:rStyle w:val="None"/>
+          <w:rFonts w:ascii="Times New Roman" w:hAnsi="Times New Roman"/>
+          <w:b w:val="0"/>
+          <w:bCs w:val="0"/>
+          <w:sz w:val="21"/>
+          <w:szCs w:val="21"/>
+          <w:rtl w:val="0"/>
+          <w:lang w:val="en-US"/>
+        </w:rPr>
+        <w:t>Built out over 95% of all code for</w:t>
+      </w:r>
+      <w:r>
+        <w:rPr>
+          <w:rStyle w:val="None"/>
+          <w:rFonts w:ascii="Times New Roman" w:hAnsi="Times New Roman"/>
+          <w:b w:val="0"/>
+          <w:bCs w:val="0"/>
+          <w:sz w:val="21"/>
+          <w:szCs w:val="21"/>
+          <w:rtl w:val="0"/>
+          <w:lang w:val="en-US"/>
+        </w:rPr>
+        <w:t xml:space="preserve"> admin site</w:t>
+      </w:r>
+      <w:r>
+        <w:rPr>
+          <w:rStyle w:val="None"/>
+          <w:rFonts w:ascii="Times New Roman" w:hAnsi="Times New Roman"/>
+          <w:b w:val="0"/>
+          <w:bCs w:val="0"/>
+          <w:sz w:val="21"/>
+          <w:szCs w:val="21"/>
+          <w:rtl w:val="0"/>
+          <w:lang w:val="en-US"/>
+        </w:rPr>
+        <w:t xml:space="preserve"> used to manage site data and provide analytics.</w:t>
+      </w:r>
+    </w:p>
+    <w:p>
+      <w:pPr>
+        <w:pStyle w:val="Body"/>
+        <w:numPr>
+          <w:ilvl w:val="0"/>
+          <w:numId w:val="2"/>
+        </w:numPr>
+        <w:bidi w:val="0"/>
+        <w:spacing w:after="0" w:line="240" w:lineRule="auto"/>
+        <w:ind w:right="0"/>
+        <w:jc w:val="left"/>
+        <w:rPr>
+          <w:rFonts w:ascii="Times New Roman" w:hAnsi="Times New Roman"/>
+          <w:sz w:val="21"/>
+          <w:szCs w:val="21"/>
+          <w:rtl w:val="0"/>
+          <w:lang w:val="en-US"/>
+        </w:rPr>
+      </w:pPr>
+      <w:r>
+        <w:rPr>
+          <w:rStyle w:val="None"/>
+          <w:rFonts w:ascii="Times New Roman" w:hAnsi="Times New Roman"/>
+          <w:sz w:val="21"/>
+          <w:szCs w:val="21"/>
+          <w:rtl w:val="0"/>
+          <w:lang w:val="en-US"/>
+        </w:rPr>
+        <w:t>Built aggregation used to handle search and filtering of all degrees.</w:t>
+      </w:r>
+    </w:p>
+    <w:p>
+      <w:pPr>
+        <w:pStyle w:val="Body"/>
+        <w:numPr>
+          <w:ilvl w:val="0"/>
+          <w:numId w:val="2"/>
+        </w:numPr>
+        <w:bidi w:val="0"/>
+        <w:spacing w:after="0" w:line="240" w:lineRule="auto"/>
+        <w:ind w:right="0"/>
+        <w:jc w:val="left"/>
+        <w:rPr>
+          <w:rFonts w:ascii="Times New Roman" w:hAnsi="Times New Roman"/>
+          <w:sz w:val="21"/>
+          <w:szCs w:val="21"/>
+          <w:rtl w:val="0"/>
+          <w:lang w:val="en-US"/>
+        </w:rPr>
+      </w:pPr>
+      <w:r>
+        <w:rPr>
+          <w:rStyle w:val="None"/>
+          <w:rFonts w:ascii="Times New Roman" w:hAnsi="Times New Roman"/>
+          <w:sz w:val="21"/>
+          <w:szCs w:val="21"/>
+          <w:u w:val="none"/>
+          <w:rtl w:val="0"/>
+          <w:lang w:val="en-US"/>
+        </w:rPr>
+        <w:t xml:space="preserve">Created several frontend pages using custom built Next.js Component Library </w:t>
+      </w:r>
+    </w:p>
+    <w:p>
+      <w:pPr>
+        <w:pStyle w:val="Body"/>
+        <w:spacing w:after="0" w:line="240" w:lineRule="auto"/>
+        <w:rPr>
+          <w:rStyle w:val="None"/>
+          <w:rFonts w:ascii="Times New Roman" w:cs="Times New Roman" w:hAnsi="Times New Roman" w:eastAsia="Times New Roman"/>
+          <w:sz w:val="21"/>
+          <w:szCs w:val="21"/>
         </w:rPr>
       </w:pPr>
     </w:p>
@@ -1892,25 +1999,321 @@
       <w:pPr>
         <w:pStyle w:val="Body"/>
         <w:spacing w:after="0" w:line="240" w:lineRule="auto"/>
-        <w:ind w:left="720" w:firstLine="0"/>
-      </w:pPr>
-      <w:r>
-        <w:rPr>
-          <w:rStyle w:val="None"/>
-          <w:rFonts w:ascii="Arial Unicode MS" w:cs="Arial Unicode MS" w:hAnsi="Arial Unicode MS" w:eastAsia="Arial Unicode MS"/>
-          <w:b w:val="0"/>
-          <w:bCs w:val="0"/>
-          <w:i w:val="0"/>
-          <w:iCs w:val="0"/>
-        </w:rPr>
-        <w:br w:type="page"/>
-      </w:r>
-    </w:p>
-    <w:p>
-      <w:pPr>
-        <w:pStyle w:val="Body"/>
-        <w:spacing w:after="0" w:line="240" w:lineRule="auto"/>
-        <w:ind w:left="1440" w:firstLine="0"/>
+        <w:rPr>
+          <w:rStyle w:val="None"/>
+          <w:rFonts w:ascii="Times New Roman" w:cs="Times New Roman" w:hAnsi="Times New Roman" w:eastAsia="Times New Roman"/>
+          <w:sz w:val="21"/>
+          <w:szCs w:val="21"/>
+        </w:rPr>
+      </w:pPr>
+      <w:r>
+        <w:rPr>
+          <w:rStyle w:val="None"/>
+          <w:rFonts w:ascii="Times New Roman" w:hAnsi="Times New Roman"/>
+          <w:b w:val="1"/>
+          <w:bCs w:val="1"/>
+          <w:rtl w:val="0"/>
+          <w:lang w:val="en-US"/>
+        </w:rPr>
+        <w:t>Expert Interviewer</w:t>
+      </w:r>
+      <w:r>
+        <w:rPr>
+          <w:rStyle w:val="None"/>
+          <w:rFonts w:ascii="Times New Roman" w:cs="Times New Roman" w:hAnsi="Times New Roman" w:eastAsia="Times New Roman"/>
+          <w:b w:val="1"/>
+          <w:bCs w:val="1"/>
+          <w:sz w:val="21"/>
+          <w:szCs w:val="21"/>
+          <w:rtl w:val="0"/>
+        </w:rPr>
+        <w:tab/>
+        <w:tab/>
+        <w:tab/>
+        <w:tab/>
+        <w:tab/>
+        <w:tab/>
+        <w:tab/>
+        <w:tab/>
+        <w:tab/>
+        <w:t xml:space="preserve">                </w:t>
+      </w:r>
+      <w:r>
+        <w:rPr>
+          <w:rStyle w:val="None"/>
+          <w:rFonts w:ascii="Times New Roman" w:hAnsi="Times New Roman"/>
+          <w:sz w:val="21"/>
+          <w:szCs w:val="21"/>
+          <w:rtl w:val="0"/>
+        </w:rPr>
+        <w:t xml:space="preserve">Sept. 2019 </w:t>
+      </w:r>
+      <w:r>
+        <w:rPr>
+          <w:rStyle w:val="None"/>
+          <w:rFonts w:ascii="Times New Roman" w:hAnsi="Times New Roman" w:hint="default"/>
+          <w:sz w:val="21"/>
+          <w:szCs w:val="21"/>
+          <w:rtl w:val="0"/>
+          <w:lang w:val="en-US"/>
+        </w:rPr>
+        <w:t xml:space="preserve">– </w:t>
+      </w:r>
+      <w:r>
+        <w:rPr>
+          <w:rStyle w:val="None"/>
+          <w:rFonts w:ascii="Times New Roman" w:hAnsi="Times New Roman"/>
+          <w:sz w:val="21"/>
+          <w:szCs w:val="21"/>
+          <w:rtl w:val="0"/>
+        </w:rPr>
+        <w:t>Sept. 2020</w:t>
+      </w:r>
+    </w:p>
+    <w:p>
+      <w:pPr>
+        <w:pStyle w:val="Body"/>
+        <w:spacing w:after="0" w:line="240" w:lineRule="auto"/>
+        <w:rPr>
+          <w:rStyle w:val="None"/>
+          <w:rFonts w:ascii="Times New Roman" w:cs="Times New Roman" w:hAnsi="Times New Roman" w:eastAsia="Times New Roman"/>
+          <w:sz w:val="21"/>
+          <w:szCs w:val="21"/>
+        </w:rPr>
+      </w:pPr>
+      <w:r>
+        <w:rPr>
+          <w:rStyle w:val="None"/>
+          <w:rFonts w:ascii="Times New Roman" w:hAnsi="Times New Roman"/>
+          <w:sz w:val="21"/>
+          <w:szCs w:val="21"/>
+          <w:rtl w:val="0"/>
+          <w:lang w:val="en-US"/>
+        </w:rPr>
+        <w:t>Karat (Fully Remote)</w:t>
+      </w:r>
+    </w:p>
+    <w:p>
+      <w:pPr>
+        <w:pStyle w:val="Body"/>
+        <w:spacing w:after="0" w:line="240" w:lineRule="auto"/>
+        <w:ind w:left="1530" w:hanging="1440"/>
+        <w:rPr>
+          <w:rStyle w:val="None"/>
+          <w:rFonts w:ascii="Times New Roman" w:cs="Times New Roman" w:hAnsi="Times New Roman" w:eastAsia="Times New Roman"/>
+          <w:sz w:val="21"/>
+          <w:szCs w:val="21"/>
+        </w:rPr>
+      </w:pPr>
+    </w:p>
+    <w:p>
+      <w:pPr>
+        <w:pStyle w:val="Body"/>
+        <w:spacing w:after="0" w:line="240" w:lineRule="auto"/>
+        <w:rPr>
+          <w:rStyle w:val="None"/>
+          <w:rFonts w:ascii="Times New Roman" w:cs="Times New Roman" w:hAnsi="Times New Roman" w:eastAsia="Times New Roman"/>
+          <w:sz w:val="21"/>
+          <w:szCs w:val="21"/>
+        </w:rPr>
+      </w:pPr>
+      <w:r>
+        <w:rPr>
+          <w:rStyle w:val="None"/>
+          <w:rFonts w:ascii="Times New Roman" w:hAnsi="Times New Roman"/>
+          <w:i w:val="1"/>
+          <w:iCs w:val="1"/>
+          <w:sz w:val="21"/>
+          <w:szCs w:val="21"/>
+          <w:rtl w:val="0"/>
+          <w:lang w:val="en-US"/>
+        </w:rPr>
+        <w:t>Description:</w:t>
+      </w:r>
+      <w:r>
+        <w:rPr>
+          <w:rStyle w:val="None"/>
+          <w:rFonts w:ascii="Times New Roman" w:hAnsi="Times New Roman"/>
+          <w:sz w:val="21"/>
+          <w:szCs w:val="21"/>
+          <w:rtl w:val="0"/>
+        </w:rPr>
+        <w:t xml:space="preserve"> </w:t>
+        <w:tab/>
+        <w:t xml:space="preserve"> </w:t>
+      </w:r>
+      <w:r>
+        <w:rPr>
+          <w:rStyle w:val="None"/>
+          <w:rFonts w:ascii="Times New Roman" w:hAnsi="Times New Roman"/>
+          <w:sz w:val="21"/>
+          <w:szCs w:val="21"/>
+          <w:rtl w:val="0"/>
+          <w:lang w:val="en-US"/>
+        </w:rPr>
+        <w:t>Lead technical remote interviews for various software companies</w:t>
+      </w:r>
+    </w:p>
+    <w:p>
+      <w:pPr>
+        <w:pStyle w:val="Body"/>
+        <w:spacing w:after="0" w:line="240" w:lineRule="auto"/>
+        <w:rPr>
+          <w:rStyle w:val="None"/>
+          <w:rFonts w:ascii="Times New Roman" w:cs="Times New Roman" w:hAnsi="Times New Roman" w:eastAsia="Times New Roman"/>
+          <w:sz w:val="21"/>
+          <w:szCs w:val="21"/>
+        </w:rPr>
+      </w:pPr>
+      <w:r>
+        <w:rPr>
+          <w:rStyle w:val="None"/>
+          <w:rFonts w:ascii="Times New Roman" w:hAnsi="Times New Roman"/>
+          <w:sz w:val="21"/>
+          <w:szCs w:val="21"/>
+          <w:rtl w:val="0"/>
+        </w:rPr>
+        <w:t xml:space="preserve">     </w:t>
+        <w:tab/>
+        <w:t xml:space="preserve">        </w:t>
+        <w:tab/>
+        <w:tab/>
+        <w:tab/>
+        <w:tab/>
+        <w:tab/>
+        <w:t xml:space="preserve"> </w:t>
+      </w:r>
+    </w:p>
+    <w:p>
+      <w:pPr>
+        <w:pStyle w:val="Body"/>
+        <w:spacing w:after="0" w:line="240" w:lineRule="auto"/>
+        <w:ind w:left="1530" w:hanging="1530"/>
+        <w:rPr>
+          <w:rStyle w:val="None"/>
+          <w:rFonts w:ascii="Times New Roman" w:cs="Times New Roman" w:hAnsi="Times New Roman" w:eastAsia="Times New Roman"/>
+          <w:sz w:val="21"/>
+          <w:szCs w:val="21"/>
+        </w:rPr>
+      </w:pPr>
+      <w:r>
+        <w:rPr>
+          <w:rStyle w:val="None"/>
+          <w:rFonts w:ascii="Times New Roman" w:hAnsi="Times New Roman"/>
+          <w:i w:val="1"/>
+          <w:iCs w:val="1"/>
+          <w:sz w:val="21"/>
+          <w:szCs w:val="21"/>
+          <w:rtl w:val="0"/>
+          <w:lang w:val="en-US"/>
+        </w:rPr>
+        <w:t>Responsibilities:</w:t>
+      </w:r>
+      <w:r>
+        <w:rPr>
+          <w:rStyle w:val="None"/>
+          <w:rFonts w:ascii="Times New Roman" w:hAnsi="Times New Roman"/>
+          <w:sz w:val="21"/>
+          <w:szCs w:val="21"/>
+          <w:rtl w:val="0"/>
+        </w:rPr>
+        <w:t xml:space="preserve">  </w:t>
+      </w:r>
+      <w:r>
+        <w:rPr>
+          <w:rStyle w:val="None"/>
+          <w:rFonts w:ascii="Times New Roman" w:hAnsi="Times New Roman"/>
+          <w:sz w:val="21"/>
+          <w:szCs w:val="21"/>
+          <w:rtl w:val="0"/>
+          <w:lang w:val="en-US"/>
+        </w:rPr>
+        <w:t>Lead technical interviews serving as a subject matter expert in several programming languages.  Assessed code quality in live paired programming sessions.  Managed schedule for conducting remote interviews.</w:t>
+      </w:r>
+    </w:p>
+    <w:p>
+      <w:pPr>
+        <w:pStyle w:val="Body"/>
+        <w:spacing w:after="0" w:line="240" w:lineRule="auto"/>
+        <w:ind w:left="1530" w:hanging="1530"/>
+        <w:rPr>
+          <w:rStyle w:val="None"/>
+          <w:rFonts w:ascii="Times New Roman" w:cs="Times New Roman" w:hAnsi="Times New Roman" w:eastAsia="Times New Roman"/>
+          <w:sz w:val="21"/>
+          <w:szCs w:val="21"/>
+        </w:rPr>
+      </w:pPr>
+    </w:p>
+    <w:p>
+      <w:pPr>
+        <w:pStyle w:val="Body"/>
+        <w:spacing w:after="0" w:line="240" w:lineRule="auto"/>
+        <w:ind w:left="1530" w:hanging="1530"/>
+        <w:rPr>
+          <w:rStyle w:val="None"/>
+          <w:rFonts w:ascii="Times New Roman" w:cs="Times New Roman" w:hAnsi="Times New Roman" w:eastAsia="Times New Roman"/>
+          <w:sz w:val="21"/>
+          <w:szCs w:val="21"/>
+        </w:rPr>
+      </w:pPr>
+    </w:p>
+    <w:p>
+      <w:pPr>
+        <w:pStyle w:val="Body"/>
+        <w:spacing w:after="0" w:line="240" w:lineRule="auto"/>
+        <w:ind w:left="1530" w:hanging="1530"/>
+        <w:rPr>
+          <w:rStyle w:val="None"/>
+          <w:rFonts w:ascii="Times New Roman" w:cs="Times New Roman" w:hAnsi="Times New Roman" w:eastAsia="Times New Roman"/>
+          <w:sz w:val="21"/>
+          <w:szCs w:val="21"/>
+        </w:rPr>
+      </w:pPr>
+    </w:p>
+    <w:p>
+      <w:pPr>
+        <w:pStyle w:val="Body"/>
+        <w:spacing w:after="0" w:line="240" w:lineRule="auto"/>
+        <w:ind w:left="1530" w:hanging="1530"/>
+        <w:rPr>
+          <w:rStyle w:val="None"/>
+          <w:rFonts w:ascii="Times New Roman" w:cs="Times New Roman" w:hAnsi="Times New Roman" w:eastAsia="Times New Roman"/>
+          <w:sz w:val="21"/>
+          <w:szCs w:val="21"/>
+        </w:rPr>
+      </w:pPr>
+    </w:p>
+    <w:p>
+      <w:pPr>
+        <w:pStyle w:val="Body"/>
+        <w:spacing w:after="0" w:line="240" w:lineRule="auto"/>
+        <w:ind w:left="1530" w:hanging="1530"/>
+        <w:rPr>
+          <w:rStyle w:val="None"/>
+          <w:rFonts w:ascii="Times New Roman" w:cs="Times New Roman" w:hAnsi="Times New Roman" w:eastAsia="Times New Roman"/>
+          <w:sz w:val="21"/>
+          <w:szCs w:val="21"/>
+        </w:rPr>
+      </w:pPr>
+    </w:p>
+    <w:p>
+      <w:pPr>
+        <w:pStyle w:val="Body"/>
+        <w:spacing w:after="0" w:line="240" w:lineRule="auto"/>
+        <w:ind w:left="1530" w:hanging="1530"/>
+        <w:rPr>
+          <w:rStyle w:val="None"/>
+          <w:rFonts w:ascii="Times New Roman" w:cs="Times New Roman" w:hAnsi="Times New Roman" w:eastAsia="Times New Roman"/>
+          <w:sz w:val="21"/>
+          <w:szCs w:val="21"/>
+        </w:rPr>
+      </w:pPr>
+    </w:p>
+    <w:p>
+      <w:pPr>
+        <w:pStyle w:val="Body"/>
+        <w:spacing w:after="0" w:line="240" w:lineRule="auto"/>
+        <w:ind w:left="1530" w:hanging="1530"/>
         <w:rPr>
           <w:rStyle w:val="None"/>
           <w:rFonts w:ascii="Times New Roman" w:cs="Times New Roman" w:hAnsi="Times New Roman" w:eastAsia="Times New Roman"/>
@@ -1920,8 +2323,6 @@
           <w:dstrike w:val="0"/>
           <w:outline w:val="0"/>
           <w:color w:val="000000"/>
-          <w:sz w:val="21"/>
-          <w:szCs w:val="21"/>
           <w:u w:val="none" w:color="000000"/>
           <w:shd w:val="nil" w:color="auto" w:fill="auto"/>
           <w:vertAlign w:val="baseline"/>
@@ -3691,49 +4092,6 @@
         </w:rPr>
         <w:t>Increased engineering output and corporate profits through training and supervision of new employees.</w:t>
       </w:r>
-    </w:p>
-    <w:p>
-      <w:pPr>
-        <w:pStyle w:val="Body"/>
-        <w:spacing w:after="0" w:line="240" w:lineRule="auto"/>
-      </w:pPr>
-      <w:r>
-        <w:rPr>
-          <w:rStyle w:val="None"/>
-          <w:rFonts w:ascii="Arial Unicode MS" w:cs="Arial Unicode MS" w:hAnsi="Arial Unicode MS" w:eastAsia="Arial Unicode MS"/>
-          <w:b w:val="0"/>
-          <w:bCs w:val="0"/>
-          <w:i w:val="0"/>
-          <w:iCs w:val="0"/>
-        </w:rPr>
-        <w:br w:type="page"/>
-      </w:r>
-    </w:p>
-    <w:p>
-      <w:pPr>
-        <w:pStyle w:val="Body"/>
-        <w:spacing w:after="0" w:line="240" w:lineRule="auto"/>
-        <w:rPr>
-          <w:rStyle w:val="None"/>
-          <w:rFonts w:ascii="Times New Roman" w:cs="Times New Roman" w:hAnsi="Times New Roman" w:eastAsia="Times New Roman"/>
-          <w:sz w:val="8"/>
-          <w:szCs w:val="8"/>
-        </w:rPr>
-      </w:pPr>
-    </w:p>
-    <w:p>
-      <w:pPr>
-        <w:pStyle w:val="Body"/>
-        <w:spacing w:after="0" w:line="240" w:lineRule="auto"/>
-        <w:rPr>
-          <w:rStyle w:val="None"/>
-          <w:rFonts w:ascii="Times New Roman" w:cs="Times New Roman" w:hAnsi="Times New Roman" w:eastAsia="Times New Roman"/>
-          <w:b w:val="1"/>
-          <w:bCs w:val="1"/>
-          <w:sz w:val="8"/>
-          <w:szCs w:val="8"/>
-        </w:rPr>
-      </w:pPr>
     </w:p>
     <w:p>
       <w:pPr>

--- a/word_files/Brad Tudor - Resume.docx
+++ b/word_files/Brad Tudor - Resume.docx
@@ -778,7 +778,7 @@
           <w:rtl w:val="0"/>
           <w:lang w:val="en-US"/>
         </w:rPr>
-        <w:t>Machine Learning - Node - Apollo - Axios - HTTP - JWT - Express - Agenda</w:t>
+        <w:t>Machine Learning - Node - Apollo - Axios - HTTP - JWT - Express - Agenda - WebSockets</w:t>
       </w:r>
     </w:p>
     <w:p>
@@ -817,7 +817,7 @@
           <w:rtl w:val="0"/>
           <w:lang w:val="en-US"/>
         </w:rPr>
-        <w:t xml:space="preserve">MongoDB / Mongoose - Neo4j - Cypher </w:t>
+        <w:t xml:space="preserve">MongoDB / Mongoose - Neo4j - Cypher - Redis - BigQuery </w:t>
       </w:r>
       <w:r>
         <w:rPr>
@@ -945,7 +945,7 @@
           <w:rtl w:val="0"/>
           <w:lang w:val="en-US"/>
         </w:rPr>
-        <w:t>Basecamp - Trello - Notion - Storybook</w:t>
+        <w:t>Basecamp - Trello - Notion - Storybook - Figma</w:t>
       </w:r>
     </w:p>
     <w:p>
